--- a/新泰週報20250928[2539]B4F.docx
+++ b/新泰週報20250928[2539]B4F.docx
@@ -1523,7 +1523,6 @@
               </w:rPr>
               <w:t>八角塔男聲合唱團邀請德國職業人聲天團</w:t>
             </w:r>
-            <w:proofErr w:type="spellStart"/>
             <w:r>
               <w:rPr>
                 <w:rFonts w:ascii="Barlow Condensed Medium" w:eastAsia="標楷體" w:hAnsi="Barlow Condensed Medium" w:cs="Segoe UI Symbol" w:hint="eastAsia"/>
@@ -1542,7 +1541,6 @@
               </w:rPr>
               <w:t>marcord</w:t>
             </w:r>
-            <w:proofErr w:type="spellEnd"/>
             <w:r>
               <w:rPr>
                 <w:rFonts w:ascii="Barlow Condensed Medium" w:eastAsia="標楷體" w:hAnsi="Barlow Condensed Medium" w:cs="Segoe UI Symbol" w:hint="eastAsia"/>
@@ -4409,7 +4407,7 @@
           <w:lang w:bidi="he-IL"/>
         </w:rPr>
         <w:drawing>
-          <wp:anchor distT="0" distB="0" distL="114300" distR="114300" simplePos="0" relativeHeight="251660288" behindDoc="0" locked="0" layoutInCell="1" allowOverlap="1" wp14:anchorId="0030E694" wp14:editId="7A8075A2">
+          <wp:anchor distT="0" distB="0" distL="114300" distR="114300" simplePos="0" relativeHeight="251660288" behindDoc="0" locked="0" layoutInCell="1" allowOverlap="1" wp14:anchorId="0030E694" wp14:editId="20076D87">
             <wp:simplePos x="0" y="0"/>
             <wp:positionH relativeFrom="column">
               <wp:posOffset>2160905</wp:posOffset>
@@ -15794,7 +15792,7 @@
           </mc:Choice>
           <mc:Fallback>
             <w:pict>
-              <v:line w14:anchorId="10CCB98F" id="直線接點 2" o:spid="_x0000_s1026" style="position:absolute;z-index:251653120;visibility:visible;mso-wrap-style:square;mso-height-percent:0;mso-wrap-distance-left:9pt;mso-wrap-distance-top:0;mso-wrap-distance-right:9pt;mso-wrap-distance-bottom:0;mso-position-horizontal:absolute;mso-position-horizontal-relative:page;mso-position-vertical:absolute;mso-position-vertical-relative:page;mso-height-percent:0;mso-height-relative:margin" from="687.75pt,19.85pt" to="687.75pt,709.8pt" o:gfxdata="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" strokecolor="black [3213]" strokeweight=".5pt">
+              <v:line w14:anchorId="030A2866" id="直線接點 2" o:spid="_x0000_s1026" style="position:absolute;z-index:251653120;visibility:visible;mso-wrap-style:square;mso-height-percent:0;mso-wrap-distance-left:9pt;mso-wrap-distance-top:0;mso-wrap-distance-right:9pt;mso-wrap-distance-bottom:0;mso-position-horizontal:absolute;mso-position-horizontal-relative:page;mso-position-vertical:absolute;mso-position-vertical-relative:page;mso-height-percent:0;mso-height-relative:margin" from="687.75pt,19.85pt" to="687.75pt,709.8pt" o:gfxdata="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" strokecolor="black [3213]" strokeweight=".5pt">
                 <v:stroke dashstyle="3 1" joinstyle="miter"/>
                 <w10:wrap anchorx="page" anchory="page"/>
               </v:line>
@@ -16820,7 +16818,7 @@
                 <w:rFonts w:ascii="標楷體" w:eastAsia="標楷體" w:hAnsi="標楷體" w:cstheme="majorBidi" w:hint="eastAsia"/>
                 <w:szCs w:val="24"/>
               </w:rPr>
-              <w:t>張麗君</w:t>
+              <w:t>胡瑄恩</w:t>
             </w:r>
           </w:p>
         </w:tc>
@@ -21295,7 +21293,7 @@
                 <w:rFonts w:ascii="Barlow Condensed Medium" w:eastAsia="標楷體" w:hAnsi="Barlow Condensed Medium" w:cs="華康儷楷書" w:hint="eastAsia"/>
                 <w:szCs w:val="24"/>
               </w:rPr>
-              <w:t>周美雪</w:t>
+              <w:t>林美惠</w:t>
             </w:r>
           </w:p>
         </w:tc>
@@ -22981,7 +22979,7 @@
             <w:pPr>
               <w:snapToGrid w:val="0"/>
               <w:rPr>
-                <w:rFonts w:ascii="Barlow Condensed Medium" w:eastAsia="標楷體" w:hAnsi="Barlow Condensed Medium" w:cstheme="minorHAnsi" w:hint="eastAsia"/>
+                <w:rFonts w:ascii="Barlow Condensed Medium" w:eastAsia="標楷體" w:hAnsi="Barlow Condensed Medium" w:cstheme="minorHAnsi"/>
                 <w:w w:val="80"/>
                 <w:sz w:val="18"/>
                 <w:szCs w:val="18"/>
@@ -23012,7 +23010,7 @@
               <w:snapToGrid w:val="0"/>
               <w:ind w:leftChars="-2" w:left="-5" w:rightChars="-3" w:right="-7"/>
               <w:rPr>
-                <w:rFonts w:ascii="Barlow Condensed Medium" w:eastAsia="標楷體" w:hAnsi="Barlow Condensed Medium" w:cstheme="minorHAnsi" w:hint="eastAsia"/>
+                <w:rFonts w:ascii="Barlow Condensed Medium" w:eastAsia="標楷體" w:hAnsi="Barlow Condensed Medium" w:cstheme="minorHAnsi"/>
                 <w:w w:val="80"/>
                 <w:szCs w:val="24"/>
               </w:rPr>
@@ -23041,7 +23039,7 @@
               <w:snapToGrid w:val="0"/>
               <w:jc w:val="right"/>
               <w:rPr>
-                <w:rFonts w:ascii="Barlow Condensed Medium" w:eastAsia="標楷體" w:hAnsi="Barlow Condensed Medium" w:cstheme="minorHAnsi" w:hint="eastAsia"/>
+                <w:rFonts w:ascii="Barlow Condensed Medium" w:eastAsia="標楷體" w:hAnsi="Barlow Condensed Medium" w:cstheme="minorHAnsi"/>
                 <w:w w:val="80"/>
                 <w:szCs w:val="24"/>
               </w:rPr>
@@ -23062,7 +23060,7 @@
             <w:pPr>
               <w:snapToGrid w:val="0"/>
               <w:rPr>
-                <w:rFonts w:ascii="Barlow Condensed Medium" w:eastAsia="標楷體" w:hAnsi="Barlow Condensed Medium" w:cstheme="minorHAnsi" w:hint="eastAsia"/>
+                <w:rFonts w:ascii="Barlow Condensed Medium" w:eastAsia="標楷體" w:hAnsi="Barlow Condensed Medium" w:cstheme="minorHAnsi"/>
                 <w:w w:val="80"/>
                 <w:szCs w:val="24"/>
               </w:rPr>
@@ -23105,7 +23103,7 @@
             <w:pPr>
               <w:snapToGrid w:val="0"/>
               <w:rPr>
-                <w:rFonts w:ascii="Barlow Condensed Medium" w:eastAsia="標楷體" w:hAnsi="Barlow Condensed Medium" w:cstheme="minorHAnsi" w:hint="eastAsia"/>
+                <w:rFonts w:ascii="Barlow Condensed Medium" w:eastAsia="標楷體" w:hAnsi="Barlow Condensed Medium" w:cstheme="minorHAnsi"/>
                 <w:w w:val="80"/>
                 <w:szCs w:val="24"/>
               </w:rPr>
@@ -27984,7 +27982,7 @@
           </mc:Choice>
           <mc:Fallback>
             <w:pict>
-              <v:line w14:anchorId="2D71CA77" id="直線接點 6" o:spid="_x0000_s1026" style="position:absolute;z-index:251665408;visibility:visible;mso-wrap-style:square;mso-width-percent:0;mso-height-percent:0;mso-wrap-distance-left:9pt;mso-wrap-distance-top:0;mso-wrap-distance-right:9pt;mso-wrap-distance-bottom:0;mso-position-horizontal:absolute;mso-position-horizontal-relative:page;mso-position-vertical:absolute;mso-position-vertical-relative:page;mso-width-percent:0;mso-height-percent:0;mso-width-relative:margin;mso-height-relative:margin" from="343.9pt,19.85pt" to="345.05pt,710.95pt" o:gfxdata="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" strokecolor="black [3213]" strokeweight=".5pt">
+              <v:line w14:anchorId="7C0D8CAA" id="直線接點 6" o:spid="_x0000_s1026" style="position:absolute;z-index:251665408;visibility:visible;mso-wrap-style:square;mso-width-percent:0;mso-height-percent:0;mso-wrap-distance-left:9pt;mso-wrap-distance-top:0;mso-wrap-distance-right:9pt;mso-wrap-distance-bottom:0;mso-position-horizontal:absolute;mso-position-horizontal-relative:page;mso-position-vertical:absolute;mso-position-vertical-relative:page;mso-width-percent:0;mso-height-percent:0;mso-width-relative:margin;mso-height-relative:margin" from="343.9pt,19.85pt" to="345.05pt,710.95pt" o:gfxdata="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" strokecolor="black [3213]" strokeweight=".5pt">
                 <v:stroke dashstyle="3 1" joinstyle="miter"/>
                 <w10:wrap anchorx="page" anchory="page"/>
               </v:line>
@@ -28062,7 +28060,7 @@
           </mc:Choice>
           <mc:Fallback>
             <w:pict>
-              <v:line w14:anchorId="6FC72D38" id="直線接點 4" o:spid="_x0000_s1026" style="position:absolute;z-index:251661312;visibility:visible;mso-wrap-style:square;mso-width-percent:0;mso-height-percent:0;mso-wrap-distance-left:9pt;mso-wrap-distance-top:0;mso-wrap-distance-right:9pt;mso-wrap-distance-bottom:0;mso-position-horizontal:absolute;mso-position-horizontal-relative:page;mso-position-vertical:absolute;mso-position-vertical-relative:page;mso-width-percent:0;mso-height-percent:0;mso-width-relative:margin;mso-height-relative:margin" from="343.9pt,19.85pt" to="345.05pt,710.95pt" o:gfxdata="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" strokecolor="black [3213]" strokeweight=".5pt">
+              <v:line w14:anchorId="7BB52513" id="直線接點 4" o:spid="_x0000_s1026" style="position:absolute;z-index:251661312;visibility:visible;mso-wrap-style:square;mso-width-percent:0;mso-height-percent:0;mso-wrap-distance-left:9pt;mso-wrap-distance-top:0;mso-wrap-distance-right:9pt;mso-wrap-distance-bottom:0;mso-position-horizontal:absolute;mso-position-horizontal-relative:page;mso-position-vertical:absolute;mso-position-vertical-relative:page;mso-width-percent:0;mso-height-percent:0;mso-width-relative:margin;mso-height-relative:margin" from="343.9pt,19.85pt" to="345.05pt,710.95pt" o:gfxdata="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" strokecolor="black [3213]" strokeweight=".5pt">
                 <v:stroke dashstyle="3 1" joinstyle="miter"/>
                 <w10:wrap anchorx="page" anchory="page"/>
               </v:line>

--- a/新泰週報20250928[2539]B4F.docx
+++ b/新泰週報20250928[2539]B4F.docx
@@ -1,6 +1,6 @@
 
 <file path=word/document.xml><?xml version="1.0" encoding="utf-8"?>
-<w:document xmlns:wpc="http://schemas.microsoft.com/office/word/2010/wordprocessingCanvas" xmlns:cx="http://schemas.microsoft.com/office/drawing/2014/chartex" xmlns:cx1="http://schemas.microsoft.com/office/drawing/2015/9/8/chartex" xmlns:cx2="http://schemas.microsoft.com/office/drawing/2015/10/21/chartex" xmlns:cx3="http://schemas.microsoft.com/office/drawing/2016/5/9/chartex" xmlns:cx4="http://schemas.microsoft.com/office/drawing/2016/5/10/chartex" xmlns:cx5="http://schemas.microsoft.com/office/drawing/2016/5/11/chartex" xmlns:cx6="http://schemas.microsoft.com/office/drawing/2016/5/12/chartex" xmlns:cx7="http://schemas.microsoft.com/office/drawing/2016/5/13/chartex" xmlns:cx8="http://schemas.microsoft.com/office/drawing/2016/5/14/chartex" xmlns:mc="http://schemas.openxmlformats.org/markup-compatibility/2006" xmlns:aink="http://schemas.microsoft.com/office/drawing/2016/ink" xmlns:am3d="http://schemas.microsoft.com/office/drawing/2017/model3d" xmlns:o="urn:schemas-microsoft-com:office:office" xmlns:oel="http://schemas.microsoft.com/office/2019/extlst" xmlns:r="http://schemas.openxmlformats.org/officeDocument/2006/relationships" xmlns:m="http://schemas.openxmlformats.org/officeDocument/2006/math" xmlns:v="urn:schemas-microsoft-com:vml" xmlns:wp14="http://schemas.microsoft.com/office/word/2010/wordprocessingDrawing" xmlns:wp="http://schemas.openxmlformats.org/drawingml/2006/wordprocessingDrawing" xmlns:w10="urn:schemas-microsoft-com:office:word" xmlns:w="http://schemas.openxmlformats.org/wordprocessingml/2006/main" xmlns:w14="http://schemas.microsoft.com/office/word/2010/wordml" xmlns:w15="http://schemas.microsoft.com/office/word/2012/wordml" xmlns:w16cex="http://schemas.microsoft.com/office/word/2018/wordml/cex" xmlns:w16cid="http://schemas.microsoft.com/office/word/2016/wordml/cid" xmlns:w16="http://schemas.microsoft.com/office/word/2018/wordml" xmlns:w16sdtdh="http://schemas.microsoft.com/office/word/2020/wordml/sdtdatahash" xmlns:w16se="http://schemas.microsoft.com/office/word/2015/wordml/symex" xmlns:wpg="http://schemas.microsoft.com/office/word/2010/wordprocessingGroup" xmlns:wpi="http://schemas.microsoft.com/office/word/2010/wordprocessingInk" xmlns:wne="http://schemas.microsoft.com/office/word/2006/wordml" xmlns:wps="http://schemas.microsoft.com/office/word/2010/wordprocessingShape" mc:Ignorable="w14 w15 w16se w16cid w16 w16cex w16sdtdh wp14">
+<w:document xmlns:wpc="http://schemas.microsoft.com/office/word/2010/wordprocessingCanvas" xmlns:mc="http://schemas.openxmlformats.org/markup-compatibility/2006" xmlns:o="urn:schemas-microsoft-com:office:office" xmlns:r="http://schemas.openxmlformats.org/officeDocument/2006/relationships" xmlns:m="http://schemas.openxmlformats.org/officeDocument/2006/math" xmlns:v="urn:schemas-microsoft-com:vml" xmlns:wp14="http://schemas.microsoft.com/office/word/2010/wordprocessingDrawing" xmlns:wp="http://schemas.openxmlformats.org/drawingml/2006/wordprocessingDrawing" xmlns:w10="urn:schemas-microsoft-com:office:word" xmlns:w="http://schemas.openxmlformats.org/wordprocessingml/2006/main" xmlns:w14="http://schemas.microsoft.com/office/word/2010/wordml" xmlns:w15="http://schemas.microsoft.com/office/word/2012/wordml" xmlns:wpg="http://schemas.microsoft.com/office/word/2010/wordprocessingGroup" xmlns:wpi="http://schemas.microsoft.com/office/word/2010/wordprocessingInk" xmlns:wne="http://schemas.microsoft.com/office/word/2006/wordml" xmlns:wps="http://schemas.microsoft.com/office/word/2010/wordprocessingShape" mc:Ignorable="w14 w15 wp14">
   <w:body>
     <w:p>
       <w:pPr>
@@ -633,134 +633,83 @@
             <w:r>
               <w:rPr>
                 <w:rFonts w:ascii="Barlow Condensed Medium" w:eastAsia="標楷體" w:hAnsi="Barlow Condensed Medium" w:cs="Segoe UI Symbol" w:hint="eastAsia"/>
-                <w:noProof/>
                 <w:w w:val="90"/>
                 <w:sz w:val="26"/>
                 <w:szCs w:val="26"/>
-                <w:lang w:bidi="he-IL"/>
-              </w:rPr>
-              <w:t>2025</w:t>
+              </w:rPr>
+              <w:t>明德教會</w:t>
             </w:r>
             <w:r>
               <w:rPr>
                 <w:rFonts w:ascii="Barlow Condensed Medium" w:eastAsia="標楷體" w:hAnsi="Barlow Condensed Medium" w:cs="Segoe UI Symbol" w:hint="eastAsia"/>
-                <w:noProof/>
                 <w:w w:val="90"/>
                 <w:sz w:val="26"/>
                 <w:szCs w:val="26"/>
-                <w:lang w:bidi="he-IL"/>
-              </w:rPr>
-              <w:t>年全國婦女查經營將於</w:t>
+              </w:rPr>
+              <w:t>將於</w:t>
             </w:r>
             <w:r>
               <w:rPr>
                 <w:rFonts w:ascii="Barlow Condensed Medium" w:eastAsia="標楷體" w:hAnsi="Barlow Condensed Medium" w:cs="Segoe UI Symbol" w:hint="eastAsia"/>
-                <w:noProof/>
                 <w:w w:val="90"/>
                 <w:sz w:val="26"/>
                 <w:szCs w:val="26"/>
-                <w:lang w:bidi="he-IL"/>
-              </w:rPr>
-              <w:t>10/20-22(</w:t>
+              </w:rPr>
+              <w:t>9/28</w:t>
             </w:r>
             <w:r>
               <w:rPr>
                 <w:rFonts w:ascii="Barlow Condensed Medium" w:eastAsia="標楷體" w:hAnsi="Barlow Condensed Medium" w:cs="Segoe UI Symbol" w:hint="eastAsia"/>
-                <w:noProof/>
                 <w:w w:val="90"/>
                 <w:sz w:val="26"/>
                 <w:szCs w:val="26"/>
-                <w:lang w:bidi="he-IL"/>
-              </w:rPr>
-              <w:t>一</w:t>
+              </w:rPr>
+              <w:t>主日上午</w:t>
             </w:r>
             <w:r>
               <w:rPr>
                 <w:rFonts w:ascii="Barlow Condensed Medium" w:eastAsia="標楷體" w:hAnsi="Barlow Condensed Medium" w:cs="Segoe UI Symbol" w:hint="eastAsia"/>
-                <w:noProof/>
                 <w:w w:val="90"/>
                 <w:sz w:val="26"/>
                 <w:szCs w:val="26"/>
-                <w:lang w:bidi="he-IL"/>
-              </w:rPr>
-              <w:t>~</w:t>
+              </w:rPr>
+              <w:t>10:00</w:t>
             </w:r>
             <w:r>
               <w:rPr>
                 <w:rFonts w:ascii="Barlow Condensed Medium" w:eastAsia="標楷體" w:hAnsi="Barlow Condensed Medium" w:cs="Segoe UI Symbol" w:hint="eastAsia"/>
-                <w:noProof/>
                 <w:w w:val="90"/>
                 <w:sz w:val="26"/>
                 <w:szCs w:val="26"/>
-                <w:lang w:bidi="he-IL"/>
-              </w:rPr>
-              <w:t>三</w:t>
+              </w:rPr>
+              <w:t>在</w:t>
             </w:r>
             <w:r>
               <w:rPr>
                 <w:rFonts w:ascii="Barlow Condensed Medium" w:eastAsia="標楷體" w:hAnsi="Barlow Condensed Medium" w:cs="Segoe UI Symbol" w:hint="eastAsia"/>
-                <w:noProof/>
                 <w:w w:val="90"/>
                 <w:sz w:val="26"/>
                 <w:szCs w:val="26"/>
-                <w:lang w:bidi="he-IL"/>
-              </w:rPr>
-              <w:t>)</w:t>
+              </w:rPr>
+              <w:t>該會禮拜堂舉行設教</w:t>
             </w:r>
             <w:r>
               <w:rPr>
                 <w:rFonts w:ascii="Barlow Condensed Medium" w:eastAsia="標楷體" w:hAnsi="Barlow Condensed Medium" w:cs="Segoe UI Symbol" w:hint="eastAsia"/>
-                <w:noProof/>
                 <w:w w:val="90"/>
                 <w:sz w:val="26"/>
                 <w:szCs w:val="26"/>
-                <w:lang w:bidi="he-IL"/>
-              </w:rPr>
-              <w:t>在聖經學院舉行，</w:t>
+              </w:rPr>
+              <w:t>50</w:t>
             </w:r>
             <w:r>
               <w:rPr>
                 <w:rFonts w:ascii="Barlow Condensed Medium" w:eastAsia="標楷體" w:hAnsi="Barlow Condensed Medium" w:cs="Segoe UI Symbol" w:hint="eastAsia"/>
-                <w:noProof/>
                 <w:w w:val="90"/>
                 <w:sz w:val="26"/>
                 <w:szCs w:val="26"/>
-                <w:lang w:bidi="he-IL"/>
-              </w:rPr>
-              <w:t>9/26(</w:t>
-            </w:r>
-            <w:r>
-              <w:rPr>
-                <w:rFonts w:ascii="Barlow Condensed Medium" w:eastAsia="標楷體" w:hAnsi="Barlow Condensed Medium" w:cs="Segoe UI Symbol" w:hint="eastAsia"/>
-                <w:noProof/>
-                <w:w w:val="90"/>
-                <w:sz w:val="26"/>
-                <w:szCs w:val="26"/>
-                <w:lang w:bidi="he-IL"/>
-              </w:rPr>
-              <w:t>五</w:t>
-            </w:r>
-            <w:r>
-              <w:rPr>
-                <w:rFonts w:ascii="Barlow Condensed Medium" w:eastAsia="標楷體" w:hAnsi="Barlow Condensed Medium" w:cs="Segoe UI Symbol" w:hint="eastAsia"/>
-                <w:noProof/>
-                <w:w w:val="90"/>
-                <w:sz w:val="26"/>
-                <w:szCs w:val="26"/>
-                <w:lang w:bidi="he-IL"/>
-              </w:rPr>
-              <w:t>)</w:t>
-            </w:r>
-            <w:r>
-              <w:rPr>
-                <w:rFonts w:ascii="Barlow Condensed Medium" w:eastAsia="標楷體" w:hAnsi="Barlow Condensed Medium" w:cs="Segoe UI Symbol" w:hint="eastAsia"/>
-                <w:noProof/>
-                <w:w w:val="90"/>
-                <w:sz w:val="26"/>
-                <w:szCs w:val="26"/>
-                <w:lang w:bidi="he-IL"/>
-              </w:rPr>
-              <w:t>截止報名。詳見公佈欄。</w:t>
+              </w:rPr>
+              <w:t>週年感恩禮拜。</w:t>
             </w:r>
           </w:p>
         </w:tc>
@@ -1176,120 +1125,156 @@
             </w:pPr>
             <w:r>
               <w:rPr>
-                <w:rFonts w:ascii="Barlow Condensed Medium" w:eastAsia="標楷體" w:hAnsi="Barlow Condensed Medium" w:cs="Segoe UI Symbol"/>
+                <w:rFonts w:ascii="Barlow Condensed Medium" w:eastAsia="標楷體" w:hAnsi="Barlow Condensed Medium" w:cs="Segoe UI Symbol" w:hint="eastAsia"/>
                 <w:w w:val="90"/>
                 <w:sz w:val="26"/>
                 <w:szCs w:val="26"/>
               </w:rPr>
-              <w:t>台北中會教會部主辦永安漁港淨灘活動，</w:t>
-            </w:r>
-            <w:r>
-              <w:rPr>
-                <w:rFonts w:ascii="Barlow Condensed Medium" w:eastAsia="標楷體" w:hAnsi="Barlow Condensed Medium" w:cs="Segoe UI Symbol"/>
+              <w:t>北中松年部主辦</w:t>
+            </w:r>
+            <w:r>
+              <w:rPr>
+                <w:rFonts w:ascii="Barlow Condensed Medium" w:eastAsia="標楷體" w:hAnsi="Barlow Condensed Medium" w:cs="Segoe UI Symbol" w:hint="eastAsia"/>
                 <w:w w:val="90"/>
                 <w:sz w:val="26"/>
                 <w:szCs w:val="26"/>
               </w:rPr>
-              <w:t>10/25(</w:t>
-            </w:r>
-            <w:r>
-              <w:rPr>
-                <w:rFonts w:ascii="Barlow Condensed Medium" w:eastAsia="標楷體" w:hAnsi="Barlow Condensed Medium" w:cs="Segoe UI Symbol"/>
+              <w:t>2025</w:t>
+            </w:r>
+            <w:r>
+              <w:rPr>
+                <w:rFonts w:ascii="Barlow Condensed Medium" w:eastAsia="標楷體" w:hAnsi="Barlow Condensed Medium" w:cs="Segoe UI Symbol" w:hint="eastAsia"/>
                 <w:w w:val="90"/>
                 <w:sz w:val="26"/>
                 <w:szCs w:val="26"/>
               </w:rPr>
-              <w:t>六</w:t>
-            </w:r>
-            <w:r>
-              <w:rPr>
-                <w:rFonts w:ascii="Barlow Condensed Medium" w:eastAsia="標楷體" w:hAnsi="Barlow Condensed Medium" w:cs="Segoe UI Symbol"/>
+              <w:t>年重陽節感恩禮拜暨表揚活動將於</w:t>
+            </w:r>
+            <w:r>
+              <w:rPr>
+                <w:rFonts w:ascii="Barlow Condensed Medium" w:eastAsia="標楷體" w:hAnsi="Barlow Condensed Medium" w:cs="Segoe UI Symbol" w:hint="eastAsia"/>
                 <w:w w:val="90"/>
                 <w:sz w:val="26"/>
                 <w:szCs w:val="26"/>
               </w:rPr>
-              <w:t>)</w:t>
-            </w:r>
-            <w:r>
-              <w:rPr>
-                <w:rFonts w:ascii="Barlow Condensed Medium" w:eastAsia="標楷體" w:hAnsi="Barlow Condensed Medium" w:cs="Segoe UI Symbol"/>
+              <w:t>10/17(</w:t>
+            </w:r>
+            <w:r>
+              <w:rPr>
+                <w:rFonts w:ascii="Barlow Condensed Medium" w:eastAsia="標楷體" w:hAnsi="Barlow Condensed Medium" w:cs="Segoe UI Symbol" w:hint="eastAsia"/>
                 <w:w w:val="90"/>
                 <w:sz w:val="26"/>
                 <w:szCs w:val="26"/>
               </w:rPr>
-              <w:t>上午</w:t>
-            </w:r>
-            <w:r>
-              <w:rPr>
-                <w:rFonts w:ascii="Barlow Condensed Medium" w:eastAsia="標楷體" w:hAnsi="Barlow Condensed Medium" w:cs="Segoe UI Symbol"/>
+              <w:t>五</w:t>
+            </w:r>
+            <w:r>
+              <w:rPr>
+                <w:rFonts w:ascii="Barlow Condensed Medium" w:eastAsia="標楷體" w:hAnsi="Barlow Condensed Medium" w:cs="Segoe UI Symbol" w:hint="eastAsia"/>
                 <w:w w:val="90"/>
                 <w:sz w:val="26"/>
                 <w:szCs w:val="26"/>
               </w:rPr>
-              <w:t>7:40~</w:t>
-            </w:r>
-            <w:r>
-              <w:rPr>
-                <w:rFonts w:ascii="Barlow Condensed Medium" w:eastAsia="標楷體" w:hAnsi="Barlow Condensed Medium" w:cs="Segoe UI Symbol"/>
+              <w:t>)</w:t>
+            </w:r>
+            <w:r>
+              <w:rPr>
+                <w:rFonts w:ascii="Barlow Condensed Medium" w:eastAsia="標楷體" w:hAnsi="Barlow Condensed Medium" w:cs="Segoe UI Symbol" w:hint="eastAsia"/>
                 <w:w w:val="90"/>
                 <w:sz w:val="26"/>
                 <w:szCs w:val="26"/>
               </w:rPr>
-              <w:t>下午</w:t>
-            </w:r>
-            <w:r>
-              <w:rPr>
-                <w:rFonts w:ascii="Barlow Condensed Medium" w:eastAsia="標楷體" w:hAnsi="Barlow Condensed Medium" w:cs="Segoe UI Symbol"/>
+              <w:t>上午</w:t>
+            </w:r>
+            <w:r>
+              <w:rPr>
+                <w:rFonts w:ascii="Barlow Condensed Medium" w:eastAsia="標楷體" w:hAnsi="Barlow Condensed Medium" w:cs="Segoe UI Symbol" w:hint="eastAsia"/>
                 <w:w w:val="90"/>
                 <w:sz w:val="26"/>
                 <w:szCs w:val="26"/>
               </w:rPr>
-              <w:t>15:00</w:t>
-            </w:r>
-            <w:r>
-              <w:rPr>
-                <w:rFonts w:ascii="Barlow Condensed Medium" w:eastAsia="標楷體" w:hAnsi="Barlow Condensed Medium" w:cs="Segoe UI Symbol"/>
+              <w:t>9:30</w:t>
+            </w:r>
+            <w:r>
+              <w:rPr>
+                <w:rFonts w:ascii="Barlow Condensed Medium" w:eastAsia="標楷體" w:hAnsi="Barlow Condensed Medium" w:cs="Segoe UI Symbol" w:hint="eastAsia"/>
                 <w:w w:val="90"/>
                 <w:sz w:val="26"/>
                 <w:szCs w:val="26"/>
               </w:rPr>
-              <w:t>，報名至</w:t>
-            </w:r>
-            <w:r>
-              <w:rPr>
-                <w:rFonts w:ascii="Barlow Condensed Medium" w:eastAsia="標楷體" w:hAnsi="Barlow Condensed Medium" w:cs="Segoe UI Symbol"/>
+              <w:t>在艋舺教會舉行。表揚</w:t>
+            </w:r>
+            <w:r>
+              <w:rPr>
+                <w:rFonts w:ascii="Barlow Condensed Medium" w:eastAsia="標楷體" w:hAnsi="Barlow Condensed Medium" w:cs="Segoe UI Symbol" w:hint="eastAsia"/>
                 <w:w w:val="90"/>
                 <w:sz w:val="26"/>
                 <w:szCs w:val="26"/>
               </w:rPr>
-              <w:t>9/28(</w:t>
-            </w:r>
-            <w:r>
-              <w:rPr>
-                <w:rFonts w:ascii="Barlow Condensed Medium" w:eastAsia="標楷體" w:hAnsi="Barlow Condensed Medium" w:cs="Segoe UI Symbol"/>
+              <w:t>80</w:t>
+            </w:r>
+            <w:r>
+              <w:rPr>
+                <w:rFonts w:ascii="Barlow Condensed Medium" w:eastAsia="標楷體" w:hAnsi="Barlow Condensed Medium" w:cs="Segoe UI Symbol" w:hint="eastAsia"/>
                 <w:w w:val="90"/>
                 <w:sz w:val="26"/>
                 <w:szCs w:val="26"/>
               </w:rPr>
-              <w:t>日</w:t>
-            </w:r>
-            <w:r>
-              <w:rPr>
-                <w:rFonts w:ascii="Barlow Condensed Medium" w:eastAsia="標楷體" w:hAnsi="Barlow Condensed Medium" w:cs="Segoe UI Symbol"/>
+              <w:t>歲個人和結婚</w:t>
+            </w:r>
+            <w:r>
+              <w:rPr>
+                <w:rFonts w:ascii="Barlow Condensed Medium" w:eastAsia="標楷體" w:hAnsi="Barlow Condensed Medium" w:cs="Segoe UI Symbol" w:hint="eastAsia"/>
                 <w:w w:val="90"/>
                 <w:sz w:val="26"/>
                 <w:szCs w:val="26"/>
               </w:rPr>
-              <w:t>)</w:t>
-            </w:r>
-            <w:r>
-              <w:rPr>
-                <w:rFonts w:ascii="Barlow Condensed Medium" w:eastAsia="標楷體" w:hAnsi="Barlow Condensed Medium" w:cs="Segoe UI Symbol"/>
+              <w:t>50</w:t>
+            </w:r>
+            <w:r>
+              <w:rPr>
+                <w:rFonts w:ascii="Barlow Condensed Medium" w:eastAsia="標楷體" w:hAnsi="Barlow Condensed Medium" w:cs="Segoe UI Symbol" w:hint="eastAsia"/>
                 <w:w w:val="90"/>
                 <w:sz w:val="26"/>
                 <w:szCs w:val="26"/>
               </w:rPr>
-              <w:t>，詳見公佈欄。</w:t>
+              <w:t>年以上夫婦請於</w:t>
+            </w:r>
+            <w:r>
+              <w:rPr>
+                <w:rFonts w:ascii="Barlow Condensed Medium" w:eastAsia="標楷體" w:hAnsi="Barlow Condensed Medium" w:cs="Segoe UI Symbol" w:hint="eastAsia"/>
+                <w:w w:val="90"/>
+                <w:sz w:val="26"/>
+                <w:szCs w:val="26"/>
+              </w:rPr>
+              <w:t>10/1(</w:t>
+            </w:r>
+            <w:r>
+              <w:rPr>
+                <w:rFonts w:ascii="Barlow Condensed Medium" w:eastAsia="標楷體" w:hAnsi="Barlow Condensed Medium" w:cs="Segoe UI Symbol" w:hint="eastAsia"/>
+                <w:w w:val="90"/>
+                <w:sz w:val="26"/>
+                <w:szCs w:val="26"/>
+              </w:rPr>
+              <w:t>三</w:t>
+            </w:r>
+            <w:r>
+              <w:rPr>
+                <w:rFonts w:ascii="Barlow Condensed Medium" w:eastAsia="標楷體" w:hAnsi="Barlow Condensed Medium" w:cs="Segoe UI Symbol" w:hint="eastAsia"/>
+                <w:w w:val="90"/>
+                <w:sz w:val="26"/>
+                <w:szCs w:val="26"/>
+              </w:rPr>
+              <w:t>)</w:t>
+            </w:r>
+            <w:r>
+              <w:rPr>
+                <w:rFonts w:ascii="Barlow Condensed Medium" w:eastAsia="標楷體" w:hAnsi="Barlow Condensed Medium" w:cs="Segoe UI Symbol" w:hint="eastAsia"/>
+                <w:w w:val="90"/>
+                <w:sz w:val="26"/>
+                <w:szCs w:val="26"/>
+              </w:rPr>
+              <w:t>前報名，詳見公佈欄。</w:t>
             </w:r>
           </w:p>
         </w:tc>
@@ -1364,84 +1349,102 @@
             </w:pPr>
             <w:r>
               <w:rPr>
-                <w:rFonts w:ascii="Barlow Condensed Medium" w:eastAsia="標楷體" w:hAnsi="Barlow Condensed Medium" w:cs="Segoe UI Symbol" w:hint="eastAsia"/>
+                <w:rFonts w:ascii="Barlow Condensed Medium" w:eastAsia="標楷體" w:hAnsi="Barlow Condensed Medium" w:cs="Segoe UI Symbol"/>
                 <w:w w:val="90"/>
                 <w:sz w:val="26"/>
                 <w:szCs w:val="26"/>
               </w:rPr>
-              <w:t>明德教會</w:t>
-            </w:r>
-            <w:r>
-              <w:rPr>
-                <w:rFonts w:ascii="Barlow Condensed Medium" w:eastAsia="標楷體" w:hAnsi="Barlow Condensed Medium" w:cs="Segoe UI Symbol" w:hint="eastAsia"/>
+              <w:t>台灣神學院將於</w:t>
+            </w:r>
+            <w:r>
+              <w:rPr>
+                <w:rFonts w:ascii="Barlow Condensed Medium" w:eastAsia="標楷體" w:hAnsi="Barlow Condensed Medium" w:cs="Segoe UI Symbol"/>
                 <w:w w:val="90"/>
                 <w:sz w:val="26"/>
                 <w:szCs w:val="26"/>
               </w:rPr>
-              <w:t>將於</w:t>
-            </w:r>
-            <w:r>
-              <w:rPr>
-                <w:rFonts w:ascii="Barlow Condensed Medium" w:eastAsia="標楷體" w:hAnsi="Barlow Condensed Medium" w:cs="Segoe UI Symbol" w:hint="eastAsia"/>
+              <w:t>10/11(</w:t>
+            </w:r>
+            <w:r>
+              <w:rPr>
+                <w:rFonts w:ascii="Barlow Condensed Medium" w:eastAsia="標楷體" w:hAnsi="Barlow Condensed Medium" w:cs="Segoe UI Symbol"/>
                 <w:w w:val="90"/>
                 <w:sz w:val="26"/>
                 <w:szCs w:val="26"/>
               </w:rPr>
-              <w:t>9/28</w:t>
-            </w:r>
-            <w:r>
-              <w:rPr>
-                <w:rFonts w:ascii="Barlow Condensed Medium" w:eastAsia="標楷體" w:hAnsi="Barlow Condensed Medium" w:cs="Segoe UI Symbol" w:hint="eastAsia"/>
+              <w:t>六</w:t>
+            </w:r>
+            <w:r>
+              <w:rPr>
+                <w:rFonts w:ascii="Barlow Condensed Medium" w:eastAsia="標楷體" w:hAnsi="Barlow Condensed Medium" w:cs="Segoe UI Symbol"/>
                 <w:w w:val="90"/>
                 <w:sz w:val="26"/>
                 <w:szCs w:val="26"/>
               </w:rPr>
-              <w:t>主日上午</w:t>
-            </w:r>
-            <w:r>
-              <w:rPr>
-                <w:rFonts w:ascii="Barlow Condensed Medium" w:eastAsia="標楷體" w:hAnsi="Barlow Condensed Medium" w:cs="Segoe UI Symbol" w:hint="eastAsia"/>
+              <w:t>)</w:t>
+            </w:r>
+            <w:r>
+              <w:rPr>
+                <w:rFonts w:ascii="Barlow Condensed Medium" w:eastAsia="標楷體" w:hAnsi="Barlow Condensed Medium" w:cs="Segoe UI Symbol"/>
                 <w:w w:val="90"/>
                 <w:sz w:val="26"/>
                 <w:szCs w:val="26"/>
               </w:rPr>
-              <w:t>10:00</w:t>
-            </w:r>
-            <w:r>
-              <w:rPr>
-                <w:rFonts w:ascii="Barlow Condensed Medium" w:eastAsia="標楷體" w:hAnsi="Barlow Condensed Medium" w:cs="Segoe UI Symbol" w:hint="eastAsia"/>
+              <w:t>上午</w:t>
+            </w:r>
+            <w:r>
+              <w:rPr>
+                <w:rFonts w:ascii="Barlow Condensed Medium" w:eastAsia="標楷體" w:hAnsi="Barlow Condensed Medium" w:cs="Segoe UI Symbol"/>
                 <w:w w:val="90"/>
                 <w:sz w:val="26"/>
                 <w:szCs w:val="26"/>
               </w:rPr>
-              <w:t>在</w:t>
-            </w:r>
-            <w:r>
-              <w:rPr>
-                <w:rFonts w:ascii="Barlow Condensed Medium" w:eastAsia="標楷體" w:hAnsi="Barlow Condensed Medium" w:cs="Segoe UI Symbol" w:hint="eastAsia"/>
+              <w:t>10:00</w:t>
+            </w:r>
+            <w:r>
+              <w:rPr>
+                <w:rFonts w:ascii="Barlow Condensed Medium" w:eastAsia="標楷體" w:hAnsi="Barlow Condensed Medium" w:cs="Segoe UI Symbol"/>
                 <w:w w:val="90"/>
                 <w:sz w:val="26"/>
                 <w:szCs w:val="26"/>
               </w:rPr>
-              <w:t>該會禮拜堂舉行設教</w:t>
-            </w:r>
-            <w:r>
-              <w:rPr>
-                <w:rFonts w:ascii="Barlow Condensed Medium" w:eastAsia="標楷體" w:hAnsi="Barlow Condensed Medium" w:cs="Segoe UI Symbol" w:hint="eastAsia"/>
+              <w:t>於台神禮拜堂舉行蔡維民博士就任台灣神學院第</w:t>
+            </w:r>
+            <w:r>
+              <w:rPr>
+                <w:rFonts w:ascii="Barlow Condensed Medium" w:eastAsia="標楷體" w:hAnsi="Barlow Condensed Medium" w:cs="Segoe UI Symbol"/>
                 <w:w w:val="90"/>
                 <w:sz w:val="26"/>
                 <w:szCs w:val="26"/>
               </w:rPr>
-              <w:t>50</w:t>
-            </w:r>
-            <w:r>
-              <w:rPr>
-                <w:rFonts w:ascii="Barlow Condensed Medium" w:eastAsia="標楷體" w:hAnsi="Barlow Condensed Medium" w:cs="Segoe UI Symbol" w:hint="eastAsia"/>
+              <w:t>30</w:t>
+            </w:r>
+            <w:r>
+              <w:rPr>
+                <w:rFonts w:ascii="Barlow Condensed Medium" w:eastAsia="標楷體" w:hAnsi="Barlow Condensed Medium" w:cs="Segoe UI Symbol"/>
                 <w:w w:val="90"/>
                 <w:sz w:val="26"/>
                 <w:szCs w:val="26"/>
               </w:rPr>
-              <w:t>週年感恩禮拜。</w:t>
+              <w:t>任院長暨台灣神學研究院第</w:t>
+            </w:r>
+            <w:r>
+              <w:rPr>
+                <w:rFonts w:ascii="Barlow Condensed Medium" w:eastAsia="標楷體" w:hAnsi="Barlow Condensed Medium" w:cs="Segoe UI Symbol"/>
+                <w:w w:val="90"/>
+                <w:sz w:val="26"/>
+                <w:szCs w:val="26"/>
+              </w:rPr>
+              <w:t>4</w:t>
+            </w:r>
+            <w:r>
+              <w:rPr>
+                <w:rFonts w:ascii="Barlow Condensed Medium" w:eastAsia="標楷體" w:hAnsi="Barlow Condensed Medium" w:cs="Segoe UI Symbol"/>
+                <w:w w:val="90"/>
+                <w:sz w:val="26"/>
+                <w:szCs w:val="26"/>
+              </w:rPr>
+              <w:t>任校長授職感恩禮拜。</w:t>
             </w:r>
           </w:p>
         </w:tc>
@@ -1516,156 +1519,133 @@
             </w:pPr>
             <w:r>
               <w:rPr>
-                <w:rFonts w:ascii="Barlow Condensed Medium" w:eastAsia="標楷體" w:hAnsi="Barlow Condensed Medium" w:cs="Segoe UI Symbol" w:hint="eastAsia"/>
+                <w:rFonts w:ascii="Segoe UI Symbol" w:eastAsia="標楷體" w:hAnsi="Segoe UI Symbol" w:cs="Segoe UI Symbol"/>
                 <w:w w:val="90"/>
                 <w:sz w:val="26"/>
                 <w:szCs w:val="26"/>
               </w:rPr>
-              <w:t>八角塔男聲合唱團邀請德國職業人聲天團</w:t>
+              <w:t>★</w:t>
             </w:r>
             <w:r>
               <w:rPr>
                 <w:rFonts w:ascii="Barlow Condensed Medium" w:eastAsia="標楷體" w:hAnsi="Barlow Condensed Medium" w:cs="Segoe UI Symbol" w:hint="eastAsia"/>
+                <w:noProof/>
                 <w:w w:val="90"/>
                 <w:sz w:val="26"/>
                 <w:szCs w:val="26"/>
-              </w:rPr>
-              <w:t>A</w:t>
+                <w:lang w:bidi="he-IL"/>
+              </w:rPr>
+              <w:t>台北中會主辦「性騷擾防治實務研討會」將於</w:t>
             </w:r>
             <w:r>
               <w:rPr>
                 <w:rFonts w:ascii="Barlow Condensed Medium" w:eastAsia="標楷體" w:hAnsi="Barlow Condensed Medium" w:cs="Segoe UI Symbol" w:hint="eastAsia"/>
+                <w:noProof/>
                 <w:w w:val="90"/>
                 <w:sz w:val="26"/>
                 <w:szCs w:val="26"/>
-              </w:rPr>
-              <w:t>marcord</w:t>
+                <w:lang w:bidi="he-IL"/>
+              </w:rPr>
+              <w:t>11/15(</w:t>
             </w:r>
             <w:r>
               <w:rPr>
                 <w:rFonts w:ascii="Barlow Condensed Medium" w:eastAsia="標楷體" w:hAnsi="Barlow Condensed Medium" w:cs="Segoe UI Symbol" w:hint="eastAsia"/>
+                <w:noProof/>
                 <w:w w:val="90"/>
                 <w:sz w:val="26"/>
                 <w:szCs w:val="26"/>
-              </w:rPr>
-              <w:t>將於</w:t>
+                <w:lang w:bidi="he-IL"/>
+              </w:rPr>
+              <w:t>六</w:t>
             </w:r>
             <w:r>
               <w:rPr>
                 <w:rFonts w:ascii="Barlow Condensed Medium" w:eastAsia="標楷體" w:hAnsi="Barlow Condensed Medium" w:cs="Segoe UI Symbol" w:hint="eastAsia"/>
+                <w:noProof/>
                 <w:w w:val="90"/>
                 <w:sz w:val="26"/>
                 <w:szCs w:val="26"/>
-              </w:rPr>
-              <w:t>10</w:t>
+                <w:lang w:bidi="he-IL"/>
+              </w:rPr>
+              <w:t>)</w:t>
             </w:r>
             <w:r>
               <w:rPr>
                 <w:rFonts w:ascii="Barlow Condensed Medium" w:eastAsia="標楷體" w:hAnsi="Barlow Condensed Medium" w:cs="Segoe UI Symbol" w:hint="eastAsia"/>
+                <w:noProof/>
                 <w:w w:val="90"/>
                 <w:sz w:val="26"/>
                 <w:szCs w:val="26"/>
-              </w:rPr>
-              <w:t>/</w:t>
+                <w:lang w:bidi="he-IL"/>
+              </w:rPr>
+              <w:t>上午</w:t>
             </w:r>
             <w:r>
               <w:rPr>
                 <w:rFonts w:ascii="Barlow Condensed Medium" w:eastAsia="標楷體" w:hAnsi="Barlow Condensed Medium" w:cs="Segoe UI Symbol" w:hint="eastAsia"/>
+                <w:noProof/>
                 <w:w w:val="90"/>
                 <w:sz w:val="26"/>
                 <w:szCs w:val="26"/>
-              </w:rPr>
-              <w:t>1</w:t>
+                <w:lang w:bidi="he-IL"/>
+              </w:rPr>
+              <w:t>9:30</w:t>
             </w:r>
             <w:r>
               <w:rPr>
                 <w:rFonts w:ascii="Barlow Condensed Medium" w:eastAsia="標楷體" w:hAnsi="Barlow Condensed Medium" w:cs="Segoe UI Symbol" w:hint="eastAsia"/>
+                <w:noProof/>
                 <w:w w:val="90"/>
                 <w:sz w:val="26"/>
                 <w:szCs w:val="26"/>
-              </w:rPr>
-              <w:t>(</w:t>
+                <w:lang w:bidi="he-IL"/>
+              </w:rPr>
+              <w:t>在南門教會舉行，報名至</w:t>
             </w:r>
             <w:r>
               <w:rPr>
                 <w:rFonts w:ascii="Barlow Condensed Medium" w:eastAsia="標楷體" w:hAnsi="Barlow Condensed Medium" w:cs="Segoe UI Symbol" w:hint="eastAsia"/>
+                <w:noProof/>
                 <w:w w:val="90"/>
                 <w:sz w:val="26"/>
                 <w:szCs w:val="26"/>
-              </w:rPr>
-              <w:t>三</w:t>
+                <w:lang w:bidi="he-IL"/>
+              </w:rPr>
+              <w:t>11/9</w:t>
             </w:r>
             <w:r>
               <w:rPr>
                 <w:rFonts w:ascii="Barlow Condensed Medium" w:eastAsia="標楷體" w:hAnsi="Barlow Condensed Medium" w:cs="Segoe UI Symbol" w:hint="eastAsia"/>
+                <w:noProof/>
                 <w:w w:val="90"/>
                 <w:sz w:val="26"/>
                 <w:szCs w:val="26"/>
-              </w:rPr>
-              <w:t>)</w:t>
+                <w:lang w:bidi="he-IL"/>
+              </w:rPr>
+              <w:t>。請上網報名，見公佈欄的</w:t>
             </w:r>
             <w:r>
               <w:rPr>
                 <w:rFonts w:ascii="Barlow Condensed Medium" w:eastAsia="標楷體" w:hAnsi="Barlow Condensed Medium" w:cs="Segoe UI Symbol" w:hint="eastAsia"/>
+                <w:noProof/>
                 <w:w w:val="90"/>
                 <w:sz w:val="26"/>
                 <w:szCs w:val="26"/>
-              </w:rPr>
-              <w:t>晚間</w:t>
+                <w:lang w:bidi="he-IL"/>
+              </w:rPr>
+              <w:t>QR-Code</w:t>
             </w:r>
             <w:r>
               <w:rPr>
                 <w:rFonts w:ascii="Barlow Condensed Medium" w:eastAsia="標楷體" w:hAnsi="Barlow Condensed Medium" w:cs="Segoe UI Symbol" w:hint="eastAsia"/>
+                <w:noProof/>
                 <w:w w:val="90"/>
                 <w:sz w:val="26"/>
                 <w:szCs w:val="26"/>
-              </w:rPr>
-              <w:t>7:30</w:t>
-            </w:r>
-            <w:r>
-              <w:rPr>
-                <w:rFonts w:ascii="Barlow Condensed Medium" w:eastAsia="標楷體" w:hAnsi="Barlow Condensed Medium" w:cs="Segoe UI Symbol" w:hint="eastAsia"/>
-                <w:w w:val="90"/>
-                <w:sz w:val="26"/>
-                <w:szCs w:val="26"/>
-              </w:rPr>
-              <w:t>在台北國家音樂廳舉行「</w:t>
-            </w:r>
-            <w:r>
-              <w:rPr>
-                <w:rFonts w:ascii="Barlow Condensed Medium" w:eastAsia="標楷體" w:hAnsi="Barlow Condensed Medium" w:cs="Segoe UI Symbol" w:hint="eastAsia"/>
-                <w:w w:val="90"/>
-                <w:sz w:val="26"/>
-                <w:szCs w:val="26"/>
-              </w:rPr>
-              <w:t>Give Me Five</w:t>
-            </w:r>
-            <w:r>
-              <w:rPr>
-                <w:rFonts w:ascii="Barlow Condensed Medium" w:eastAsia="標楷體" w:hAnsi="Barlow Condensed Medium" w:cs="Segoe UI Symbol" w:hint="eastAsia"/>
-                <w:w w:val="90"/>
-                <w:sz w:val="26"/>
-                <w:szCs w:val="26"/>
-              </w:rPr>
-              <w:t>！萊比錫的璀璨與浪漫」音樂會</w:t>
-            </w:r>
-            <w:r>
-              <w:rPr>
-                <w:rFonts w:ascii="Barlow Condensed Medium" w:eastAsia="標楷體" w:hAnsi="Barlow Condensed Medium" w:cs="Segoe UI Symbol"/>
-                <w:w w:val="90"/>
-                <w:sz w:val="26"/>
-                <w:szCs w:val="26"/>
+                <w:lang w:bidi="he-IL"/>
               </w:rPr>
               <w:t>。</w:t>
-            </w:r>
-            <w:r>
-              <w:rPr>
-                <w:rFonts w:ascii="Barlow Condensed Medium" w:eastAsia="標楷體" w:hAnsi="Barlow Condensed Medium" w:cs="Segoe UI Symbol" w:hint="eastAsia"/>
-                <w:w w:val="90"/>
-                <w:sz w:val="26"/>
-                <w:szCs w:val="26"/>
-              </w:rPr>
-              <w:t>提供教會優惠票價，兄姊可於招待桌查詢和登記訂票。</w:t>
             </w:r>
           </w:p>
         </w:tc>
@@ -1749,213 +1729,47 @@
             </w:pPr>
             <w:r>
               <w:rPr>
-                <w:rFonts w:ascii="Barlow Condensed Medium" w:eastAsia="標楷體" w:hAnsi="Barlow Condensed Medium" w:cs="Segoe UI Symbol" w:hint="eastAsia"/>
+                <w:rFonts w:ascii="Segoe UI Symbol" w:eastAsia="標楷體" w:hAnsi="Segoe UI Symbol" w:cs="Segoe UI Symbol"/>
                 <w:w w:val="90"/>
                 <w:sz w:val="26"/>
                 <w:szCs w:val="26"/>
               </w:rPr>
-              <w:t>七星中會校園部主辦「乒乒乓乓</w:t>
+              <w:t>★</w:t>
             </w:r>
             <w:r>
               <w:rPr>
                 <w:rFonts w:ascii="Barlow Condensed Medium" w:eastAsia="標楷體" w:hAnsi="Barlow Condensed Medium" w:cs="Segoe UI Symbol" w:hint="eastAsia"/>
+                <w:noProof/>
                 <w:w w:val="90"/>
                 <w:sz w:val="26"/>
                 <w:szCs w:val="26"/>
-              </w:rPr>
-              <w:t>Tiki-Taka</w:t>
+                <w:lang w:bidi="he-IL"/>
+              </w:rPr>
+              <w:t>台北中會函請為「花蓮光復鄉洪災</w:t>
             </w:r>
             <w:r>
               <w:rPr>
                 <w:rFonts w:ascii="Barlow Condensed Medium" w:eastAsia="標楷體" w:hAnsi="Barlow Condensed Medium" w:cs="Segoe UI Symbol" w:hint="eastAsia"/>
+                <w:noProof/>
                 <w:w w:val="90"/>
                 <w:sz w:val="26"/>
                 <w:szCs w:val="26"/>
-              </w:rPr>
-              <w:t>盃桌球賽」將於</w:t>
+                <w:lang w:bidi="he-IL"/>
+              </w:rPr>
+              <w:t>」關心、代禱和奉獻。線上捐款網址：</w:t>
             </w:r>
             <w:r>
               <w:rPr>
                 <w:rFonts w:ascii="Barlow Condensed Medium" w:eastAsia="標楷體" w:hAnsi="Barlow Condensed Medium" w:cs="Segoe UI Symbol" w:hint="eastAsia"/>
+                <w:noProof/>
                 <w:w w:val="90"/>
                 <w:sz w:val="26"/>
                 <w:szCs w:val="26"/>
-              </w:rPr>
-              <w:t>10/10(</w:t>
-            </w:r>
-            <w:r>
-              <w:rPr>
-                <w:rFonts w:ascii="Barlow Condensed Medium" w:eastAsia="標楷體" w:hAnsi="Barlow Condensed Medium" w:cs="Segoe UI Symbol" w:hint="eastAsia"/>
-                <w:w w:val="90"/>
-                <w:sz w:val="26"/>
-                <w:szCs w:val="26"/>
-              </w:rPr>
-              <w:t>五</w:t>
-            </w:r>
-            <w:r>
-              <w:rPr>
-                <w:rFonts w:ascii="Barlow Condensed Medium" w:eastAsia="標楷體" w:hAnsi="Barlow Condensed Medium" w:cs="Segoe UI Symbol" w:hint="eastAsia"/>
-                <w:w w:val="90"/>
-                <w:sz w:val="26"/>
-                <w:szCs w:val="26"/>
-              </w:rPr>
-              <w:t>)</w:t>
-            </w:r>
-            <w:r>
-              <w:rPr>
-                <w:rFonts w:ascii="Barlow Condensed Medium" w:eastAsia="標楷體" w:hAnsi="Barlow Condensed Medium" w:cs="Segoe UI Symbol" w:hint="eastAsia"/>
-                <w:w w:val="90"/>
-                <w:sz w:val="26"/>
-                <w:szCs w:val="26"/>
-              </w:rPr>
-              <w:t>上午</w:t>
-            </w:r>
-            <w:r>
-              <w:rPr>
-                <w:rFonts w:ascii="Barlow Condensed Medium" w:eastAsia="標楷體" w:hAnsi="Barlow Condensed Medium" w:cs="Segoe UI Symbol" w:hint="eastAsia"/>
-                <w:w w:val="90"/>
-                <w:sz w:val="26"/>
-                <w:szCs w:val="26"/>
-              </w:rPr>
-              <w:t>9:30</w:t>
-            </w:r>
-            <w:r>
-              <w:rPr>
-                <w:rFonts w:ascii="Barlow Condensed Medium" w:eastAsia="標楷體" w:hAnsi="Barlow Condensed Medium" w:cs="Segoe UI Symbol" w:hint="eastAsia"/>
-                <w:w w:val="90"/>
-                <w:sz w:val="26"/>
-                <w:szCs w:val="26"/>
-              </w:rPr>
-              <w:t>至下午</w:t>
-            </w:r>
-            <w:r>
-              <w:rPr>
-                <w:rFonts w:ascii="Barlow Condensed Medium" w:eastAsia="標楷體" w:hAnsi="Barlow Condensed Medium" w:cs="Segoe UI Symbol" w:hint="eastAsia"/>
-                <w:w w:val="90"/>
-                <w:sz w:val="26"/>
-                <w:szCs w:val="26"/>
-              </w:rPr>
-              <w:t>14:00</w:t>
-            </w:r>
-            <w:r>
-              <w:rPr>
-                <w:rFonts w:ascii="Barlow Condensed Medium" w:eastAsia="標楷體" w:hAnsi="Barlow Condensed Medium" w:cs="Segoe UI Symbol" w:hint="eastAsia"/>
-                <w:w w:val="90"/>
-                <w:sz w:val="26"/>
-                <w:szCs w:val="26"/>
-              </w:rPr>
-              <w:t>在</w:t>
-            </w:r>
-            <w:r>
-              <w:rPr>
-                <w:rFonts w:ascii="Barlow Condensed Medium" w:eastAsia="標楷體" w:hAnsi="Barlow Condensed Medium" w:cs="Segoe UI Symbol" w:hint="eastAsia"/>
-                <w:w w:val="90"/>
-                <w:sz w:val="26"/>
-                <w:szCs w:val="26"/>
-              </w:rPr>
-              <w:t>雙連教會分館舉行，報名至</w:t>
-            </w:r>
-            <w:r>
-              <w:rPr>
-                <w:rFonts w:ascii="Barlow Condensed Medium" w:eastAsia="標楷體" w:hAnsi="Barlow Condensed Medium" w:cs="Segoe UI Symbol" w:hint="eastAsia"/>
-                <w:w w:val="90"/>
-                <w:sz w:val="26"/>
-                <w:szCs w:val="26"/>
-              </w:rPr>
-              <w:t>9/27(</w:t>
-            </w:r>
-            <w:r>
-              <w:rPr>
-                <w:rFonts w:ascii="Barlow Condensed Medium" w:eastAsia="標楷體" w:hAnsi="Barlow Condensed Medium" w:cs="Segoe UI Symbol" w:hint="eastAsia"/>
-                <w:w w:val="90"/>
-                <w:sz w:val="26"/>
-                <w:szCs w:val="26"/>
-              </w:rPr>
-              <w:t>六</w:t>
-            </w:r>
-            <w:r>
-              <w:rPr>
-                <w:rFonts w:ascii="Barlow Condensed Medium" w:eastAsia="標楷體" w:hAnsi="Barlow Condensed Medium" w:cs="Segoe UI Symbol" w:hint="eastAsia"/>
-                <w:w w:val="90"/>
-                <w:sz w:val="26"/>
-                <w:szCs w:val="26"/>
-              </w:rPr>
-              <w:t>)</w:t>
-            </w:r>
-            <w:r>
-              <w:rPr>
-                <w:rFonts w:ascii="Barlow Condensed Medium" w:eastAsia="標楷體" w:hAnsi="Barlow Condensed Medium" w:cs="Segoe UI Symbol" w:hint="eastAsia"/>
-                <w:w w:val="90"/>
-                <w:sz w:val="26"/>
-                <w:szCs w:val="26"/>
-              </w:rPr>
-              <w:t>，有獎金，詳見公佈欄。</w:t>
-            </w:r>
-          </w:p>
-        </w:tc>
-      </w:tr>
-      <w:tr>
-        <w:tc>
-          <w:tcPr>
-            <w:tcW w:w="299" w:type="dxa"/>
-            <w:tcBorders>
-              <w:top w:val="nil"/>
-              <w:left w:val="nil"/>
-              <w:bottom w:val="nil"/>
-              <w:right w:val="nil"/>
-            </w:tcBorders>
-            <w:tcMar>
-              <w:left w:w="28" w:type="dxa"/>
-              <w:right w:w="28" w:type="dxa"/>
-            </w:tcMar>
-          </w:tcPr>
-          <w:p>
-            <w:pPr>
-              <w:snapToGrid w:val="0"/>
-              <w:spacing w:line="300" w:lineRule="exact"/>
-              <w:ind w:rightChars="11" w:right="26"/>
-              <w:jc w:val="right"/>
-              <w:rPr>
-                <w:rFonts w:ascii="Barlow Condensed Medium" w:eastAsia="華康細黑體" w:hAnsi="Barlow Condensed Medium"/>
-                <w:w w:val="90"/>
-                <w:sz w:val="26"/>
-                <w:szCs w:val="26"/>
-              </w:rPr>
-            </w:pPr>
-            <w:r>
-              <w:rPr>
-                <w:rFonts w:ascii="Barlow Condensed Medium" w:eastAsia="華康細黑體" w:hAnsi="Barlow Condensed Medium" w:hint="eastAsia"/>
-                <w:w w:val="90"/>
-                <w:sz w:val="26"/>
-                <w:szCs w:val="26"/>
-              </w:rPr>
-              <w:t>7</w:t>
-            </w:r>
-            <w:r>
-              <w:rPr>
-                <w:rFonts w:ascii="Barlow Condensed Medium" w:eastAsia="華康細黑體" w:hAnsi="Barlow Condensed Medium"/>
-                <w:w w:val="90"/>
-                <w:sz w:val="26"/>
-                <w:szCs w:val="26"/>
-              </w:rPr>
-              <w:t>.</w:t>
-            </w:r>
-          </w:p>
-        </w:tc>
-        <w:tc>
-          <w:tcPr>
-            <w:tcW w:w="5622" w:type="dxa"/>
-            <w:tcBorders>
-              <w:top w:val="nil"/>
-              <w:left w:val="nil"/>
-              <w:bottom w:val="nil"/>
-              <w:right w:val="nil"/>
-            </w:tcBorders>
-            <w:tcMar>
-              <w:left w:w="28" w:type="dxa"/>
-              <w:right w:w="28" w:type="dxa"/>
-            </w:tcMar>
-          </w:tcPr>
+                <w:lang w:bidi="he-IL"/>
+              </w:rPr>
+              <w:t>https://donate.pct.org.tw/Storeservice.</w:t>
+            </w:r>
+          </w:p>
           <w:p>
             <w:pPr>
               <w:kinsoku w:val="0"/>
@@ -1974,227 +1788,15 @@
             <w:r>
               <w:rPr>
                 <w:rFonts w:ascii="Barlow Condensed Medium" w:eastAsia="標楷體" w:hAnsi="Barlow Condensed Medium" w:cs="Segoe UI Symbol" w:hint="eastAsia"/>
+                <w:noProof/>
                 <w:w w:val="90"/>
                 <w:sz w:val="26"/>
                 <w:szCs w:val="26"/>
-              </w:rPr>
-              <w:t>北中松年部主辦</w:t>
-            </w:r>
-            <w:r>
-              <w:rPr>
-                <w:rFonts w:ascii="Barlow Condensed Medium" w:eastAsia="標楷體" w:hAnsi="Barlow Condensed Medium" w:cs="Segoe UI Symbol" w:hint="eastAsia"/>
-                <w:w w:val="90"/>
-                <w:sz w:val="26"/>
-                <w:szCs w:val="26"/>
-              </w:rPr>
-              <w:t>2025</w:t>
-            </w:r>
-            <w:r>
-              <w:rPr>
-                <w:rFonts w:ascii="Barlow Condensed Medium" w:eastAsia="標楷體" w:hAnsi="Barlow Condensed Medium" w:cs="Segoe UI Symbol" w:hint="eastAsia"/>
-                <w:w w:val="90"/>
-                <w:sz w:val="26"/>
-                <w:szCs w:val="26"/>
-              </w:rPr>
-              <w:t>年重陽節感恩禮拜暨表揚活動將於</w:t>
-            </w:r>
-            <w:r>
-              <w:rPr>
-                <w:rFonts w:ascii="Barlow Condensed Medium" w:eastAsia="標楷體" w:hAnsi="Barlow Condensed Medium" w:cs="Segoe UI Symbol" w:hint="eastAsia"/>
-                <w:w w:val="90"/>
-                <w:sz w:val="26"/>
-                <w:szCs w:val="26"/>
-              </w:rPr>
-              <w:t>10/17(</w:t>
-            </w:r>
-            <w:r>
-              <w:rPr>
-                <w:rFonts w:ascii="Barlow Condensed Medium" w:eastAsia="標楷體" w:hAnsi="Barlow Condensed Medium" w:cs="Segoe UI Symbol" w:hint="eastAsia"/>
-                <w:w w:val="90"/>
-                <w:sz w:val="26"/>
-                <w:szCs w:val="26"/>
-              </w:rPr>
-              <w:t>五</w:t>
-            </w:r>
-            <w:r>
-              <w:rPr>
-                <w:rFonts w:ascii="Barlow Condensed Medium" w:eastAsia="標楷體" w:hAnsi="Barlow Condensed Medium" w:cs="Segoe UI Symbol" w:hint="eastAsia"/>
-                <w:w w:val="90"/>
-                <w:sz w:val="26"/>
-                <w:szCs w:val="26"/>
-              </w:rPr>
-              <w:t>)</w:t>
-            </w:r>
-            <w:r>
-              <w:rPr>
-                <w:rFonts w:ascii="Barlow Condensed Medium" w:eastAsia="標楷體" w:hAnsi="Barlow Condensed Medium" w:cs="Segoe UI Symbol" w:hint="eastAsia"/>
-                <w:w w:val="90"/>
-                <w:sz w:val="26"/>
-                <w:szCs w:val="26"/>
-              </w:rPr>
-              <w:t>上午</w:t>
-            </w:r>
-            <w:r>
-              <w:rPr>
-                <w:rFonts w:ascii="Barlow Condensed Medium" w:eastAsia="標楷體" w:hAnsi="Barlow Condensed Medium" w:cs="Segoe UI Symbol" w:hint="eastAsia"/>
-                <w:w w:val="90"/>
-                <w:sz w:val="26"/>
-                <w:szCs w:val="26"/>
-              </w:rPr>
-              <w:t>9:30</w:t>
-            </w:r>
-            <w:r>
-              <w:rPr>
-                <w:rFonts w:ascii="Barlow Condensed Medium" w:eastAsia="標楷體" w:hAnsi="Barlow Condensed Medium" w:cs="Segoe UI Symbol" w:hint="eastAsia"/>
-                <w:w w:val="90"/>
-                <w:sz w:val="26"/>
-                <w:szCs w:val="26"/>
-              </w:rPr>
-              <w:t>在艋舺教會舉行。表揚</w:t>
-            </w:r>
-            <w:r>
-              <w:rPr>
-                <w:rFonts w:ascii="Barlow Condensed Medium" w:eastAsia="標楷體" w:hAnsi="Barlow Condensed Medium" w:cs="Segoe UI Symbol" w:hint="eastAsia"/>
-                <w:w w:val="90"/>
-                <w:sz w:val="26"/>
-                <w:szCs w:val="26"/>
-              </w:rPr>
-              <w:t>80</w:t>
-            </w:r>
-            <w:r>
-              <w:rPr>
-                <w:rFonts w:ascii="Barlow Condensed Medium" w:eastAsia="標楷體" w:hAnsi="Barlow Condensed Medium" w:cs="Segoe UI Symbol" w:hint="eastAsia"/>
-                <w:w w:val="90"/>
-                <w:sz w:val="26"/>
-                <w:szCs w:val="26"/>
-              </w:rPr>
-              <w:t>歲個人和結婚</w:t>
-            </w:r>
-            <w:r>
-              <w:rPr>
-                <w:rFonts w:ascii="Barlow Condensed Medium" w:eastAsia="標楷體" w:hAnsi="Barlow Condensed Medium" w:cs="Segoe UI Symbol" w:hint="eastAsia"/>
-                <w:w w:val="90"/>
-                <w:sz w:val="26"/>
-                <w:szCs w:val="26"/>
-              </w:rPr>
-              <w:t>50</w:t>
-            </w:r>
-            <w:r>
-              <w:rPr>
-                <w:rFonts w:ascii="Barlow Condensed Medium" w:eastAsia="標楷體" w:hAnsi="Barlow Condensed Medium" w:cs="Segoe UI Symbol" w:hint="eastAsia"/>
-                <w:w w:val="90"/>
-                <w:sz w:val="26"/>
-                <w:szCs w:val="26"/>
-              </w:rPr>
-              <w:t>年以上夫婦請於</w:t>
-            </w:r>
-            <w:r>
-              <w:rPr>
-                <w:rFonts w:ascii="Barlow Condensed Medium" w:eastAsia="標楷體" w:hAnsi="Barlow Condensed Medium" w:cs="Segoe UI Symbol" w:hint="eastAsia"/>
-                <w:w w:val="90"/>
-                <w:sz w:val="26"/>
-                <w:szCs w:val="26"/>
-              </w:rPr>
-              <w:t>10/1(</w:t>
-            </w:r>
-            <w:r>
-              <w:rPr>
-                <w:rFonts w:ascii="Barlow Condensed Medium" w:eastAsia="標楷體" w:hAnsi="Barlow Condensed Medium" w:cs="Segoe UI Symbol" w:hint="eastAsia"/>
-                <w:w w:val="90"/>
-                <w:sz w:val="26"/>
-                <w:szCs w:val="26"/>
-              </w:rPr>
-              <w:t>三</w:t>
-            </w:r>
-            <w:r>
-              <w:rPr>
-                <w:rFonts w:ascii="Barlow Condensed Medium" w:eastAsia="標楷體" w:hAnsi="Barlow Condensed Medium" w:cs="Segoe UI Symbol" w:hint="eastAsia"/>
-                <w:w w:val="90"/>
-                <w:sz w:val="26"/>
-                <w:szCs w:val="26"/>
-              </w:rPr>
-              <w:t>)</w:t>
-            </w:r>
-            <w:r>
-              <w:rPr>
-                <w:rFonts w:ascii="Barlow Condensed Medium" w:eastAsia="標楷體" w:hAnsi="Barlow Condensed Medium" w:cs="Segoe UI Symbol" w:hint="eastAsia"/>
-                <w:w w:val="90"/>
-                <w:sz w:val="26"/>
-                <w:szCs w:val="26"/>
-              </w:rPr>
-              <w:t>前報名，詳見公佈欄。</w:t>
-            </w:r>
-          </w:p>
-        </w:tc>
-      </w:tr>
-      <w:tr>
-        <w:tc>
-          <w:tcPr>
-            <w:tcW w:w="299" w:type="dxa"/>
-            <w:tcBorders>
-              <w:top w:val="nil"/>
-              <w:left w:val="nil"/>
-              <w:bottom w:val="nil"/>
-              <w:right w:val="nil"/>
-            </w:tcBorders>
-            <w:tcMar>
-              <w:left w:w="28" w:type="dxa"/>
-              <w:right w:w="28" w:type="dxa"/>
-            </w:tcMar>
-          </w:tcPr>
-          <w:p>
-            <w:pPr>
-              <w:snapToGrid w:val="0"/>
-              <w:spacing w:line="300" w:lineRule="exact"/>
-              <w:ind w:rightChars="11" w:right="26"/>
-              <w:jc w:val="right"/>
-              <w:rPr>
-                <w:rFonts w:ascii="Barlow Condensed Medium" w:eastAsia="華康細黑體" w:hAnsi="Barlow Condensed Medium"/>
-                <w:w w:val="90"/>
-                <w:sz w:val="26"/>
-                <w:szCs w:val="26"/>
-              </w:rPr>
-            </w:pPr>
-            <w:r>
-              <w:rPr>
-                <w:rFonts w:ascii="Barlow Condensed Medium" w:eastAsia="華康細黑體" w:hAnsi="Barlow Condensed Medium" w:hint="eastAsia"/>
-                <w:w w:val="90"/>
-                <w:sz w:val="26"/>
-                <w:szCs w:val="26"/>
-              </w:rPr>
-              <w:t>8</w:t>
-            </w:r>
-            <w:r>
-              <w:rPr>
-                <w:rFonts w:ascii="Barlow Condensed Medium" w:eastAsia="華康細黑體" w:hAnsi="Barlow Condensed Medium"/>
-                <w:w w:val="90"/>
-                <w:sz w:val="26"/>
-                <w:szCs w:val="26"/>
-              </w:rPr>
-              <w:t>.</w:t>
-            </w:r>
-          </w:p>
-        </w:tc>
-        <w:tc>
-          <w:tcPr>
-            <w:tcW w:w="5622" w:type="dxa"/>
-            <w:tcBorders>
-              <w:top w:val="nil"/>
-              <w:left w:val="nil"/>
-              <w:bottom w:val="nil"/>
-              <w:right w:val="nil"/>
-            </w:tcBorders>
-            <w:tcMar>
-              <w:left w:w="28" w:type="dxa"/>
-              <w:right w:w="28" w:type="dxa"/>
-            </w:tcMar>
-          </w:tcPr>
-          <w:p>
-            <w:pPr>
-              <w:kinsoku w:val="0"/>
-              <w:snapToGrid w:val="0"/>
-              <w:spacing w:line="300" w:lineRule="exact"/>
-              <w:jc w:val="both"/>
+                <w:lang w:bidi="he-IL"/>
+              </w:rPr>
+              <w:t>aspx?S</w:t>
+            </w:r>
+            <w:r>
               <w:rPr>
                 <w:rFonts w:ascii="Barlow Condensed Medium" w:eastAsia="標楷體" w:hAnsi="Barlow Condensed Medium" w:cs="Segoe UI Symbol"/>
                 <w:noProof/>
@@ -2203,175 +1805,19 @@
                 <w:szCs w:val="26"/>
                 <w:lang w:bidi="he-IL"/>
               </w:rPr>
-            </w:pPr>
-            <w:r>
-              <w:rPr>
-                <w:rFonts w:ascii="Segoe UI Symbol" w:eastAsia="標楷體" w:hAnsi="Segoe UI Symbol" w:cs="Segoe UI Symbol"/>
+              <w:t>SID=D2019081901</w:t>
+            </w:r>
+            <w:r>
+              <w:rPr>
+                <w:rFonts w:ascii="Barlow Condensed Medium" w:eastAsia="標楷體" w:hAnsi="Barlow Condensed Medium" w:cs="Segoe UI Symbol" w:hint="eastAsia"/>
+                <w:noProof/>
                 <w:w w:val="90"/>
                 <w:sz w:val="26"/>
                 <w:szCs w:val="26"/>
-              </w:rPr>
-              <w:t>★</w:t>
-            </w:r>
-            <w:r>
-              <w:rPr>
-                <w:rFonts w:ascii="Barlow Condensed Medium" w:eastAsia="標楷體" w:hAnsi="Barlow Condensed Medium" w:cs="Segoe UI Symbol"/>
-                <w:w w:val="90"/>
-                <w:sz w:val="26"/>
-                <w:szCs w:val="26"/>
-              </w:rPr>
-              <w:t>台灣神學院將於</w:t>
-            </w:r>
-            <w:r>
-              <w:rPr>
-                <w:rFonts w:ascii="Barlow Condensed Medium" w:eastAsia="標楷體" w:hAnsi="Barlow Condensed Medium" w:cs="Segoe UI Symbol"/>
-                <w:w w:val="90"/>
-                <w:sz w:val="26"/>
-                <w:szCs w:val="26"/>
-              </w:rPr>
-              <w:t>10/11(</w:t>
-            </w:r>
-            <w:r>
-              <w:rPr>
-                <w:rFonts w:ascii="Barlow Condensed Medium" w:eastAsia="標楷體" w:hAnsi="Barlow Condensed Medium" w:cs="Segoe UI Symbol"/>
-                <w:w w:val="90"/>
-                <w:sz w:val="26"/>
-                <w:szCs w:val="26"/>
-              </w:rPr>
-              <w:t>六</w:t>
-            </w:r>
-            <w:r>
-              <w:rPr>
-                <w:rFonts w:ascii="Barlow Condensed Medium" w:eastAsia="標楷體" w:hAnsi="Barlow Condensed Medium" w:cs="Segoe UI Symbol"/>
-                <w:w w:val="90"/>
-                <w:sz w:val="26"/>
-                <w:szCs w:val="26"/>
-              </w:rPr>
-              <w:t>)</w:t>
-            </w:r>
-            <w:r>
-              <w:rPr>
-                <w:rFonts w:ascii="Barlow Condensed Medium" w:eastAsia="標楷體" w:hAnsi="Barlow Condensed Medium" w:cs="Segoe UI Symbol"/>
-                <w:w w:val="90"/>
-                <w:sz w:val="26"/>
-                <w:szCs w:val="26"/>
-              </w:rPr>
-              <w:t>上午</w:t>
-            </w:r>
-            <w:r>
-              <w:rPr>
-                <w:rFonts w:ascii="Barlow Condensed Medium" w:eastAsia="標楷體" w:hAnsi="Barlow Condensed Medium" w:cs="Segoe UI Symbol"/>
-                <w:w w:val="90"/>
-                <w:sz w:val="26"/>
-                <w:szCs w:val="26"/>
-              </w:rPr>
-              <w:t>10:00</w:t>
-            </w:r>
-            <w:r>
-              <w:rPr>
-                <w:rFonts w:ascii="Barlow Condensed Medium" w:eastAsia="標楷體" w:hAnsi="Barlow Condensed Medium" w:cs="Segoe UI Symbol"/>
-                <w:w w:val="90"/>
-                <w:sz w:val="26"/>
-                <w:szCs w:val="26"/>
-              </w:rPr>
-              <w:t>於台神禮拜堂舉行蔡維民博士就任台灣神學院第</w:t>
-            </w:r>
-            <w:r>
-              <w:rPr>
-                <w:rFonts w:ascii="Barlow Condensed Medium" w:eastAsia="標楷體" w:hAnsi="Barlow Condensed Medium" w:cs="Segoe UI Symbol"/>
-                <w:w w:val="90"/>
-                <w:sz w:val="26"/>
-                <w:szCs w:val="26"/>
-              </w:rPr>
-              <w:t>30</w:t>
-            </w:r>
-            <w:r>
-              <w:rPr>
-                <w:rFonts w:ascii="Barlow Condensed Medium" w:eastAsia="標楷體" w:hAnsi="Barlow Condensed Medium" w:cs="Segoe UI Symbol"/>
-                <w:w w:val="90"/>
-                <w:sz w:val="26"/>
-                <w:szCs w:val="26"/>
-              </w:rPr>
-              <w:t>任院長暨台灣神學研究院第</w:t>
-            </w:r>
-            <w:r>
-              <w:rPr>
-                <w:rFonts w:ascii="Barlow Condensed Medium" w:eastAsia="標楷體" w:hAnsi="Barlow Condensed Medium" w:cs="Segoe UI Symbol"/>
-                <w:w w:val="90"/>
-                <w:sz w:val="26"/>
-                <w:szCs w:val="26"/>
-              </w:rPr>
-              <w:t>4</w:t>
-            </w:r>
-            <w:r>
-              <w:rPr>
-                <w:rFonts w:ascii="Barlow Condensed Medium" w:eastAsia="標楷體" w:hAnsi="Barlow Condensed Medium" w:cs="Segoe UI Symbol"/>
-                <w:w w:val="90"/>
-                <w:sz w:val="26"/>
-                <w:szCs w:val="26"/>
-              </w:rPr>
-              <w:t>任校長授職感恩禮拜。</w:t>
-            </w:r>
-          </w:p>
-        </w:tc>
-      </w:tr>
-      <w:tr>
-        <w:tc>
-          <w:tcPr>
-            <w:tcW w:w="299" w:type="dxa"/>
-            <w:tcBorders>
-              <w:top w:val="nil"/>
-              <w:left w:val="nil"/>
-              <w:bottom w:val="nil"/>
-              <w:right w:val="nil"/>
-            </w:tcBorders>
-            <w:tcMar>
-              <w:left w:w="28" w:type="dxa"/>
-              <w:right w:w="28" w:type="dxa"/>
-            </w:tcMar>
-          </w:tcPr>
-          <w:p>
-            <w:pPr>
-              <w:snapToGrid w:val="0"/>
-              <w:spacing w:line="300" w:lineRule="exact"/>
-              <w:ind w:rightChars="11" w:right="26"/>
-              <w:jc w:val="right"/>
-              <w:rPr>
-                <w:rFonts w:ascii="Barlow Condensed Medium" w:eastAsia="華康細黑體" w:hAnsi="Barlow Condensed Medium"/>
-                <w:w w:val="90"/>
-                <w:sz w:val="26"/>
-                <w:szCs w:val="26"/>
-              </w:rPr>
-            </w:pPr>
-          </w:p>
-        </w:tc>
-        <w:tc>
-          <w:tcPr>
-            <w:tcW w:w="5622" w:type="dxa"/>
-            <w:tcBorders>
-              <w:top w:val="nil"/>
-              <w:left w:val="nil"/>
-              <w:bottom w:val="nil"/>
-              <w:right w:val="nil"/>
-            </w:tcBorders>
-            <w:tcMar>
-              <w:left w:w="28" w:type="dxa"/>
-              <w:right w:w="28" w:type="dxa"/>
-            </w:tcMar>
-          </w:tcPr>
-          <w:p>
-            <w:pPr>
-              <w:kinsoku w:val="0"/>
-              <w:snapToGrid w:val="0"/>
-              <w:spacing w:line="300" w:lineRule="exact"/>
-              <w:jc w:val="both"/>
-              <w:rPr>
-                <w:rFonts w:ascii="Barlow Condensed Medium" w:eastAsia="標楷體" w:hAnsi="Barlow Condensed Medium" w:cs="Segoe UI Symbol"/>
-                <w:w w:val="90"/>
-                <w:sz w:val="26"/>
-                <w:szCs w:val="26"/>
-              </w:rPr>
-            </w:pPr>
+                <w:lang w:bidi="he-IL"/>
+              </w:rPr>
+              <w:t>，或由教會代轉。詳見公佈欄。</w:t>
+            </w:r>
           </w:p>
         </w:tc>
       </w:tr>
@@ -2487,7 +1933,7 @@
                 <w:sz w:val="26"/>
                 <w:szCs w:val="26"/>
               </w:rPr>
-              <w:t>今年度野外禮拜將於</w:t>
+              <w:t>本週二、三</w:t>
             </w:r>
             <w:r>
               <w:rPr>
@@ -2496,7 +1942,7 @@
                 <w:sz w:val="26"/>
                 <w:szCs w:val="26"/>
               </w:rPr>
-              <w:t>10/19</w:t>
+              <w:t>(9/30, 10/1)</w:t>
             </w:r>
             <w:r>
               <w:rPr>
@@ -2505,7 +1951,74 @@
                 <w:sz w:val="26"/>
                 <w:szCs w:val="26"/>
               </w:rPr>
-              <w:t>主日前往大溪教會參加</w:t>
+              <w:t>禱告會暫停乙次。</w:t>
+            </w:r>
+          </w:p>
+        </w:tc>
+      </w:tr>
+      <w:tr>
+        <w:tc>
+          <w:tcPr>
+            <w:tcW w:w="280" w:type="dxa"/>
+          </w:tcPr>
+          <w:p>
+            <w:pPr>
+              <w:snapToGrid w:val="0"/>
+              <w:spacing w:line="300" w:lineRule="exact"/>
+              <w:ind w:rightChars="11" w:right="26"/>
+              <w:jc w:val="right"/>
+              <w:rPr>
+                <w:rFonts w:ascii="Barlow Condensed Medium" w:eastAsia="華康細黑體" w:hAnsi="Barlow Condensed Medium"/>
+                <w:w w:val="90"/>
+                <w:sz w:val="26"/>
+                <w:szCs w:val="26"/>
+              </w:rPr>
+            </w:pPr>
+            <w:r>
+              <w:rPr>
+                <w:rFonts w:ascii="Barlow Condensed Medium" w:eastAsia="華康細黑體" w:hAnsi="Barlow Condensed Medium" w:hint="eastAsia"/>
+                <w:w w:val="90"/>
+                <w:sz w:val="26"/>
+                <w:szCs w:val="26"/>
+              </w:rPr>
+              <w:t>2</w:t>
+            </w:r>
+            <w:r>
+              <w:rPr>
+                <w:rFonts w:ascii="Barlow Condensed Medium" w:eastAsia="華康細黑體" w:hAnsi="Barlow Condensed Medium"/>
+                <w:w w:val="90"/>
+                <w:sz w:val="26"/>
+                <w:szCs w:val="26"/>
+              </w:rPr>
+              <w:t>.</w:t>
+            </w:r>
+          </w:p>
+        </w:tc>
+        <w:tc>
+          <w:tcPr>
+            <w:tcW w:w="5641" w:type="dxa"/>
+          </w:tcPr>
+          <w:p>
+            <w:pPr>
+              <w:kinsoku w:val="0"/>
+              <w:snapToGrid w:val="0"/>
+              <w:spacing w:line="300" w:lineRule="exact"/>
+              <w:jc w:val="both"/>
+              <w:rPr>
+                <w:rFonts w:ascii="Barlow Condensed Medium" w:eastAsia="標楷體" w:hAnsi="Barlow Condensed Medium" w:cs="Segoe UI Symbol"/>
+                <w:w w:val="90"/>
+                <w:sz w:val="26"/>
+                <w:szCs w:val="26"/>
+              </w:rPr>
+            </w:pPr>
+            <w:r>
+              <w:rPr>
+                <w:rFonts w:ascii="Segoe UI Symbol" w:eastAsia="標楷體" w:hAnsi="Segoe UI Symbol" w:cs="Segoe UI Symbol"/>
+                <w:w w:val="90"/>
+                <w:sz w:val="26"/>
+                <w:szCs w:val="26"/>
+              </w:rPr>
+              <w:t>★</w:t>
             </w:r>
             <w:r>
               <w:rPr>
@@ -2514,7 +2027,7 @@
                 <w:sz w:val="26"/>
                 <w:szCs w:val="26"/>
               </w:rPr>
-              <w:t>上午</w:t>
+              <w:t>下主日</w:t>
             </w:r>
             <w:r>
               <w:rPr>
@@ -2523,7 +2036,7 @@
                 <w:sz w:val="26"/>
                 <w:szCs w:val="26"/>
               </w:rPr>
-              <w:t>禮拜，</w:t>
+              <w:t>(10/5)</w:t>
             </w:r>
             <w:r>
               <w:rPr>
@@ -2532,7 +2045,7 @@
                 <w:sz w:val="26"/>
                 <w:szCs w:val="26"/>
               </w:rPr>
-              <w:t>中餐合菜，下午參訪，預計</w:t>
+              <w:t>為世界聖餐主日，本會將於禮拜中舉行</w:t>
             </w:r>
             <w:r>
               <w:rPr>
@@ -2541,7 +2054,7 @@
                 <w:sz w:val="26"/>
                 <w:szCs w:val="26"/>
               </w:rPr>
-              <w:t>下午</w:t>
+              <w:t>10</w:t>
             </w:r>
             <w:r>
               <w:rPr>
@@ -2550,7 +2063,7 @@
                 <w:sz w:val="26"/>
                 <w:szCs w:val="26"/>
               </w:rPr>
-              <w:t>5</w:t>
+              <w:t>月份</w:t>
             </w:r>
             <w:r>
               <w:rPr>
@@ -2559,7 +2072,7 @@
                 <w:sz w:val="26"/>
                 <w:szCs w:val="26"/>
               </w:rPr>
-              <w:t>點回到新莊，</w:t>
+              <w:t>聖餐，請兄姊同心</w:t>
             </w:r>
             <w:r>
               <w:rPr>
@@ -2568,7 +2081,7 @@
                 <w:sz w:val="26"/>
                 <w:szCs w:val="26"/>
               </w:rPr>
-              <w:t>晚餐</w:t>
+              <w:t>恭</w:t>
             </w:r>
             <w:r>
               <w:rPr>
@@ -2577,7 +2090,7 @@
                 <w:sz w:val="26"/>
                 <w:szCs w:val="26"/>
               </w:rPr>
-              <w:t>請兄姊自理</w:t>
+              <w:t>守</w:t>
             </w:r>
             <w:r>
               <w:rPr>
@@ -2586,7 +2099,7 @@
                 <w:sz w:val="26"/>
                 <w:szCs w:val="26"/>
               </w:rPr>
-              <w:t>。請於招待桌報名，報名費每人</w:t>
+              <w:t>主的晚餐</w:t>
             </w:r>
             <w:r>
               <w:rPr>
@@ -2595,7 +2108,74 @@
                 <w:sz w:val="26"/>
                 <w:szCs w:val="26"/>
               </w:rPr>
-              <w:t>400</w:t>
+              <w:t>。華語禮拜暫停。</w:t>
+            </w:r>
+          </w:p>
+        </w:tc>
+      </w:tr>
+      <w:tr>
+        <w:tc>
+          <w:tcPr>
+            <w:tcW w:w="280" w:type="dxa"/>
+          </w:tcPr>
+          <w:p>
+            <w:pPr>
+              <w:snapToGrid w:val="0"/>
+              <w:spacing w:line="300" w:lineRule="exact"/>
+              <w:ind w:rightChars="11" w:right="26"/>
+              <w:jc w:val="right"/>
+              <w:rPr>
+                <w:rFonts w:ascii="Barlow Condensed Medium" w:eastAsia="華康細黑體" w:hAnsi="Barlow Condensed Medium"/>
+                <w:w w:val="90"/>
+                <w:sz w:val="26"/>
+                <w:szCs w:val="26"/>
+              </w:rPr>
+            </w:pPr>
+            <w:r>
+              <w:rPr>
+                <w:rFonts w:ascii="Barlow Condensed Medium" w:eastAsia="華康細黑體" w:hAnsi="Barlow Condensed Medium" w:hint="eastAsia"/>
+                <w:w w:val="90"/>
+                <w:sz w:val="26"/>
+                <w:szCs w:val="26"/>
+              </w:rPr>
+              <w:t>3</w:t>
+            </w:r>
+            <w:r>
+              <w:rPr>
+                <w:rFonts w:ascii="Barlow Condensed Medium" w:eastAsia="華康細黑體" w:hAnsi="Barlow Condensed Medium"/>
+                <w:w w:val="90"/>
+                <w:sz w:val="26"/>
+                <w:szCs w:val="26"/>
+              </w:rPr>
+              <w:t>.</w:t>
+            </w:r>
+          </w:p>
+        </w:tc>
+        <w:tc>
+          <w:tcPr>
+            <w:tcW w:w="5641" w:type="dxa"/>
+          </w:tcPr>
+          <w:p>
+            <w:pPr>
+              <w:kinsoku w:val="0"/>
+              <w:snapToGrid w:val="0"/>
+              <w:spacing w:line="300" w:lineRule="exact"/>
+              <w:jc w:val="both"/>
+              <w:rPr>
+                <w:rFonts w:ascii="Barlow Condensed Medium" w:eastAsia="標楷體" w:hAnsi="Barlow Condensed Medium" w:cs="Segoe UI Symbol"/>
+                <w:w w:val="90"/>
+                <w:sz w:val="26"/>
+                <w:szCs w:val="26"/>
+              </w:rPr>
+            </w:pPr>
+            <w:r>
+              <w:rPr>
+                <w:rFonts w:ascii="Segoe UI Symbol" w:eastAsia="標楷體" w:hAnsi="Segoe UI Symbol" w:cs="Segoe UI Symbol"/>
+                <w:w w:val="90"/>
+                <w:sz w:val="26"/>
+                <w:szCs w:val="26"/>
+              </w:rPr>
+              <w:t>★</w:t>
             </w:r>
             <w:r>
               <w:rPr>
@@ -2604,7 +2184,79 @@
                 <w:sz w:val="26"/>
                 <w:szCs w:val="26"/>
               </w:rPr>
-              <w:t>元。</w:t>
+              <w:t>下半年的洗禮將配合</w:t>
+            </w:r>
+            <w:r>
+              <w:rPr>
+                <w:rFonts w:ascii="Barlow Condensed Medium" w:eastAsia="標楷體" w:hAnsi="Barlow Condensed Medium" w:cs="Segoe UI Symbol" w:hint="eastAsia"/>
+                <w:w w:val="90"/>
+                <w:sz w:val="26"/>
+                <w:szCs w:val="26"/>
+              </w:rPr>
+              <w:t>12/14</w:t>
+            </w:r>
+            <w:r>
+              <w:rPr>
+                <w:rFonts w:ascii="Barlow Condensed Medium" w:eastAsia="標楷體" w:hAnsi="Barlow Condensed Medium" w:cs="Segoe UI Symbol" w:hint="eastAsia"/>
+                <w:w w:val="90"/>
+                <w:sz w:val="26"/>
+                <w:szCs w:val="26"/>
+              </w:rPr>
+              <w:t>主日的聖餐舉行。欲參加者請於招待桌填寫報名表，交給牧師或長老。且務必參加至少</w:t>
+            </w:r>
+            <w:r>
+              <w:rPr>
+                <w:rFonts w:ascii="Barlow Condensed Medium" w:eastAsia="標楷體" w:hAnsi="Barlow Condensed Medium" w:cs="Segoe UI Symbol" w:hint="eastAsia"/>
+                <w:w w:val="90"/>
+                <w:sz w:val="26"/>
+                <w:szCs w:val="26"/>
+              </w:rPr>
+              <w:t>3</w:t>
+            </w:r>
+            <w:r>
+              <w:rPr>
+                <w:rFonts w:ascii="Barlow Condensed Medium" w:eastAsia="標楷體" w:hAnsi="Barlow Condensed Medium" w:cs="Segoe UI Symbol" w:hint="eastAsia"/>
+                <w:w w:val="90"/>
+                <w:sz w:val="26"/>
+                <w:szCs w:val="26"/>
+              </w:rPr>
+              <w:t>次慕道班，</w:t>
+            </w:r>
+            <w:r>
+              <w:rPr>
+                <w:rFonts w:ascii="Barlow Condensed Medium" w:eastAsia="標楷體" w:hAnsi="Barlow Condensed Medium" w:cs="Segoe UI Symbol" w:hint="eastAsia"/>
+                <w:w w:val="90"/>
+                <w:sz w:val="26"/>
+                <w:szCs w:val="26"/>
+              </w:rPr>
+              <w:t>10/12,26, 11/2,16,23,30</w:t>
+            </w:r>
+            <w:r>
+              <w:rPr>
+                <w:rFonts w:ascii="Barlow Condensed Medium" w:eastAsia="標楷體" w:hAnsi="Barlow Condensed Medium" w:cs="Segoe UI Symbol" w:hint="eastAsia"/>
+                <w:w w:val="90"/>
+                <w:sz w:val="26"/>
+                <w:szCs w:val="26"/>
+              </w:rPr>
+              <w:t>主日</w:t>
+            </w:r>
+            <w:r>
+              <w:rPr>
+                <w:rFonts w:ascii="Barlow Condensed Medium" w:eastAsia="標楷體" w:hAnsi="Barlow Condensed Medium" w:cs="Segoe UI Symbol" w:hint="eastAsia"/>
+                <w:w w:val="90"/>
+                <w:sz w:val="26"/>
+                <w:szCs w:val="26"/>
+              </w:rPr>
+              <w:t>12:30 -14:00</w:t>
+            </w:r>
+            <w:r>
+              <w:rPr>
+                <w:rFonts w:ascii="Barlow Condensed Medium" w:eastAsia="標楷體" w:hAnsi="Barlow Condensed Medium" w:cs="Segoe UI Symbol" w:hint="eastAsia"/>
+                <w:w w:val="90"/>
+                <w:sz w:val="26"/>
+                <w:szCs w:val="26"/>
+              </w:rPr>
+              <w:t>。</w:t>
             </w:r>
           </w:p>
         </w:tc>
@@ -2627,6 +2279,24 @@
                 <w:szCs w:val="26"/>
               </w:rPr>
             </w:pPr>
+            <w:r>
+              <w:rPr>
+                <w:rFonts w:ascii="Barlow Condensed Medium" w:eastAsia="華康細黑體" w:hAnsi="Barlow Condensed Medium" w:hint="eastAsia"/>
+                <w:w w:val="90"/>
+                <w:sz w:val="26"/>
+                <w:szCs w:val="26"/>
+              </w:rPr>
+              <w:t>4</w:t>
+            </w:r>
+            <w:r>
+              <w:rPr>
+                <w:rFonts w:ascii="Barlow Condensed Medium" w:eastAsia="華康細黑體" w:hAnsi="Barlow Condensed Medium"/>
+                <w:w w:val="90"/>
+                <w:sz w:val="26"/>
+                <w:szCs w:val="26"/>
+              </w:rPr>
+              <w:t>.</w:t>
+            </w:r>
           </w:p>
         </w:tc>
         <w:tc>
@@ -2646,6 +2316,141 @@
                 <w:szCs w:val="26"/>
               </w:rPr>
             </w:pPr>
+            <w:r>
+              <w:rPr>
+                <w:rFonts w:ascii="Segoe UI Symbol" w:eastAsia="標楷體" w:hAnsi="Segoe UI Symbol" w:cs="Segoe UI Symbol"/>
+                <w:w w:val="90"/>
+                <w:sz w:val="26"/>
+                <w:szCs w:val="26"/>
+              </w:rPr>
+              <w:t>★</w:t>
+            </w:r>
+            <w:r>
+              <w:rPr>
+                <w:rFonts w:ascii="Barlow Condensed Medium" w:eastAsia="標楷體" w:hAnsi="Barlow Condensed Medium" w:cs="Segoe UI Symbol" w:hint="eastAsia"/>
+                <w:w w:val="90"/>
+                <w:sz w:val="26"/>
+                <w:szCs w:val="26"/>
+              </w:rPr>
+              <w:t>今年度野外禮拜將於</w:t>
+            </w:r>
+            <w:r>
+              <w:rPr>
+                <w:rFonts w:ascii="Barlow Condensed Medium" w:eastAsia="標楷體" w:hAnsi="Barlow Condensed Medium" w:cs="Segoe UI Symbol" w:hint="eastAsia"/>
+                <w:w w:val="90"/>
+                <w:sz w:val="26"/>
+                <w:szCs w:val="26"/>
+              </w:rPr>
+              <w:t>10/19</w:t>
+            </w:r>
+            <w:r>
+              <w:rPr>
+                <w:rFonts w:ascii="Barlow Condensed Medium" w:eastAsia="標楷體" w:hAnsi="Barlow Condensed Medium" w:cs="Segoe UI Symbol" w:hint="eastAsia"/>
+                <w:w w:val="90"/>
+                <w:sz w:val="26"/>
+                <w:szCs w:val="26"/>
+              </w:rPr>
+              <w:t>主日前往大溪教會參加</w:t>
+            </w:r>
+            <w:r>
+              <w:rPr>
+                <w:rFonts w:ascii="Barlow Condensed Medium" w:eastAsia="標楷體" w:hAnsi="Barlow Condensed Medium" w:cs="Segoe UI Symbol" w:hint="eastAsia"/>
+                <w:w w:val="90"/>
+                <w:sz w:val="26"/>
+                <w:szCs w:val="26"/>
+              </w:rPr>
+              <w:t>上午</w:t>
+            </w:r>
+            <w:r>
+              <w:rPr>
+                <w:rFonts w:ascii="Barlow Condensed Medium" w:eastAsia="標楷體" w:hAnsi="Barlow Condensed Medium" w:cs="Segoe UI Symbol" w:hint="eastAsia"/>
+                <w:w w:val="90"/>
+                <w:sz w:val="26"/>
+                <w:szCs w:val="26"/>
+              </w:rPr>
+              <w:t>禮拜，</w:t>
+            </w:r>
+            <w:r>
+              <w:rPr>
+                <w:rFonts w:ascii="Barlow Condensed Medium" w:eastAsia="標楷體" w:hAnsi="Barlow Condensed Medium" w:cs="Segoe UI Symbol" w:hint="eastAsia"/>
+                <w:w w:val="90"/>
+                <w:sz w:val="26"/>
+                <w:szCs w:val="26"/>
+              </w:rPr>
+              <w:t>中餐合菜，下午參訪，預計</w:t>
+            </w:r>
+            <w:r>
+              <w:rPr>
+                <w:rFonts w:ascii="Barlow Condensed Medium" w:eastAsia="標楷體" w:hAnsi="Barlow Condensed Medium" w:cs="Segoe UI Symbol" w:hint="eastAsia"/>
+                <w:w w:val="90"/>
+                <w:sz w:val="26"/>
+                <w:szCs w:val="26"/>
+              </w:rPr>
+              <w:t>下午</w:t>
+            </w:r>
+            <w:r>
+              <w:rPr>
+                <w:rFonts w:ascii="Barlow Condensed Medium" w:eastAsia="標楷體" w:hAnsi="Barlow Condensed Medium" w:cs="Segoe UI Symbol" w:hint="eastAsia"/>
+                <w:w w:val="90"/>
+                <w:sz w:val="26"/>
+                <w:szCs w:val="26"/>
+              </w:rPr>
+              <w:t>5</w:t>
+            </w:r>
+            <w:r>
+              <w:rPr>
+                <w:rFonts w:ascii="Barlow Condensed Medium" w:eastAsia="標楷體" w:hAnsi="Barlow Condensed Medium" w:cs="Segoe UI Symbol" w:hint="eastAsia"/>
+                <w:w w:val="90"/>
+                <w:sz w:val="26"/>
+                <w:szCs w:val="26"/>
+              </w:rPr>
+              <w:t>點回到新莊，</w:t>
+            </w:r>
+            <w:r>
+              <w:rPr>
+                <w:rFonts w:ascii="Barlow Condensed Medium" w:eastAsia="標楷體" w:hAnsi="Barlow Condensed Medium" w:cs="Segoe UI Symbol" w:hint="eastAsia"/>
+                <w:w w:val="90"/>
+                <w:sz w:val="26"/>
+                <w:szCs w:val="26"/>
+              </w:rPr>
+              <w:t>晚餐</w:t>
+            </w:r>
+            <w:r>
+              <w:rPr>
+                <w:rFonts w:ascii="Barlow Condensed Medium" w:eastAsia="標楷體" w:hAnsi="Barlow Condensed Medium" w:cs="Segoe UI Symbol" w:hint="eastAsia"/>
+                <w:w w:val="90"/>
+                <w:sz w:val="26"/>
+                <w:szCs w:val="26"/>
+              </w:rPr>
+              <w:t>請兄姊自理</w:t>
+            </w:r>
+            <w:r>
+              <w:rPr>
+                <w:rFonts w:ascii="Barlow Condensed Medium" w:eastAsia="標楷體" w:hAnsi="Barlow Condensed Medium" w:cs="Segoe UI Symbol" w:hint="eastAsia"/>
+                <w:w w:val="90"/>
+                <w:sz w:val="26"/>
+                <w:szCs w:val="26"/>
+              </w:rPr>
+              <w:t>。請於招待桌報名，報名費每人</w:t>
+            </w:r>
+            <w:r>
+              <w:rPr>
+                <w:rFonts w:ascii="Barlow Condensed Medium" w:eastAsia="標楷體" w:hAnsi="Barlow Condensed Medium" w:cs="Segoe UI Symbol" w:hint="eastAsia"/>
+                <w:w w:val="90"/>
+                <w:sz w:val="26"/>
+                <w:szCs w:val="26"/>
+              </w:rPr>
+              <w:t>400</w:t>
+            </w:r>
+            <w:r>
+              <w:rPr>
+                <w:rFonts w:ascii="Barlow Condensed Medium" w:eastAsia="標楷體" w:hAnsi="Barlow Condensed Medium" w:cs="Segoe UI Symbol" w:hint="eastAsia"/>
+                <w:w w:val="90"/>
+                <w:sz w:val="26"/>
+                <w:szCs w:val="26"/>
+              </w:rPr>
+              <w:t>元。</w:t>
+            </w:r>
           </w:p>
         </w:tc>
       </w:tr>
@@ -3109,6 +2914,115 @@
                 <w:szCs w:val="26"/>
               </w:rPr>
               <w:t>代禱。</w:t>
+            </w:r>
+          </w:p>
+        </w:tc>
+      </w:tr>
+      <w:tr>
+        <w:tc>
+          <w:tcPr>
+            <w:tcW w:w="266" w:type="dxa"/>
+            <w:tcMar>
+              <w:left w:w="28" w:type="dxa"/>
+              <w:right w:w="28" w:type="dxa"/>
+            </w:tcMar>
+          </w:tcPr>
+          <w:p>
+            <w:pPr>
+              <w:snapToGrid w:val="0"/>
+              <w:spacing w:line="300" w:lineRule="exact"/>
+              <w:jc w:val="right"/>
+              <w:rPr>
+                <w:rFonts w:ascii="Barlow Condensed Medium" w:eastAsia="標楷體" w:hAnsi="Barlow Condensed Medium" w:cstheme="minorHAnsi"/>
+                <w:w w:val="90"/>
+                <w:sz w:val="26"/>
+                <w:szCs w:val="26"/>
+              </w:rPr>
+            </w:pPr>
+            <w:r>
+              <w:rPr>
+                <w:rFonts w:ascii="Barlow Condensed Medium" w:eastAsia="標楷體" w:hAnsi="Barlow Condensed Medium" w:cstheme="minorHAnsi" w:hint="eastAsia"/>
+                <w:w w:val="90"/>
+                <w:sz w:val="26"/>
+                <w:szCs w:val="26"/>
+              </w:rPr>
+              <w:t>5</w:t>
+            </w:r>
+            <w:r>
+              <w:rPr>
+                <w:rFonts w:ascii="Barlow Condensed Medium" w:eastAsia="標楷體" w:hAnsi="Barlow Condensed Medium" w:cstheme="minorHAnsi"/>
+                <w:w w:val="90"/>
+                <w:sz w:val="26"/>
+                <w:szCs w:val="26"/>
+              </w:rPr>
+              <w:t>.</w:t>
+            </w:r>
+          </w:p>
+        </w:tc>
+        <w:tc>
+          <w:tcPr>
+            <w:tcW w:w="5669" w:type="dxa"/>
+            <w:tcMar>
+              <w:left w:w="28" w:type="dxa"/>
+              <w:right w:w="28" w:type="dxa"/>
+            </w:tcMar>
+          </w:tcPr>
+          <w:p>
+            <w:pPr>
+              <w:snapToGrid w:val="0"/>
+              <w:spacing w:line="300" w:lineRule="exact"/>
+              <w:jc w:val="both"/>
+              <w:rPr>
+                <w:rFonts w:ascii="Barlow Condensed Medium" w:eastAsia="標楷體" w:hAnsi="Barlow Condensed Medium" w:cstheme="minorHAnsi"/>
+                <w:w w:val="90"/>
+                <w:sz w:val="26"/>
+                <w:szCs w:val="26"/>
+              </w:rPr>
+            </w:pPr>
+            <w:r>
+              <w:rPr>
+                <w:rFonts w:ascii="Segoe UI Symbol" w:eastAsia="標楷體" w:hAnsi="Segoe UI Symbol" w:cs="Segoe UI Symbol"/>
+                <w:w w:val="90"/>
+                <w:sz w:val="26"/>
+                <w:szCs w:val="26"/>
+              </w:rPr>
+              <w:t>★</w:t>
+            </w:r>
+            <w:r>
+              <w:rPr>
+                <w:rFonts w:ascii="Barlow Condensed Medium" w:eastAsia="標楷體" w:hAnsi="Barlow Condensed Medium" w:cstheme="minorHAnsi"/>
+                <w:w w:val="90"/>
+                <w:sz w:val="26"/>
+                <w:szCs w:val="26"/>
+              </w:rPr>
+              <w:t>為</w:t>
+            </w:r>
+            <w:r>
+              <w:rPr>
+                <w:rFonts w:ascii="Barlow Condensed Medium" w:eastAsia="標楷體" w:hAnsi="Barlow Condensed Medium" w:cstheme="minorHAnsi" w:hint="eastAsia"/>
+                <w:w w:val="90"/>
+                <w:sz w:val="26"/>
+                <w:szCs w:val="26"/>
+              </w:rPr>
+              <w:t>9/23</w:t>
+            </w:r>
+            <w:r>
+              <w:rPr>
+                <w:rFonts w:ascii="Barlow Condensed Medium" w:eastAsia="標楷體" w:hAnsi="Barlow Condensed Medium" w:cstheme="minorHAnsi" w:hint="eastAsia"/>
+                <w:w w:val="90"/>
+                <w:sz w:val="26"/>
+                <w:szCs w:val="26"/>
+              </w:rPr>
+              <w:t>花蓮光復鄉洪災災民、重建和防能力能代禱</w:t>
+            </w:r>
+            <w:r>
+              <w:rPr>
+                <w:rFonts w:ascii="Barlow Condensed Medium" w:eastAsia="標楷體" w:hAnsi="Barlow Condensed Medium" w:cstheme="minorHAnsi"/>
+                <w:w w:val="90"/>
+                <w:sz w:val="26"/>
+                <w:szCs w:val="26"/>
+              </w:rPr>
+              <w:t>。</w:t>
             </w:r>
           </w:p>
         </w:tc>
@@ -4198,7 +4112,7 @@
           </mc:Choice>
           <mc:Fallback>
             <w:pict>
-              <v:group w14:anchorId="789743EB" id="群組 21" o:spid="_x0000_s1026" style="position:absolute;margin-left:538.1pt;margin-top:28.9pt;width:134.65pt;height:261.65pt;z-index:251664384;mso-position-horizontal-relative:page;mso-position-vertical-relative:page;mso-width-relative:margin;mso-height-relative:margin" coordsize="17094,33223" o:gfxdata="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">
+              <v:group w14:anchorId="789743EB" id="群組 21" o:spid="_x0000_s1026" style="position:absolute;margin-left:538.1pt;margin-top:28.9pt;width:134.65pt;height:261.65pt;z-index:251664384;mso-position-horizontal-relative:page;mso-position-vertical-relative:page;mso-width-relative:margin;mso-height-relative:margin" coordsize="17094,33223" o:gfxdata="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">
                 <v:shapetype id="_x0000_t75" coordsize="21600,21600" o:spt="75" o:preferrelative="t" path="m@4@5l@4@11@9@11@9@5xe" filled="f" stroked="f">
                   <v:stroke joinstyle="miter"/>
                   <v:formulas>
@@ -4218,10 +4132,11 @@
                   <v:path o:extrusionok="f" gradientshapeok="t" o:connecttype="rect"/>
                   <o:lock v:ext="edit" aspectratio="t"/>
                 </v:shapetype>
-                <v:shape id="圖片 18" o:spid="_x0000_s1027" type="#_x0000_t75" style="position:absolute;left:-8065;top:8065;width:33223;height:17094;rotation:90;visibility:visible;mso-wrap-style:square" o:gfxdata="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">
+                <v:shape id="圖片 18" o:spid="_x0000_s1027" type="#_x0000_t75" style="position:absolute;left:-8065;top:8065;width:33223;height:17094;rotation:90;visibility:visible;mso-wrap-style:square" o:gfxdata="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">
                   <v:imagedata r:id="rId9" o:title=""/>
+                  <v:path arrowok="t"/>
                 </v:shape>
-                <v:roundrect id="圓角矩形 7" o:spid="_x0000_s1028" style="position:absolute;left:2808;top:2877;width:12708;height:28296;visibility:visible;mso-wrap-style:square;v-text-anchor:top" arcsize="3131f" o:gfxdata="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" filled="f" stroked="f" strokeweight="2.5pt">
+                <v:roundrect id="圓角矩形 7" o:spid="_x0000_s1028" style="position:absolute;left:2808;top:2877;width:12708;height:28296;visibility:visible;mso-wrap-style:square;v-text-anchor:top" arcsize="3131f" o:gfxdata="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" filled="f" stroked="f" strokeweight="2.5pt">
                   <v:stroke joinstyle="miter"/>
                   <v:textbox style="layout-flow:vertical-ideographic" inset="1mm,1mm,1mm,1mm">
                     <w:txbxContent>
@@ -6338,12 +6253,12 @@
           </mc:Choice>
           <mc:Fallback>
             <w:pict>
-              <v:group w14:anchorId="5DF93223" id="群組 24" o:spid="_x0000_s1029" style="position:absolute;margin-left:533.85pt;margin-top:298.55pt;width:140.3pt;height:259.35pt;z-index:251662336;mso-position-horizontal-relative:page;mso-position-vertical-relative:page;mso-width-relative:margin;mso-height-relative:margin" coordsize="17818,32941" o:gfxdata="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">
+              <v:group w14:anchorId="5DF93223" id="群組 24" o:spid="_x0000_s1029" style="position:absolute;margin-left:533.85pt;margin-top:298.55pt;width:140.3pt;height:259.35pt;z-index:251662336;mso-position-horizontal-relative:page;mso-position-vertical-relative:page;mso-width-relative:margin;mso-height-relative:margin" coordsize="17818,32941" o:gfxdata="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">
                 <v:shapetype id="_x0000_t202" coordsize="21600,21600" o:spt="202" path="m,l,21600r21600,l21600,xe">
                   <v:stroke joinstyle="miter"/>
                   <v:path gradientshapeok="t" o:connecttype="rect"/>
                 </v:shapetype>
-                <v:shape id="_x0000_s1030" type="#_x0000_t202" style="position:absolute;left:351;top:293;width:17279;height:32590;visibility:visible;mso-wrap-style:square;v-text-anchor:top" o:gfxdata="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" stroked="f">
+                <v:shape id="_x0000_s1030" type="#_x0000_t202" style="position:absolute;left:351;top:293;width:17279;height:32590;visibility:visible;mso-wrap-style:square;v-text-anchor:top" o:gfxdata="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" stroked="f">
                   <v:textbox inset="0,0,0,0">
                     <w:txbxContent>
                       <w:p>
@@ -8020,7 +7935,7 @@
                     </w:txbxContent>
                   </v:textbox>
                 </v:shape>
-                <v:roundrect id="圓角矩形 5" o:spid="_x0000_s1031" style="position:absolute;width:17818;height:32941;visibility:visible;mso-wrap-style:square;v-text-anchor:middle" arcsize="2169f" o:gfxdata="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" filled="f" strokecolor="#5a5a5a [2109]" strokeweight="2.5pt">
+                <v:roundrect id="圓角矩形 5" o:spid="_x0000_s1031" style="position:absolute;width:17818;height:32941;visibility:visible;mso-wrap-style:square;v-text-anchor:middle" arcsize="2169f" o:gfxdata="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" filled="f" strokecolor="#5a5a5a [2109]" strokeweight="2.5pt">
                   <v:stroke joinstyle="miter"/>
                 </v:roundrect>
                 <w10:wrap anchorx="page" anchory="page"/>
@@ -9060,8 +8975,8 @@
           </mc:Choice>
           <mc:Fallback>
             <w:pict>
-              <v:group w14:anchorId="0AB0FEB2" id="群組 19" o:spid="_x0000_s1032" style="position:absolute;left:0;text-align:left;margin-left:534.4pt;margin-top:567.3pt;width:140.6pt;height:130.1pt;z-index:251652096;mso-position-horizontal-relative:page;mso-position-vertical-relative:page;mso-width-relative:margin;mso-height-relative:margin" coordorigin="108" coordsize="17868,16510" o:gfxdata="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">
-                <v:shape id="_x0000_s1033" type="#_x0000_t202" style="position:absolute;left:317;top:444;width:17634;height:15621;visibility:visible;mso-wrap-style:square;v-text-anchor:top" o:gfxdata="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" stroked="f">
+              <v:group w14:anchorId="0AB0FEB2" id="群組 19" o:spid="_x0000_s1032" style="position:absolute;left:0;text-align:left;margin-left:534.4pt;margin-top:567.3pt;width:140.6pt;height:130.1pt;z-index:251652096;mso-position-horizontal-relative:page;mso-position-vertical-relative:page;mso-width-relative:margin;mso-height-relative:margin" coordorigin="108" coordsize="17868,16510" o:gfxdata="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">
+                <v:shape id="_x0000_s1033" type="#_x0000_t202" style="position:absolute;left:317;top:444;width:17634;height:15621;visibility:visible;mso-wrap-style:square;v-text-anchor:top" o:gfxdata="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" stroked="f">
                   <v:textbox inset="0,0,0,0">
                     <w:txbxContent>
                       <w:p>
@@ -9929,7 +9844,7 @@
                     </w:txbxContent>
                   </v:textbox>
                 </v:shape>
-                <v:roundrect id="圓角矩形 25" o:spid="_x0000_s1034" style="position:absolute;left:108;width:17869;height:16510;visibility:visible;mso-wrap-style:square;v-text-anchor:middle" arcsize="4542f" o:gfxdata="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" filled="f" strokecolor="#5a5a5a [2109]" strokeweight="2.5pt">
+                <v:roundrect id="圓角矩形 25" o:spid="_x0000_s1034" style="position:absolute;left:108;width:17869;height:16510;visibility:visible;mso-wrap-style:square;v-text-anchor:middle" arcsize="4542f" o:gfxdata="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" filled="f" strokecolor="#5a5a5a [2109]" strokeweight="2.5pt">
                   <v:stroke joinstyle="miter"/>
                 </v:roundrect>
                 <w10:wrap anchorx="page" anchory="page"/>
@@ -10098,7 +10013,7 @@
           </mc:Choice>
           <mc:Fallback>
             <w:pict>
-              <v:shape w14:anchorId="76BD7DFF" id="文字方塊 2" o:spid="_x0000_s1035" type="#_x0000_t202" style="position:absolute;margin-left:31.4pt;margin-top:-54.1pt;width:109.8pt;height:110.6pt;z-index:251667456;visibility:visible;mso-wrap-style:square;mso-width-percent:0;mso-height-percent:200;mso-wrap-distance-left:9pt;mso-wrap-distance-top:3.6pt;mso-wrap-distance-right:9pt;mso-wrap-distance-bottom:3.6pt;mso-position-horizontal:absolute;mso-position-horizontal-relative:text;mso-position-vertical:absolute;mso-position-vertical-relative:text;mso-width-percent:0;mso-height-percent:200;mso-width-relative:margin;mso-height-relative:margin;v-text-anchor:top" o:gfxdata="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" filled="f" stroked="f">
+              <v:shape w14:anchorId="76BD7DFF" id="文字方塊 2" o:spid="_x0000_s1035" type="#_x0000_t202" style="position:absolute;margin-left:31.4pt;margin-top:-54.1pt;width:109.8pt;height:110.6pt;z-index:251667456;visibility:visible;mso-wrap-style:square;mso-width-percent:0;mso-height-percent:200;mso-wrap-distance-left:9pt;mso-wrap-distance-top:3.6pt;mso-wrap-distance-right:9pt;mso-wrap-distance-bottom:3.6pt;mso-position-horizontal:absolute;mso-position-horizontal-relative:text;mso-position-vertical:absolute;mso-position-vertical-relative:text;mso-width-percent:0;mso-height-percent:200;mso-width-relative:margin;mso-height-relative:margin;v-text-anchor:top" o:gfxdata="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" filled="f" stroked="f">
                 <v:textbox style="mso-fit-shape-to-text:t" inset="1mm,1mm,1mm,1mm">
                   <w:txbxContent>
                     <w:p>
@@ -10298,7 +10213,7 @@
           </mc:Choice>
           <mc:Fallback>
             <w:pict>
-              <v:roundrect w14:anchorId="4775AEF3" id="圓角矩形 12" o:spid="_x0000_s1036" style="position:absolute;margin-left:-.9pt;margin-top:16.35pt;width:49.3pt;height:15.45pt;z-index:251648000;visibility:visible;mso-wrap-style:square;mso-width-percent:0;mso-height-percent:0;mso-wrap-distance-left:9pt;mso-wrap-distance-top:0;mso-wrap-distance-right:9pt;mso-wrap-distance-bottom:0;mso-position-horizontal:absolute;mso-position-horizontal-relative:text;mso-position-vertical:absolute;mso-position-vertical-relative:text;mso-width-percent:0;mso-height-percent:0;mso-width-relative:margin;mso-height-relative:margin;v-text-anchor:middle" arcsize="10923f" o:gfxdata="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" fillcolor="#5a5a5a [2109]" stroked="f" strokeweight="1pt">
+              <v:roundrect w14:anchorId="4775AEF3" id="圓角矩形 12" o:spid="_x0000_s1036" style="position:absolute;margin-left:-.9pt;margin-top:16.35pt;width:49.3pt;height:15.45pt;z-index:251648000;visibility:visible;mso-wrap-style:square;mso-width-percent:0;mso-height-percent:0;mso-wrap-distance-left:9pt;mso-wrap-distance-top:0;mso-wrap-distance-right:9pt;mso-wrap-distance-bottom:0;mso-position-horizontal:absolute;mso-position-horizontal-relative:text;mso-position-vertical:absolute;mso-position-vertical-relative:text;mso-width-percent:0;mso-height-percent:0;mso-width-relative:margin;mso-height-relative:margin;v-text-anchor:middle" arcsize="10923f" o:gfxdata="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" fillcolor="#5a5a5a [2109]" stroked="f" strokeweight="1pt">
                 <v:stroke joinstyle="miter"/>
                 <v:textbox inset=".5mm,0,.5mm,0">
                   <w:txbxContent>
@@ -10439,7 +10354,7 @@
           </mc:Choice>
           <mc:Fallback>
             <w:pict>
-              <v:roundrect w14:anchorId="196DC3BF" id="圓角矩形 14" o:spid="_x0000_s1037" style="position:absolute;margin-left:-1.25pt;margin-top:16.7pt;width:83.6pt;height:15.3pt;z-index:251649024;visibility:visible;mso-wrap-style:square;mso-width-percent:0;mso-height-percent:0;mso-wrap-distance-left:9pt;mso-wrap-distance-top:0;mso-wrap-distance-right:9pt;mso-wrap-distance-bottom:0;mso-position-horizontal:absolute;mso-position-horizontal-relative:text;mso-position-vertical:absolute;mso-position-vertical-relative:text;mso-width-percent:0;mso-height-percent:0;mso-width-relative:margin;mso-height-relative:margin;v-text-anchor:middle" arcsize="10923f" o:gfxdata="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" fillcolor="#5a5a5a [2109]" stroked="f" strokeweight="1pt">
+              <v:roundrect w14:anchorId="196DC3BF" id="圓角矩形 14" o:spid="_x0000_s1037" style="position:absolute;margin-left:-1.25pt;margin-top:16.7pt;width:83.6pt;height:15.3pt;z-index:251649024;visibility:visible;mso-wrap-style:square;mso-width-percent:0;mso-height-percent:0;mso-wrap-distance-left:9pt;mso-wrap-distance-top:0;mso-wrap-distance-right:9pt;mso-wrap-distance-bottom:0;mso-position-horizontal:absolute;mso-position-horizontal-relative:text;mso-position-vertical:absolute;mso-position-vertical-relative:text;mso-width-percent:0;mso-height-percent:0;mso-width-relative:margin;mso-height-relative:margin;v-text-anchor:middle" arcsize="10923f" o:gfxdata="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" fillcolor="#5a5a5a [2109]" stroked="f" strokeweight="1pt">
                 <v:stroke joinstyle="miter"/>
                 <v:textbox inset=".5mm,0,.5mm,0">
                   <w:txbxContent>
@@ -10636,7 +10551,7 @@
           </mc:Choice>
           <mc:Fallback>
             <w:pict>
-              <v:roundrect w14:anchorId="1A4DC044" id="圓角矩形 9" o:spid="_x0000_s1038" style="position:absolute;margin-left:-.6pt;margin-top:16.6pt;width:30.35pt;height:15.3pt;z-index:251650048;visibility:visible;mso-wrap-style:square;mso-width-percent:0;mso-height-percent:0;mso-wrap-distance-left:9pt;mso-wrap-distance-top:0;mso-wrap-distance-right:9pt;mso-wrap-distance-bottom:0;mso-position-horizontal:absolute;mso-position-horizontal-relative:text;mso-position-vertical:absolute;mso-position-vertical-relative:text;mso-width-percent:0;mso-height-percent:0;mso-width-relative:margin;mso-height-relative:margin;v-text-anchor:middle" arcsize="10923f" o:gfxdata="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" fillcolor="#5a5a5a [2109]" stroked="f" strokeweight="1pt">
+              <v:roundrect w14:anchorId="1A4DC044" id="圓角矩形 9" o:spid="_x0000_s1038" style="position:absolute;margin-left:-.6pt;margin-top:16.6pt;width:30.35pt;height:15.3pt;z-index:251650048;visibility:visible;mso-wrap-style:square;mso-width-percent:0;mso-height-percent:0;mso-wrap-distance-left:9pt;mso-wrap-distance-top:0;mso-wrap-distance-right:9pt;mso-wrap-distance-bottom:0;mso-position-horizontal:absolute;mso-position-horizontal-relative:text;mso-position-vertical:absolute;mso-position-vertical-relative:text;mso-width-percent:0;mso-height-percent:0;mso-width-relative:margin;mso-height-relative:margin;v-text-anchor:middle" arcsize="10923f" o:gfxdata="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" fillcolor="#5a5a5a [2109]" stroked="f" strokeweight="1pt">
                 <v:stroke joinstyle="miter"/>
                 <v:textbox inset=".5mm,0,.5mm,0">
                   <w:txbxContent>
@@ -10902,7 +10817,7 @@
           </mc:Choice>
           <mc:Fallback>
             <w:pict>
-              <v:roundrect w14:anchorId="03BFD3A3" id="圓角矩形 13" o:spid="_x0000_s1039" style="position:absolute;margin-left:-.4pt;margin-top:16.65pt;width:49.3pt;height:15.3pt;z-index:251651072;visibility:visible;mso-wrap-style:square;mso-width-percent:0;mso-height-percent:0;mso-wrap-distance-left:9pt;mso-wrap-distance-top:0;mso-wrap-distance-right:9pt;mso-wrap-distance-bottom:0;mso-position-horizontal:absolute;mso-position-horizontal-relative:text;mso-position-vertical:absolute;mso-position-vertical-relative:text;mso-width-percent:0;mso-height-percent:0;mso-width-relative:margin;mso-height-relative:margin;v-text-anchor:middle" arcsize="10923f" o:gfxdata="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" fillcolor="#5a5a5a [2109]" stroked="f" strokeweight="1pt">
+              <v:roundrect w14:anchorId="03BFD3A3" id="圓角矩形 13" o:spid="_x0000_s1039" style="position:absolute;margin-left:-.4pt;margin-top:16.65pt;width:49.3pt;height:15.3pt;z-index:251651072;visibility:visible;mso-wrap-style:square;mso-width-percent:0;mso-height-percent:0;mso-wrap-distance-left:9pt;mso-wrap-distance-top:0;mso-wrap-distance-right:9pt;mso-wrap-distance-bottom:0;mso-position-horizontal:absolute;mso-position-horizontal-relative:text;mso-position-vertical:absolute;mso-position-vertical-relative:text;mso-width-percent:0;mso-height-percent:0;mso-width-relative:margin;mso-height-relative:margin;v-text-anchor:middle" arcsize="10923f" o:gfxdata="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" fillcolor="#5a5a5a [2109]" stroked="f" strokeweight="1pt">
                 <v:stroke joinstyle="miter"/>
                 <v:textbox inset=".5mm,0,.5mm,0">
                   <w:txbxContent>
@@ -11139,7 +11054,7 @@
           </mc:Choice>
           <mc:Fallback>
             <w:pict>
-              <v:shape w14:anchorId="77C1E33A" id="_x0000_s1040" type="#_x0000_t202" style="position:absolute;margin-left:107.25pt;margin-top:6.2pt;width:125.55pt;height:16.3pt;z-index:251666432;visibility:visible;mso-wrap-style:square;mso-width-percent:0;mso-height-percent:0;mso-wrap-distance-left:9pt;mso-wrap-distance-top:3.6pt;mso-wrap-distance-right:9pt;mso-wrap-distance-bottom:3.6pt;mso-position-horizontal:absolute;mso-position-horizontal-relative:text;mso-position-vertical:absolute;mso-position-vertical-relative:text;mso-width-percent:0;mso-height-percent:0;mso-width-relative:margin;mso-height-relative:margin;v-text-anchor:top" o:gfxdata="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" filled="f" stroked="f">
+              <v:shape w14:anchorId="77C1E33A" id="_x0000_s1040" type="#_x0000_t202" style="position:absolute;margin-left:107.25pt;margin-top:6.2pt;width:125.55pt;height:16.3pt;z-index:251666432;visibility:visible;mso-wrap-style:square;mso-width-percent:0;mso-height-percent:0;mso-wrap-distance-left:9pt;mso-wrap-distance-top:3.6pt;mso-wrap-distance-right:9pt;mso-wrap-distance-bottom:3.6pt;mso-position-horizontal:absolute;mso-position-horizontal-relative:text;mso-position-vertical:absolute;mso-position-vertical-relative:text;mso-width-percent:0;mso-height-percent:0;mso-width-relative:margin;mso-height-relative:margin;v-text-anchor:top" o:gfxdata="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" filled="f" stroked="f">
                 <v:textbox inset="0,0,0,0">
                   <w:txbxContent>
                     <w:p>
@@ -12104,7 +12019,7 @@
                 </mc:Choice>
                 <mc:Fallback>
                   <w:pict>
-                    <v:rect w14:anchorId="343BC9BA" id="矩形 8" o:spid="_x0000_s1041" style="position:absolute;left:0;text-align:left;margin-left:-.7pt;margin-top:2.7pt;width:18.75pt;height:92.3pt;z-index:251663360;visibility:visible;mso-wrap-style:square;mso-width-percent:0;mso-height-percent:0;mso-wrap-distance-left:9pt;mso-wrap-distance-top:0;mso-wrap-distance-right:9pt;mso-wrap-distance-bottom:0;mso-position-horizontal:absolute;mso-position-horizontal-relative:text;mso-position-vertical:absolute;mso-position-vertical-relative:text;mso-width-percent:0;mso-height-percent:0;mso-width-relative:margin;mso-height-relative:margin;v-text-anchor:middle" o:gfxdata="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" fillcolor="#5a5a5a [2109]" stroked="f" strokeweight="1pt">
+                    <v:rect w14:anchorId="343BC9BA" id="矩形 8" o:spid="_x0000_s1041" style="position:absolute;left:0;text-align:left;margin-left:-.7pt;margin-top:2.7pt;width:18.75pt;height:92.3pt;z-index:251663360;visibility:visible;mso-wrap-style:square;mso-width-percent:0;mso-height-percent:0;mso-wrap-distance-left:9pt;mso-wrap-distance-top:0;mso-wrap-distance-right:9pt;mso-wrap-distance-bottom:0;mso-position-horizontal:absolute;mso-position-horizontal-relative:text;mso-position-vertical:absolute;mso-position-vertical-relative:text;mso-width-percent:0;mso-height-percent:0;mso-width-relative:margin;mso-height-relative:margin;v-text-anchor:middle" o:gfxdata="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" fillcolor="#5a5a5a [2109]" stroked="f" strokeweight="1pt">
                       <v:textbox style="layout-flow:vertical-ideographic" inset="1mm,1mm,1mm,1mm">
                         <w:txbxContent>
                           <w:p>
@@ -13167,7 +13082,7 @@
                 </mc:Choice>
                 <mc:Fallback>
                   <w:pict>
-                    <v:rect w14:anchorId="363672F5" id="矩形 10" o:spid="_x0000_s1042" style="position:absolute;left:0;text-align:left;margin-left:-.7pt;margin-top:12.9pt;width:19.25pt;height:42.9pt;z-index:251657216;visibility:visible;mso-wrap-style:square;mso-width-percent:0;mso-height-percent:0;mso-wrap-distance-left:9pt;mso-wrap-distance-top:0;mso-wrap-distance-right:9pt;mso-wrap-distance-bottom:0;mso-position-horizontal:absolute;mso-position-horizontal-relative:text;mso-position-vertical:absolute;mso-position-vertical-relative:text;mso-width-percent:0;mso-height-percent:0;mso-width-relative:margin;mso-height-relative:margin;v-text-anchor:middle" o:gfxdata="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" fillcolor="#5a5a5a [2109]" stroked="f" strokeweight="1pt">
+                    <v:rect w14:anchorId="363672F5" id="矩形 10" o:spid="_x0000_s1042" style="position:absolute;left:0;text-align:left;margin-left:-.7pt;margin-top:12.9pt;width:19.25pt;height:42.9pt;z-index:251657216;visibility:visible;mso-wrap-style:square;mso-width-percent:0;mso-height-percent:0;mso-wrap-distance-left:9pt;mso-wrap-distance-top:0;mso-wrap-distance-right:9pt;mso-wrap-distance-bottom:0;mso-position-horizontal:absolute;mso-position-horizontal-relative:text;mso-position-vertical:absolute;mso-position-vertical-relative:text;mso-width-percent:0;mso-height-percent:0;mso-width-relative:margin;mso-height-relative:margin;v-text-anchor:middle" o:gfxdata="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" fillcolor="#5a5a5a [2109]" stroked="f" strokeweight="1pt">
                       <v:textbox style="layout-flow:vertical-ideographic" inset="1mm,1mm,1mm,1mm">
                         <w:txbxContent>
                           <w:p>
@@ -13952,7 +13867,7 @@
                 </mc:Choice>
                 <mc:Fallback>
                   <w:pict>
-                    <v:rect w14:anchorId="4D37C684" id="矩形 11" o:spid="_x0000_s1043" style="position:absolute;left:0;text-align:left;margin-left:-.7pt;margin-top:1.65pt;width:19.25pt;height:111.25pt;z-index:251656192;visibility:visible;mso-wrap-style:square;mso-width-percent:0;mso-height-percent:0;mso-wrap-distance-left:9pt;mso-wrap-distance-top:0;mso-wrap-distance-right:9pt;mso-wrap-distance-bottom:0;mso-position-horizontal:absolute;mso-position-horizontal-relative:text;mso-position-vertical:absolute;mso-position-vertical-relative:text;mso-width-percent:0;mso-height-percent:0;mso-width-relative:margin;mso-height-relative:margin;v-text-anchor:middle" o:gfxdata="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" fillcolor="#5a5a5a [2109]" stroked="f" strokeweight="1pt">
+                    <v:rect w14:anchorId="4D37C684" id="矩形 11" o:spid="_x0000_s1043" style="position:absolute;left:0;text-align:left;margin-left:-.7pt;margin-top:1.65pt;width:19.25pt;height:111.25pt;z-index:251656192;visibility:visible;mso-wrap-style:square;mso-width-percent:0;mso-height-percent:0;mso-wrap-distance-left:9pt;mso-wrap-distance-top:0;mso-wrap-distance-right:9pt;mso-wrap-distance-bottom:0;mso-position-horizontal:absolute;mso-position-horizontal-relative:text;mso-position-vertical:absolute;mso-position-vertical-relative:text;mso-width-percent:0;mso-height-percent:0;mso-width-relative:margin;mso-height-relative:margin;v-text-anchor:middle" o:gfxdata="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" fillcolor="#5a5a5a [2109]" stroked="f" strokeweight="1pt">
                       <v:textbox style="layout-flow:vertical-ideographic" inset="1mm,1mm,1mm,1mm">
                         <w:txbxContent>
                           <w:p>
@@ -15792,7 +15707,7 @@
           </mc:Choice>
           <mc:Fallback>
             <w:pict>
-              <v:line w14:anchorId="030A2866" id="直線接點 2" o:spid="_x0000_s1026" style="position:absolute;z-index:251653120;visibility:visible;mso-wrap-style:square;mso-height-percent:0;mso-wrap-distance-left:9pt;mso-wrap-distance-top:0;mso-wrap-distance-right:9pt;mso-wrap-distance-bottom:0;mso-position-horizontal:absolute;mso-position-horizontal-relative:page;mso-position-vertical:absolute;mso-position-vertical-relative:page;mso-height-percent:0;mso-height-relative:margin" from="687.75pt,19.85pt" to="687.75pt,709.8pt" o:gfxdata="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" strokecolor="black [3213]" strokeweight=".5pt">
+              <v:line w14:anchorId="4D2FC927" id="直線接點 2" o:spid="_x0000_s1026" style="position:absolute;z-index:251653120;visibility:visible;mso-wrap-style:square;mso-height-percent:0;mso-wrap-distance-left:9pt;mso-wrap-distance-top:0;mso-wrap-distance-right:9pt;mso-wrap-distance-bottom:0;mso-position-horizontal:absolute;mso-position-horizontal-relative:page;mso-position-vertical:absolute;mso-position-vertical-relative:page;mso-height-percent:0;mso-height-relative:margin" from="687.75pt,19.85pt" to="687.75pt,709.8pt" o:gfxdata="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" strokecolor="black [3213]" strokeweight=".5pt">
                 <v:stroke dashstyle="3 1" joinstyle="miter"/>
                 <w10:wrap anchorx="page" anchory="page"/>
               </v:line>
@@ -16702,7 +16617,7 @@
                 <w:rFonts w:ascii="Barlow Condensed Medium" w:eastAsia="標楷體" w:hAnsi="Barlow Condensed Medium" w:cstheme="minorHAnsi" w:hint="eastAsia"/>
                 <w:w w:val="80"/>
               </w:rPr>
-              <w:t>65</w:t>
+              <w:t>67</w:t>
             </w:r>
           </w:p>
         </w:tc>
@@ -17009,7 +16924,7 @@
                 <w:rFonts w:ascii="Barlow Condensed Medium" w:eastAsia="標楷體" w:hAnsi="Barlow Condensed Medium" w:cstheme="minorHAnsi" w:hint="eastAsia"/>
                 <w:w w:val="80"/>
               </w:rPr>
-              <w:t>--</w:t>
+              <w:t>24</w:t>
             </w:r>
           </w:p>
         </w:tc>
@@ -17286,7 +17201,7 @@
                 <w:rFonts w:ascii="Barlow Condensed Medium" w:eastAsia="標楷體" w:hAnsi="Barlow Condensed Medium" w:cstheme="minorHAnsi" w:hint="eastAsia"/>
                 <w:w w:val="80"/>
               </w:rPr>
-              <w:t>11</w:t>
+              <w:t>10</w:t>
             </w:r>
           </w:p>
         </w:tc>
@@ -17568,7 +17483,7 @@
                 <w:rFonts w:ascii="Barlow Condensed Medium" w:eastAsia="標楷體" w:hAnsi="Barlow Condensed Medium" w:cstheme="minorHAnsi" w:hint="eastAsia"/>
                 <w:w w:val="80"/>
               </w:rPr>
-              <w:t>--</w:t>
+              <w:t>5</w:t>
             </w:r>
           </w:p>
         </w:tc>
@@ -17843,7 +17758,7 @@
                 <w:rFonts w:ascii="Barlow Condensed Medium" w:eastAsia="標楷體" w:hAnsi="Barlow Condensed Medium" w:cstheme="minorHAnsi" w:hint="eastAsia"/>
                 <w:w w:val="80"/>
               </w:rPr>
-              <w:t>16</w:t>
+              <w:t>--</w:t>
             </w:r>
           </w:p>
         </w:tc>
@@ -18070,7 +17985,7 @@
                 <w:rFonts w:ascii="Barlow Condensed Medium" w:eastAsia="華康儷中黑" w:hAnsi="Barlow Condensed Medium" w:cstheme="minorHAnsi"/>
                 <w:w w:val="75"/>
               </w:rPr>
-              <w:instrText xml:space="preserve"> =IF(pub_day&lt;4, last_mon_days, 0)+pub_day-3 \* MERGEFORMAT </w:instrText>
+              <w:instrText xml:space="preserve"> =IF(pub_day&lt;8, last_mon_days, 0)+pub_day-7 \* MERGEFORMAT </w:instrText>
             </w:r>
             <w:r>
               <w:rPr>
@@ -18085,7 +18000,7 @@
                 <w:noProof/>
                 <w:w w:val="75"/>
               </w:rPr>
-              <w:t>25</w:t>
+              <w:t>21</w:t>
             </w:r>
             <w:r>
               <w:rPr>
@@ -18121,7 +18036,7 @@
                 <w:rFonts w:ascii="Barlow Condensed Medium" w:eastAsia="標楷體" w:hAnsi="Barlow Condensed Medium" w:cstheme="minorHAnsi" w:hint="eastAsia"/>
                 <w:w w:val="80"/>
               </w:rPr>
-              <w:t>18</w:t>
+              <w:t>20</w:t>
             </w:r>
           </w:p>
         </w:tc>
@@ -18953,7 +18868,7 @@
                 <w:rFonts w:ascii="Barlow Condensed Medium" w:eastAsia="標楷體" w:hAnsi="Barlow Condensed Medium" w:cstheme="minorHAnsi" w:hint="eastAsia"/>
                 <w:w w:val="80"/>
               </w:rPr>
-              <w:t>5</w:t>
+              <w:t>3</w:t>
             </w:r>
           </w:p>
         </w:tc>
@@ -19562,7 +19477,7 @@
                 <w:rFonts w:ascii="Barlow Condensed Medium" w:eastAsia="標楷體" w:hAnsi="Barlow Condensed Medium" w:cstheme="minorHAnsi" w:hint="eastAsia"/>
                 <w:w w:val="80"/>
               </w:rPr>
-              <w:t>3</w:t>
+              <w:t>--</w:t>
             </w:r>
           </w:p>
         </w:tc>
@@ -20069,7 +19984,7 @@
                 <w:rFonts w:ascii="Barlow Condensed Medium" w:eastAsia="華康儷中黑" w:hAnsi="Barlow Condensed Medium" w:cstheme="minorHAnsi"/>
                 <w:w w:val="75"/>
               </w:rPr>
-              <w:instrText xml:space="preserve"> =IF(pub_day&lt;3, last_mon_days, 0)+pub_day-2 \* MERGEFORMAT </w:instrText>
+              <w:instrText xml:space="preserve"> =IF(pub_day&lt;4, last_mon_days, 0)+pub_day-3 \* MERGEFORMAT </w:instrText>
             </w:r>
             <w:r>
               <w:rPr>
@@ -20084,7 +19999,7 @@
                 <w:noProof/>
                 <w:w w:val="75"/>
               </w:rPr>
-              <w:t>26</w:t>
+              <w:t>25</w:t>
             </w:r>
             <w:r>
               <w:rPr>
@@ -20120,7 +20035,7 @@
                 <w:rFonts w:ascii="Barlow Condensed Medium" w:eastAsia="標楷體" w:hAnsi="Barlow Condensed Medium" w:cstheme="minorHAnsi" w:hint="eastAsia"/>
                 <w:w w:val="80"/>
               </w:rPr>
-              <w:t>5</w:t>
+              <w:t>6</w:t>
             </w:r>
           </w:p>
         </w:tc>
@@ -20414,7 +20329,7 @@
                 <w:rFonts w:ascii="Barlow Condensed Medium" w:eastAsia="標楷體" w:hAnsi="Barlow Condensed Medium" w:cstheme="minorHAnsi" w:hint="eastAsia"/>
                 <w:w w:val="80"/>
               </w:rPr>
-              <w:t>6</w:t>
+              <w:t>5</w:t>
             </w:r>
           </w:p>
         </w:tc>
@@ -20696,7 +20611,7 @@
                 <w:rFonts w:ascii="Barlow Condensed Medium" w:eastAsia="標楷體" w:hAnsi="Barlow Condensed Medium" w:cstheme="minorHAnsi" w:hint="eastAsia"/>
                 <w:w w:val="80"/>
               </w:rPr>
-              <w:t>6</w:t>
+              <w:t>--</w:t>
             </w:r>
           </w:p>
         </w:tc>
@@ -23960,17 +23875,6 @@
             </w:pPr>
             <w:r>
               <w:rPr>
-                <w:rFonts w:ascii="Yanone Kaffeesatz Regular" w:eastAsia="華康儷中黑" w:hAnsi="Yanone Kaffeesatz Regular" w:cs="DaunPenh" w:hint="eastAsia"/>
-                <w:b/>
-                <w:bCs/>
-                <w:w w:val="125"/>
-                <w:sz w:val="20"/>
-                <w:szCs w:val="20"/>
-              </w:rPr>
-              <w:t>申</w:t>
-            </w:r>
-            <w:r>
-              <w:rPr>
                 <w:rFonts w:ascii="Yanone Kaffeesatz Regular" w:eastAsia="華康儷中黑" w:hAnsi="Yanone Kaffeesatz Regular" w:cs="DaunPenh"/>
                 <w:b/>
                 <w:bCs/>
@@ -23978,7 +23882,18 @@
                 <w:sz w:val="20"/>
                 <w:szCs w:val="20"/>
               </w:rPr>
-              <w:t>28:38-68(45)</w:t>
+              <w:t>書</w:t>
+            </w:r>
+            <w:r>
+              <w:rPr>
+                <w:rFonts w:ascii="Yanone Kaffeesatz Regular" w:eastAsia="華康儷中黑" w:hAnsi="Yanone Kaffeesatz Regular" w:cs="DaunPenh"/>
+                <w:b/>
+                <w:bCs/>
+                <w:w w:val="125"/>
+                <w:sz w:val="20"/>
+                <w:szCs w:val="20"/>
+              </w:rPr>
+              <w:t>1*-2:7(1:7)</w:t>
             </w:r>
           </w:p>
         </w:tc>
@@ -24163,29 +24078,7 @@
                 <w:sz w:val="20"/>
                 <w:szCs w:val="20"/>
               </w:rPr>
-              <w:t>29*(1</w:t>
-            </w:r>
-            <w:r>
-              <w:rPr>
-                <w:rFonts w:ascii="Yanone Kaffeesatz Regular" w:eastAsia="華康儷中黑" w:hAnsi="Yanone Kaffeesatz Regular" w:cs="DaunPenh" w:hint="eastAsia"/>
-                <w:b/>
-                <w:bCs/>
-                <w:w w:val="125"/>
-                <w:sz w:val="20"/>
-                <w:szCs w:val="20"/>
-              </w:rPr>
-              <w:t>3,</w:t>
-            </w:r>
-            <w:r>
-              <w:rPr>
-                <w:rFonts w:ascii="Yanone Kaffeesatz Regular" w:eastAsia="華康儷中黑" w:hAnsi="Yanone Kaffeesatz Regular" w:cs="DaunPenh"/>
-                <w:b/>
-                <w:bCs/>
-                <w:w w:val="125"/>
-                <w:sz w:val="20"/>
-                <w:szCs w:val="20"/>
-              </w:rPr>
-              <w:t>15)</w:t>
+              <w:t>2:8-3:13(2:11)</w:t>
             </w:r>
           </w:p>
         </w:tc>
@@ -24361,7 +24254,7 @@
                 <w:sz w:val="20"/>
                 <w:szCs w:val="20"/>
               </w:rPr>
-              <w:t>30*-31:8(30:14)</w:t>
+              <w:t>3:14-4*(4:7)</w:t>
             </w:r>
           </w:p>
         </w:tc>
@@ -24537,7 +24430,7 @@
                 <w:sz w:val="20"/>
                 <w:szCs w:val="20"/>
               </w:rPr>
-              <w:t>31:9-30(21)</w:t>
+              <w:t>5*-6:11(5:9)</w:t>
             </w:r>
           </w:p>
         </w:tc>
@@ -24722,7 +24615,7 @@
                 <w:sz w:val="20"/>
                 <w:szCs w:val="20"/>
               </w:rPr>
-              <w:t>32:1-44(39)</w:t>
+              <w:t>6:12-7:9(6:17)</w:t>
             </w:r>
           </w:p>
         </w:tc>
@@ -24898,7 +24791,7 @@
                 <w:sz w:val="20"/>
                 <w:szCs w:val="20"/>
               </w:rPr>
-              <w:t>32:45-33:17(33:4-5)</w:t>
+              <w:t>7:10-8:2(7:12)</w:t>
             </w:r>
           </w:p>
         </w:tc>
@@ -25074,7 +24967,7 @@
                 <w:sz w:val="20"/>
                 <w:szCs w:val="20"/>
               </w:rPr>
-              <w:t>33:18-34*(34:4)</w:t>
+              <w:t>8:3-35(33)</w:t>
             </w:r>
           </w:p>
         </w:tc>
@@ -25483,7 +25376,7 @@
           <w:sz w:val="26"/>
           <w:szCs w:val="26"/>
         </w:rPr>
-        <w:t>除滅假見證的惡</w:t>
+        <w:t>剛強壯膽行律法</w:t>
       </w:r>
       <w:r>
         <w:rPr>
@@ -25536,8 +25429,7 @@
           <w:sz w:val="26"/>
           <w:szCs w:val="26"/>
         </w:rPr>
-        <w:tab/>
-        <w:t>這一切咒詛必臨到你，必追趕你，必把你追上，直到你被消滅，因為你不聽從耶和華你的　神的話，沒有遵守他吩咐你的誡命和律例。</w:t>
+        <w:t>只要剛強，大大壯膽，謹守遵行我僕人摩西所吩咐你的一切律法，不可偏離左右，使你無論往哪裏去，都可以順利。</w:t>
       </w:r>
       <w:r>
         <w:rPr>
@@ -25557,7 +25449,7 @@
           <w:sz w:val="26"/>
           <w:szCs w:val="26"/>
         </w:rPr>
-        <w:t>申</w:t>
+        <w:t>書</w:t>
       </w:r>
       <w:r>
         <w:rPr>
@@ -25567,7 +25459,7 @@
           <w:sz w:val="26"/>
           <w:szCs w:val="26"/>
         </w:rPr>
-        <w:t>28</w:t>
+        <w:t>1</w:t>
       </w:r>
       <w:r>
         <w:rPr>
@@ -25587,7 +25479,7 @@
           <w:sz w:val="26"/>
           <w:szCs w:val="26"/>
         </w:rPr>
-        <w:t>45</w:t>
+        <w:t>7</w:t>
       </w:r>
       <w:r>
         <w:rPr>
@@ -25709,7 +25601,7 @@
                 <w:sz w:val="26"/>
                 <w:szCs w:val="26"/>
               </w:rPr>
-              <w:t>祝福和咒詛為何會追趕人</w:t>
+              <w:t>作領袖有何巨大的壓力</w:t>
             </w:r>
             <w:r>
               <w:rPr>
@@ -25720,6 +25612,8 @@
               </w:rPr>
               <w:t>?</w:t>
             </w:r>
+            <w:bookmarkStart w:id="6" w:name="_GoBack"/>
+            <w:bookmarkEnd w:id="6"/>
           </w:p>
         </w:tc>
       </w:tr>
@@ -25781,7 +25675,7 @@
                 <w:sz w:val="26"/>
                 <w:szCs w:val="26"/>
               </w:rPr>
-              <w:t>犯罪與咒詛有必然關係嗎</w:t>
+              <w:t>為何領袖要帶頭守律法</w:t>
             </w:r>
             <w:r>
               <w:rPr>
@@ -25853,7 +25747,7 @@
                 <w:sz w:val="26"/>
                 <w:szCs w:val="26"/>
               </w:rPr>
-              <w:t>個人犯罪為何國家受咒詛</w:t>
+              <w:t>如何解決對未來不可知的恐懼</w:t>
             </w:r>
             <w:r>
               <w:rPr>
@@ -25934,7 +25828,7 @@
                 <w:sz w:val="26"/>
                 <w:szCs w:val="26"/>
               </w:rPr>
-              <w:t>為何　神的心意都是美好</w:t>
+              <w:t xml:space="preserve">　神的僕人的意思是</w:t>
             </w:r>
             <w:r>
               <w:rPr>
@@ -27982,7 +27876,7 @@
           </mc:Choice>
           <mc:Fallback>
             <w:pict>
-              <v:line w14:anchorId="7C0D8CAA" id="直線接點 6" o:spid="_x0000_s1026" style="position:absolute;z-index:251665408;visibility:visible;mso-wrap-style:square;mso-width-percent:0;mso-height-percent:0;mso-wrap-distance-left:9pt;mso-wrap-distance-top:0;mso-wrap-distance-right:9pt;mso-wrap-distance-bottom:0;mso-position-horizontal:absolute;mso-position-horizontal-relative:page;mso-position-vertical:absolute;mso-position-vertical-relative:page;mso-width-percent:0;mso-height-percent:0;mso-width-relative:margin;mso-height-relative:margin" from="343.9pt,19.85pt" to="345.05pt,710.95pt" o:gfxdata="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" strokecolor="black [3213]" strokeweight=".5pt">
+              <v:line w14:anchorId="041F8545" id="直線接點 6" o:spid="_x0000_s1026" style="position:absolute;z-index:251665408;visibility:visible;mso-wrap-style:square;mso-width-percent:0;mso-height-percent:0;mso-wrap-distance-left:9pt;mso-wrap-distance-top:0;mso-wrap-distance-right:9pt;mso-wrap-distance-bottom:0;mso-position-horizontal:absolute;mso-position-horizontal-relative:page;mso-position-vertical:absolute;mso-position-vertical-relative:page;mso-width-percent:0;mso-height-percent:0;mso-width-relative:margin;mso-height-relative:margin" from="343.9pt,19.85pt" to="345.05pt,710.95pt" o:gfxdata="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" strokecolor="black [3213]" strokeweight=".5pt">
                 <v:stroke dashstyle="3 1" joinstyle="miter"/>
                 <w10:wrap anchorx="page" anchory="page"/>
               </v:line>
@@ -28060,7 +27954,7 @@
           </mc:Choice>
           <mc:Fallback>
             <w:pict>
-              <v:line w14:anchorId="7BB52513" id="直線接點 4" o:spid="_x0000_s1026" style="position:absolute;z-index:251661312;visibility:visible;mso-wrap-style:square;mso-width-percent:0;mso-height-percent:0;mso-wrap-distance-left:9pt;mso-wrap-distance-top:0;mso-wrap-distance-right:9pt;mso-wrap-distance-bottom:0;mso-position-horizontal:absolute;mso-position-horizontal-relative:page;mso-position-vertical:absolute;mso-position-vertical-relative:page;mso-width-percent:0;mso-height-percent:0;mso-width-relative:margin;mso-height-relative:margin" from="343.9pt,19.85pt" to="345.05pt,710.95pt" o:gfxdata="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" strokecolor="black [3213]" strokeweight=".5pt">
+              <v:line w14:anchorId="30A6DB15" id="直線接點 4" o:spid="_x0000_s1026" style="position:absolute;z-index:251661312;visibility:visible;mso-wrap-style:square;mso-width-percent:0;mso-height-percent:0;mso-wrap-distance-left:9pt;mso-wrap-distance-top:0;mso-wrap-distance-right:9pt;mso-wrap-distance-bottom:0;mso-position-horizontal:absolute;mso-position-horizontal-relative:page;mso-position-vertical:absolute;mso-position-vertical-relative:page;mso-width-percent:0;mso-height-percent:0;mso-width-relative:margin;mso-height-relative:margin" from="343.9pt,19.85pt" to="345.05pt,710.95pt" o:gfxdata="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" strokecolor="black [3213]" strokeweight=".5pt">
                 <v:stroke dashstyle="3 1" joinstyle="miter"/>
                 <w10:wrap anchorx="page" anchory="page"/>
               </v:line>
@@ -28252,7 +28146,7 @@
           <w:sz w:val="26"/>
           <w:szCs w:val="26"/>
         </w:rPr>
-        <w:t>咒詛必把你追上</w:t>
+        <w:t>剛強壯膽行律法</w:t>
       </w:r>
       <w:r>
         <w:rPr>
@@ -28327,7 +28221,25 @@
                 <w:sz w:val="26"/>
                 <w:szCs w:val="26"/>
               </w:rPr>
-              <w:t>申命記</w:t>
+              <w:t>約書亞</w:t>
+            </w:r>
+            <w:r>
+              <w:rPr>
+                <w:rFonts w:ascii="Barlow Condensed Medium" w:eastAsia="華康儷中黑" w:hAnsi="Barlow Condensed Medium" w:cs="Calibri" w:hint="eastAsia"/>
+                <w:w w:val="75"/>
+                <w:sz w:val="26"/>
+                <w:szCs w:val="26"/>
+              </w:rPr>
+              <w:t>記</w:t>
+            </w:r>
+            <w:r>
+              <w:rPr>
+                <w:rFonts w:ascii="Barlow Condensed Medium" w:eastAsia="華康儷中黑" w:hAnsi="Barlow Condensed Medium" w:cs="Calibri" w:hint="eastAsia"/>
+                <w:w w:val="75"/>
+                <w:sz w:val="26"/>
+                <w:szCs w:val="26"/>
+              </w:rPr>
+              <w:t>1</w:t>
             </w:r>
             <w:r>
               <w:rPr>
@@ -28336,7 +28248,16 @@
                 <w:sz w:val="26"/>
                 <w:szCs w:val="26"/>
               </w:rPr>
-              <w:t>28:15, 45-52</w:t>
+              <w:t>:1</w:t>
+            </w:r>
+            <w:r>
+              <w:rPr>
+                <w:rFonts w:ascii="Barlow Condensed Medium" w:eastAsia="華康儷中黑" w:hAnsi="Barlow Condensed Medium" w:cs="Calibri" w:hint="eastAsia"/>
+                <w:w w:val="75"/>
+                <w:sz w:val="26"/>
+                <w:szCs w:val="26"/>
+              </w:rPr>
+              <w:t>-9</w:t>
             </w:r>
           </w:p>
         </w:tc>
@@ -28389,7 +28310,7 @@
           <w:sz w:val="26"/>
           <w:szCs w:val="26"/>
         </w:rPr>
-        <w:t>國家的公權力追究律法的罪，也創造幸福；　神自己追究祂的誡命的罪用咒詛，也用祝福賜下幸福。又人可從公權力的追趕逃脫，卻無法逃脫　神的追趕。</w:t>
+        <w:t xml:space="preserve">　神耶和華任命以色列新一代領袖約書亞，並授予他任務──帶領以色列人進入應許之地且勇敢壯膽行　神藉摩西所頒的律法，　神就必與他同在。</w:t>
       </w:r>
       <w:r>
         <w:rPr>
@@ -28398,7 +28319,7 @@
           <w:sz w:val="26"/>
           <w:szCs w:val="26"/>
         </w:rPr>
-        <w:t xml:space="preserve">　神的誡命以禁示行惡和罪的刑罰的形式呈現時，給人的第一印象是阻止人犯罪，並且要在犯罪之前就遠離惡的念頭。然而摩西的「訓誨」</w:t>
+        <w:t>約書亞所代表的是一個新的時代，同時也是　神的應許實現的見證者。而他接替摩西時，至少有八十多歲了，所以勇敢壯膽不是年輕人的專利，而所有承受新的責任和任務的人都需要的。表面上看來，以色列人入迦南像是一場大型的軍事行動，所以　神才會挑選了摩西身邊最重要的助手兼軍事將領約書亞。甚至有人說，在出埃及之前，約書亞可能是埃及軍隊中的軍官。但是，不要忘了摩西是埃及王子，必然受過軍事訓練。所以，約書亞由摩西一手調教也不無可能。又如果，書約亞真是軍官出身，最需要的就不可能是勇敢壯膽。摩西還活著時說了三次</w:t>
       </w:r>
       <w:r>
         <w:rPr>
@@ -28411,21 +28332,12 @@
       </w:r>
       <w:r>
         <w:rPr>
-          <w:rFonts w:ascii="Barlow Condensed Medium" w:eastAsia="華康細黑體" w:hAnsi="Barlow Condensed Medium" w:cs="微軟正黑體"/>
-          <w:w w:val="75"/>
-          <w:sz w:val="26"/>
-          <w:szCs w:val="26"/>
-        </w:rPr>
-        <w:t>torah</w:t>
-      </w:r>
-      <w:r>
-        <w:rPr>
           <w:rFonts w:ascii="Barlow Condensed Medium" w:eastAsia="華康細黑體" w:hAnsi="Barlow Condensed Medium" w:cs="微軟正黑體" w:hint="eastAsia"/>
           <w:w w:val="75"/>
           <w:sz w:val="26"/>
           <w:szCs w:val="26"/>
         </w:rPr>
-        <w:t>)</w:t>
+        <w:t>申</w:t>
       </w:r>
       <w:r>
         <w:rPr>
@@ -28434,7 +28346,7 @@
           <w:sz w:val="26"/>
           <w:szCs w:val="26"/>
         </w:rPr>
-        <w:t>中卻包含另一部份的誡命，是以愛弟兄和給遵行者的祝福的</w:t>
+        <w:t>31:6,7,23)</w:t>
       </w:r>
       <w:r>
         <w:rPr>
@@ -28443,7 +28355,7 @@
           <w:sz w:val="26"/>
           <w:szCs w:val="26"/>
         </w:rPr>
-        <w:t>形</w:t>
+        <w:t>，死後　神又對他說了三次</w:t>
       </w:r>
       <w:r>
         <w:rPr>
@@ -28452,7 +28364,7 @@
           <w:sz w:val="26"/>
           <w:szCs w:val="26"/>
         </w:rPr>
-        <w:t>式呈現的。這甚至比除滅惡更重要，因為行了愛和義，人才有可能以善勝惡。所以，遵行　神的誡命，應該要包含不可行惡和盡力行善才是完整的。而且是同一意念下的一致的行動。也就是說，祝福和咒詛只能二選一。同時，在選擇祝福，來遵行　神的誡命的同時，所盡力行出來的單單敬畏　神，持守公平和正義，又時時憐憫和照顧你的鄰舍，才能真正地將惡除滅。因為　神的愛住在人心中，惡就沒有生存的空間。最終是要造成一個整體遠惡近善的社會，除了　神對整體更大的祝福之外，彼此相愛本身就是最基本的祝福。當然，反過來，彼此仇恨也是最基本的咒詛。</w:t>
+        <w:t>(</w:t>
       </w:r>
       <w:r>
         <w:rPr>
@@ -28461,7 +28373,7 @@
           <w:sz w:val="26"/>
           <w:szCs w:val="26"/>
         </w:rPr>
-        <w:t>即</w:t>
+        <w:t>書</w:t>
       </w:r>
       <w:r>
         <w:rPr>
@@ -28470,7 +28382,7 @@
           <w:sz w:val="26"/>
           <w:szCs w:val="26"/>
         </w:rPr>
-        <w:t>是，一群人最基本的幸福，就是要看</w:t>
+        <w:t>1:6,7,9)</w:t>
       </w:r>
       <w:r>
         <w:rPr>
@@ -28479,16 +28391,7 @@
           <w:sz w:val="26"/>
           <w:szCs w:val="26"/>
         </w:rPr>
-        <w:t>每個人是否把　神的誡命行在彼此身上</w:t>
-      </w:r>
-      <w:r>
-        <w:rPr>
-          <w:rFonts w:ascii="Barlow Condensed Medium" w:eastAsia="華康細黑體" w:hAnsi="Barlow Condensed Medium" w:cs="微軟正黑體" w:hint="eastAsia"/>
-          <w:w w:val="75"/>
-          <w:sz w:val="26"/>
-          <w:szCs w:val="26"/>
-        </w:rPr>
-        <w:t>。重點是，　神用祝福和咒詛強行介入人的幸福。</w:t>
+        <w:t>。顯然，約書亞的任務不是帶兵打下迦南，而帶領以色列人親身渡河且親腳踏上迦南去，去接收　神已經為他們預備應許之地。更重要的是要讓十二支派都有安居之地，且都過著遵行　神律法的生活。更何況摩西已定下大戰略，就是蠶食鯨吞。漸近式地溶入迦南。所以，要約書亞勇敢壯膽，不單是在軍事行動上，更是在他要獨當一面成為領袖的事上，學會面對來自新時代和來自各方面的壓力。</w:t>
       </w:r>
     </w:p>
     <w:p>
@@ -28511,25 +28414,7 @@
           <w:sz w:val="26"/>
           <w:szCs w:val="26"/>
         </w:rPr>
-        <w:t>第一層的咒詛</w:t>
-      </w:r>
-      <w:r>
-        <w:rPr>
-          <w:rFonts w:ascii="Barlow Condensed Medium" w:eastAsia="華康儷中黑" w:hAnsi="Barlow Condensed Medium" w:hint="eastAsia"/>
-          <w:w w:val="75"/>
-          <w:sz w:val="26"/>
-          <w:szCs w:val="26"/>
-        </w:rPr>
-        <w:t>(16-44)</w:t>
-      </w:r>
-      <w:r>
-        <w:rPr>
-          <w:rFonts w:ascii="Barlow Condensed Medium" w:eastAsia="華康儷中黑" w:hAnsi="Barlow Condensed Medium" w:hint="eastAsia"/>
-          <w:w w:val="75"/>
-          <w:sz w:val="26"/>
-          <w:szCs w:val="26"/>
-        </w:rPr>
-        <w:t>是一切天災、地變、病痛和噩運。像是現世報，除了人無法控制的災禍，更有不公義的社會中的壓迫。而且要一直追究到犯罪的人被消滅。</w:t>
+        <w:t>作為領袖必須勇敢壯膽。面對敵人才能站在戰場的最前線，又面對百姓才能信守約定和公正地執行律法，正因為依靠　神，才能勝過巨大的壓力和惡者的誘惑。</w:t>
       </w:r>
       <w:r>
         <w:rPr>
@@ -28538,16 +28423,7 @@
           <w:sz w:val="26"/>
           <w:szCs w:val="26"/>
         </w:rPr>
-        <w:t>古代是因為公權力不彰，又在今日公權力也因權力而墮落，只有　神</w:t>
-      </w:r>
-      <w:r>
-        <w:rPr>
-          <w:rFonts w:ascii="Barlow Condensed Medium" w:eastAsia="華康細黑體" w:hAnsi="Barlow Condensed Medium" w:cs="微軟正黑體" w:hint="eastAsia"/>
-          <w:w w:val="75"/>
-          <w:sz w:val="26"/>
-          <w:szCs w:val="26"/>
-        </w:rPr>
-        <w:t>才有永遠的信實和公義。所以，在　神的手中有祝福和咒詛，代表著　神是最終的審判者，也是人永遠無法逃離的審判。如同咒詛的內容，就是人無法掌控的世間苦難。而這樣的善惡因果論也足夠讓人的理性接受，只是　神意念又超越因果，為要彰顯祂更大更新的作為，反而使人產生了誤解。一是把人的苦難都視為咒詛來反推人犯了罪，二是義人受苦而惡人卻享福來否定　神的存在和最後的審判。無論如何，這都是人今生短暫的結論，若推到永遠來看，義人的永生和惡人的永死，才是最終的正義。也就是說，在　神追上人的時候，至少在今生必有一死，才是咒詛和祝福真正顯明的時刻。</w:t>
+        <w:t>然而，當　神在描述應許之地的地界的時候並沒有說到要勇敢壯膽。而是說祂如何與摩西同在，也要如何與約書亞同在，且沒有敵人能在他面前站立得住。意思是，勝過敵人是　神的事，約書亞只需要相信和見證。卻要在使百姓得那地為產業的事上勇敢壯膽，更要在執守　神的律法的事上大大地勇敢壯膽。三件事中，反而是面對敵人的時候最不需要勇敢壯膽，因為有　神擋著。而在遵守　神的律法的事上為何最需要勇壯膽呢？因為這群以色列人是悖逆的百姓，曾有多次背叛的前科。所以，在要求百姓遵行律法之前，作為領袖自己要先站立得穩。來自百姓的壓力才是約書亞最大的挑戰。又為何重要，因為這是聖約的一部份，以色列人要謹守遵行　神的律法，才能世世代代保有這片應許之地。</w:t>
       </w:r>
     </w:p>
     <w:p>
@@ -28570,7 +28446,7 @@
           <w:sz w:val="26"/>
           <w:szCs w:val="26"/>
         </w:rPr>
-        <w:t>第二層的咒詛</w:t>
+        <w:t>作為新時代的開創者必須勇敢壯膽。面對不可知的未來才能沈著應變，又面對遠景和　神的異象</w:t>
       </w:r>
       <w:r>
         <w:rPr>
@@ -28579,7 +28455,7 @@
           <w:sz w:val="26"/>
           <w:szCs w:val="26"/>
         </w:rPr>
-        <w:t>(46-68)</w:t>
+        <w:t>(</w:t>
       </w:r>
       <w:r>
         <w:rPr>
@@ -28588,7 +28464,25 @@
           <w:sz w:val="26"/>
           <w:szCs w:val="26"/>
         </w:rPr>
-        <w:t>則是失去國家和禍延子孫，意謂著不公義的國度必要傾倒。這也反映了申命記成書的時代，被擄和回歸，正是這咒詛已經實現過的見證。</w:t>
+        <w:t>眼光</w:t>
+      </w:r>
+      <w:r>
+        <w:rPr>
+          <w:rFonts w:ascii="Barlow Condensed Medium" w:eastAsia="華康儷中黑" w:hAnsi="Barlow Condensed Medium" w:hint="eastAsia"/>
+          <w:w w:val="75"/>
+          <w:sz w:val="26"/>
+          <w:szCs w:val="26"/>
+        </w:rPr>
+        <w:t>)</w:t>
+      </w:r>
+      <w:r>
+        <w:rPr>
+          <w:rFonts w:ascii="Barlow Condensed Medium" w:eastAsia="華康儷中黑" w:hAnsi="Barlow Condensed Medium" w:hint="eastAsia"/>
+          <w:w w:val="75"/>
+          <w:sz w:val="26"/>
+          <w:szCs w:val="26"/>
+        </w:rPr>
+        <w:t>才能堅信不移，因為　神的旨意是不能阻擋的時代趨勢。</w:t>
       </w:r>
       <w:r>
         <w:rPr>
@@ -28597,7 +28491,7 @@
           <w:sz w:val="26"/>
           <w:szCs w:val="26"/>
         </w:rPr>
-        <w:t>人因為罪而死，表示這人的生命不配活著；又國家因為整體的敗壞而滅亡，則是這國不配存在。從個人到國家整體的咒詛，意味著遵行　神的誡命不單只是個人的責任，更是有著國家和社會集體的責任。就如同一個集體的道德水平是來自集體的文化水平，在人的社會中，信仰和道德的價值觀，是會相互影響且傳承的。所以，再永生尚未賜下之前，歷史的記憶也能打破人判斷因果的短淺眼光。希伯來聖經摩西五經的部份，大約是在主前</w:t>
+        <w:t>然而這是遵行　神的律法更深一層的果效和意義。因為這律法的果效不單單只是道德上的要求，更是　神的公義和憐憫臨到地上的一種方式。就在每個人都遵行　神律法的時候，　神的親臨和同在就要發生。因此，　神重複說</w:t>
       </w:r>
       <w:r>
         <w:rPr>
@@ -28606,7 +28500,7 @@
           <w:sz w:val="26"/>
           <w:szCs w:val="26"/>
         </w:rPr>
-        <w:t>300</w:t>
+        <w:t>道</w:t>
       </w:r>
       <w:r>
         <w:rPr>
@@ -28615,16 +28509,7 @@
           <w:sz w:val="26"/>
           <w:szCs w:val="26"/>
         </w:rPr>
-        <w:t>多年前被寫成書，正值以色列人在經歷亡國和被擄的歷史後，回歸故土。由尼希米和以斯拉帶領的耶和華信仰重建運動，是一個悔改歸向　神的運動。我們相信，聖經的編</w:t>
-      </w:r>
-      <w:r>
-        <w:rPr>
-          <w:rFonts w:ascii="Barlow Condensed Medium" w:eastAsia="華康細黑體" w:hAnsi="Barlow Condensed Medium" w:cs="微軟正黑體" w:hint="eastAsia"/>
-          <w:w w:val="75"/>
-          <w:sz w:val="26"/>
-          <w:szCs w:val="26"/>
-        </w:rPr>
-        <w:t>寫者，必然是用悔改和見證的心，寫下這段亡國為奴的咒詛。</w:t>
+        <w:t>，如果約書亞謹守遵行了　神的律法，無論他往哪裡去，他的道路都必平坦，且事事享通。這道路就是通往不可知的未來和遠景，在路上有　神的異象和旨意，但是只有勇敢壯膽遵行　神律法的人可以得著。這也是領袖的道路，說穿了，領袖就是把　神讓他看見　神所要行的事，作為時代的趨勢，勇敢壯膽地告訴人，為要使人來追隨。像在一群瞎子中，那看得見的人就要作領袖。</w:t>
       </w:r>
     </w:p>
     <w:p>
@@ -28655,7 +28540,7 @@
           <w:sz w:val="26"/>
           <w:szCs w:val="26"/>
         </w:rPr>
-        <w:t>善惡有報，因果不爽</w:t>
+        <w:t>更大的勇氣</w:t>
       </w:r>
       <w:r>
         <w:rPr>
@@ -28673,7 +28558,7 @@
           <w:sz w:val="26"/>
           <w:szCs w:val="26"/>
         </w:rPr>
-        <w:t>報應的問題是在於人的道德行為與人生的禍福遭遇是否存在直接的關聯。因果論，就是實證科學，結果是受觀察條件所限制。結果可能出現不同，有可能是歸納法的樣本太少，也有可能是物理環境和條件不同。比如同樣是碳的成分，可以作成單層平面碳原子蜂巢式結構的石墨烯，也可在高溫高壓下產生碳原子四面緊密排列的鑽石。在心理觀點上，就是母親遇下雨就擔心賣草蓆的兒子，遇大晴天就擔心那賣傘的。所以，若報應有時有因果，有時又無常，其實就是萬事皆空了。又若報應是來自　神的決斷，那麼　神永恆、全知全在的觀點才足以看透禍福的因由。人的行為和禍福仍是被圈在一個更大的關聯之中。就時同傳道書的智慧：「殺戮有時，醫治有時；拆毀有時，建造有時；」</w:t>
+        <w:t>9/23</w:t>
       </w:r>
       <w:r>
         <w:rPr>
@@ -28682,34 +28567,7 @@
           <w:sz w:val="26"/>
           <w:szCs w:val="26"/>
         </w:rPr>
-        <w:t>(</w:t>
-      </w:r>
-      <w:r>
-        <w:rPr>
-          <w:rFonts w:ascii="Cambria" w:eastAsia="華康細黑體" w:hAnsi="Cambria" w:cs="Cambria" w:hint="eastAsia"/>
-          <w:w w:val="75"/>
-          <w:sz w:val="26"/>
-          <w:szCs w:val="26"/>
-        </w:rPr>
-        <w:t>傳</w:t>
-      </w:r>
-      <w:r>
-        <w:rPr>
-          <w:rFonts w:ascii="Cambria" w:eastAsia="華康細黑體" w:hAnsi="Cambria" w:cs="Cambria" w:hint="eastAsia"/>
-          <w:w w:val="75"/>
-          <w:sz w:val="26"/>
-          <w:szCs w:val="26"/>
-        </w:rPr>
-        <w:t>3:3)</w:t>
-      </w:r>
-      <w:r>
-        <w:rPr>
-          <w:rFonts w:ascii="Cambria" w:eastAsia="華康細黑體" w:hAnsi="Cambria" w:cs="Cambria" w:hint="eastAsia"/>
-          <w:w w:val="75"/>
-          <w:sz w:val="26"/>
-          <w:szCs w:val="26"/>
-        </w:rPr>
-        <w:t>禍福沒有絕對，只是正確地發生在正確的時空處境下。而相信這個「時」是出於至高良善的　神，祂的心意總是美好，這就是智慧。</w:t>
+        <w:t>光復鄉被洪水淹沒的第二天，有一個奇蹟獲救的小女孩，由救難人員切開了屋頂，把她屋樑上救了出來。而感人的是她如何能爬上屋頂，原來是她的姑婆和姑爺倆人疊羅漢把她撐上去的。但是，他們自己卻被泥漿給淹沒了。良善需要更大的勇氣，因為愛從來不是一種義務，而是一種無私的給予。儘管自己沒有機會活下去，也要讓年輕的生命有機會。這就是耶穌說的，愛那最小的弟兄。而推動人這樣行的，就那遵行　神愛的命令的勇氣，使愛堅持到生命的最後一刻。</w:t>
       </w:r>
     </w:p>
     <w:p>
@@ -28732,7 +28590,7 @@
           <w:sz w:val="26"/>
           <w:szCs w:val="26"/>
         </w:rPr>
-        <w:t>在沒有公權力之前，人因犯罪而被仇人追趕。如果這報仇的是　神，人將無處可逃。摩西用了三比一的篇幅和二次強調咒詛必追上，來警告人不可心存僥倖。</w:t>
+        <w:t>目標是迦南，方法是遵行　神的律法，保證是　神的同在，新的領袖約書亞所缺的就是勇敢壯膽。當這些都具備了，人就要見證　神所行的新事和新的時代。</w:t>
       </w:r>
       <w:r>
         <w:rPr>
@@ -28741,16 +28599,7 @@
           <w:sz w:val="26"/>
           <w:szCs w:val="26"/>
         </w:rPr>
-        <w:t>咒詛的第一層意義是喝阻人為惡，第二層是因果的預言，第三層就是　神奇妙的心意。祝福或咒詛人必須自己判定，重點是用它來儆醒和修正自己的行為，回到　神看為喜悅的事，才可能為自己和群體的生命帶來拯救。寧可祝福慢慢追上你，不容咒詛在後追趕</w:t>
-      </w:r>
-      <w:r>
-        <w:rPr>
-          <w:rFonts w:ascii="Barlow Condensed Medium" w:eastAsia="華康細黑體" w:hAnsi="Barlow Condensed Medium" w:cs="微軟正黑體" w:hint="eastAsia"/>
-          <w:w w:val="75"/>
-          <w:sz w:val="26"/>
-          <w:szCs w:val="26"/>
-        </w:rPr>
-        <w:t>。</w:t>
+        <w:t>在經文的第一節有一個很令人玩味的說法，約書亞是接替「耶和華的奴僕摩西」成為以色列人的「領袖」。也就是說，要作一位領導者之前，要先學會如同作僕人地順服。而作為耶和華的僕人，就是要順服耶和華的命令，就是祂的律法，也就是公義和憐憫同時成全下的至高的良善。如此才具備領導　神的百姓的資格。也就是說，人要先順服那位至高良善的　神，才有資格去說服人追隨真理和良善。而真正巨大的壓力是這個欺善怕惡的世界，人若要成為那位至高良善者的僕人，就必須勇敢壯膽。當世界用鋪天蓋地的謊言和威脅侵擾我們時，我們更要依靠　神來勇敢壯膽。</w:t>
       </w:r>
       <w:r>
         <w:rPr>
@@ -28782,7 +28631,7 @@
 </file>
 
 <file path=word/endnotes.xml><?xml version="1.0" encoding="utf-8"?>
-<w:endnotes xmlns:wpc="http://schemas.microsoft.com/office/word/2010/wordprocessingCanvas" xmlns:cx="http://schemas.microsoft.com/office/drawing/2014/chartex" xmlns:cx1="http://schemas.microsoft.com/office/drawing/2015/9/8/chartex" xmlns:cx2="http://schemas.microsoft.com/office/drawing/2015/10/21/chartex" xmlns:cx3="http://schemas.microsoft.com/office/drawing/2016/5/9/chartex" xmlns:cx4="http://schemas.microsoft.com/office/drawing/2016/5/10/chartex" xmlns:cx5="http://schemas.microsoft.com/office/drawing/2016/5/11/chartex" xmlns:cx6="http://schemas.microsoft.com/office/drawing/2016/5/12/chartex" xmlns:cx7="http://schemas.microsoft.com/office/drawing/2016/5/13/chartex" xmlns:cx8="http://schemas.microsoft.com/office/drawing/2016/5/14/chartex" xmlns:mc="http://schemas.openxmlformats.org/markup-compatibility/2006" xmlns:aink="http://schemas.microsoft.com/office/drawing/2016/ink" xmlns:am3d="http://schemas.microsoft.com/office/drawing/2017/model3d" xmlns:o="urn:schemas-microsoft-com:office:office" xmlns:oel="http://schemas.microsoft.com/office/2019/extlst" xmlns:r="http://schemas.openxmlformats.org/officeDocument/2006/relationships" xmlns:m="http://schemas.openxmlformats.org/officeDocument/2006/math" xmlns:v="urn:schemas-microsoft-com:vml" xmlns:wp14="http://schemas.microsoft.com/office/word/2010/wordprocessingDrawing" xmlns:wp="http://schemas.openxmlformats.org/drawingml/2006/wordprocessingDrawing" xmlns:w10="urn:schemas-microsoft-com:office:word" xmlns:w="http://schemas.openxmlformats.org/wordprocessingml/2006/main" xmlns:w14="http://schemas.microsoft.com/office/word/2010/wordml" xmlns:w15="http://schemas.microsoft.com/office/word/2012/wordml" xmlns:w16cex="http://schemas.microsoft.com/office/word/2018/wordml/cex" xmlns:w16cid="http://schemas.microsoft.com/office/word/2016/wordml/cid" xmlns:w16="http://schemas.microsoft.com/office/word/2018/wordml" xmlns:w16sdtdh="http://schemas.microsoft.com/office/word/2020/wordml/sdtdatahash" xmlns:w16se="http://schemas.microsoft.com/office/word/2015/wordml/symex" xmlns:wpg="http://schemas.microsoft.com/office/word/2010/wordprocessingGroup" xmlns:wpi="http://schemas.microsoft.com/office/word/2010/wordprocessingInk" xmlns:wne="http://schemas.microsoft.com/office/word/2006/wordml" xmlns:wps="http://schemas.microsoft.com/office/word/2010/wordprocessingShape" mc:Ignorable="w14 w15 w16se w16cid w16 w16cex w16sdtdh wp14">
+<w:endnotes xmlns:wpc="http://schemas.microsoft.com/office/word/2010/wordprocessingCanvas" xmlns:mc="http://schemas.openxmlformats.org/markup-compatibility/2006" xmlns:o="urn:schemas-microsoft-com:office:office" xmlns:r="http://schemas.openxmlformats.org/officeDocument/2006/relationships" xmlns:m="http://schemas.openxmlformats.org/officeDocument/2006/math" xmlns:v="urn:schemas-microsoft-com:vml" xmlns:wp14="http://schemas.microsoft.com/office/word/2010/wordprocessingDrawing" xmlns:wp="http://schemas.openxmlformats.org/drawingml/2006/wordprocessingDrawing" xmlns:w10="urn:schemas-microsoft-com:office:word" xmlns:w="http://schemas.openxmlformats.org/wordprocessingml/2006/main" xmlns:w14="http://schemas.microsoft.com/office/word/2010/wordml" xmlns:w15="http://schemas.microsoft.com/office/word/2012/wordml" xmlns:wpg="http://schemas.microsoft.com/office/word/2010/wordprocessingGroup" xmlns:wpi="http://schemas.microsoft.com/office/word/2010/wordprocessingInk" xmlns:wne="http://schemas.microsoft.com/office/word/2006/wordml" xmlns:wps="http://schemas.microsoft.com/office/word/2010/wordprocessingShape" mc:Ignorable="w14 w15 wp14">
   <w:endnote w:type="separator" w:id="-1">
     <w:p>
       <w:r>
@@ -28801,7 +28650,7 @@
 </file>
 
 <file path=word/footnotes.xml><?xml version="1.0" encoding="utf-8"?>
-<w:footnotes xmlns:wpc="http://schemas.microsoft.com/office/word/2010/wordprocessingCanvas" xmlns:cx="http://schemas.microsoft.com/office/drawing/2014/chartex" xmlns:cx1="http://schemas.microsoft.com/office/drawing/2015/9/8/chartex" xmlns:cx2="http://schemas.microsoft.com/office/drawing/2015/10/21/chartex" xmlns:cx3="http://schemas.microsoft.com/office/drawing/2016/5/9/chartex" xmlns:cx4="http://schemas.microsoft.com/office/drawing/2016/5/10/chartex" xmlns:cx5="http://schemas.microsoft.com/office/drawing/2016/5/11/chartex" xmlns:cx6="http://schemas.microsoft.com/office/drawing/2016/5/12/chartex" xmlns:cx7="http://schemas.microsoft.com/office/drawing/2016/5/13/chartex" xmlns:cx8="http://schemas.microsoft.com/office/drawing/2016/5/14/chartex" xmlns:mc="http://schemas.openxmlformats.org/markup-compatibility/2006" xmlns:aink="http://schemas.microsoft.com/office/drawing/2016/ink" xmlns:am3d="http://schemas.microsoft.com/office/drawing/2017/model3d" xmlns:o="urn:schemas-microsoft-com:office:office" xmlns:oel="http://schemas.microsoft.com/office/2019/extlst" xmlns:r="http://schemas.openxmlformats.org/officeDocument/2006/relationships" xmlns:m="http://schemas.openxmlformats.org/officeDocument/2006/math" xmlns:v="urn:schemas-microsoft-com:vml" xmlns:wp14="http://schemas.microsoft.com/office/word/2010/wordprocessingDrawing" xmlns:wp="http://schemas.openxmlformats.org/drawingml/2006/wordprocessingDrawing" xmlns:w10="urn:schemas-microsoft-com:office:word" xmlns:w="http://schemas.openxmlformats.org/wordprocessingml/2006/main" xmlns:w14="http://schemas.microsoft.com/office/word/2010/wordml" xmlns:w15="http://schemas.microsoft.com/office/word/2012/wordml" xmlns:w16cex="http://schemas.microsoft.com/office/word/2018/wordml/cex" xmlns:w16cid="http://schemas.microsoft.com/office/word/2016/wordml/cid" xmlns:w16="http://schemas.microsoft.com/office/word/2018/wordml" xmlns:w16sdtdh="http://schemas.microsoft.com/office/word/2020/wordml/sdtdatahash" xmlns:w16se="http://schemas.microsoft.com/office/word/2015/wordml/symex" xmlns:wpg="http://schemas.microsoft.com/office/word/2010/wordprocessingGroup" xmlns:wpi="http://schemas.microsoft.com/office/word/2010/wordprocessingInk" xmlns:wne="http://schemas.microsoft.com/office/word/2006/wordml" xmlns:wps="http://schemas.microsoft.com/office/word/2010/wordprocessingShape" mc:Ignorable="w14 w15 w16se w16cid w16 w16cex w16sdtdh wp14">
+<w:footnotes xmlns:wpc="http://schemas.microsoft.com/office/word/2010/wordprocessingCanvas" xmlns:mc="http://schemas.openxmlformats.org/markup-compatibility/2006" xmlns:o="urn:schemas-microsoft-com:office:office" xmlns:r="http://schemas.openxmlformats.org/officeDocument/2006/relationships" xmlns:m="http://schemas.openxmlformats.org/officeDocument/2006/math" xmlns:v="urn:schemas-microsoft-com:vml" xmlns:wp14="http://schemas.microsoft.com/office/word/2010/wordprocessingDrawing" xmlns:wp="http://schemas.openxmlformats.org/drawingml/2006/wordprocessingDrawing" xmlns:w10="urn:schemas-microsoft-com:office:word" xmlns:w="http://schemas.openxmlformats.org/wordprocessingml/2006/main" xmlns:w14="http://schemas.microsoft.com/office/word/2010/wordml" xmlns:w15="http://schemas.microsoft.com/office/word/2012/wordml" xmlns:wpg="http://schemas.microsoft.com/office/word/2010/wordprocessingGroup" xmlns:wpi="http://schemas.microsoft.com/office/word/2010/wordprocessingInk" xmlns:wne="http://schemas.microsoft.com/office/word/2006/wordml" xmlns:wps="http://schemas.microsoft.com/office/word/2010/wordprocessingShape" mc:Ignorable="w14 w15 wp14">
   <w:footnote w:type="separator" w:id="-1">
     <w:p>
       <w:r>
@@ -28820,7 +28669,7 @@
 </file>
 
 <file path=word/header1.xml><?xml version="1.0" encoding="utf-8"?>
-<w:hdr xmlns:wpc="http://schemas.microsoft.com/office/word/2010/wordprocessingCanvas" xmlns:cx="http://schemas.microsoft.com/office/drawing/2014/chartex" xmlns:cx1="http://schemas.microsoft.com/office/drawing/2015/9/8/chartex" xmlns:cx2="http://schemas.microsoft.com/office/drawing/2015/10/21/chartex" xmlns:cx3="http://schemas.microsoft.com/office/drawing/2016/5/9/chartex" xmlns:cx4="http://schemas.microsoft.com/office/drawing/2016/5/10/chartex" xmlns:cx5="http://schemas.microsoft.com/office/drawing/2016/5/11/chartex" xmlns:cx6="http://schemas.microsoft.com/office/drawing/2016/5/12/chartex" xmlns:cx7="http://schemas.microsoft.com/office/drawing/2016/5/13/chartex" xmlns:cx8="http://schemas.microsoft.com/office/drawing/2016/5/14/chartex" xmlns:mc="http://schemas.openxmlformats.org/markup-compatibility/2006" xmlns:aink="http://schemas.microsoft.com/office/drawing/2016/ink" xmlns:am3d="http://schemas.microsoft.com/office/drawing/2017/model3d" xmlns:o="urn:schemas-microsoft-com:office:office" xmlns:oel="http://schemas.microsoft.com/office/2019/extlst" xmlns:r="http://schemas.openxmlformats.org/officeDocument/2006/relationships" xmlns:m="http://schemas.openxmlformats.org/officeDocument/2006/math" xmlns:v="urn:schemas-microsoft-com:vml" xmlns:wp14="http://schemas.microsoft.com/office/word/2010/wordprocessingDrawing" xmlns:wp="http://schemas.openxmlformats.org/drawingml/2006/wordprocessingDrawing" xmlns:w10="urn:schemas-microsoft-com:office:word" xmlns:w="http://schemas.openxmlformats.org/wordprocessingml/2006/main" xmlns:w14="http://schemas.microsoft.com/office/word/2010/wordml" xmlns:w15="http://schemas.microsoft.com/office/word/2012/wordml" xmlns:w16cex="http://schemas.microsoft.com/office/word/2018/wordml/cex" xmlns:w16cid="http://schemas.microsoft.com/office/word/2016/wordml/cid" xmlns:w16="http://schemas.microsoft.com/office/word/2018/wordml" xmlns:w16sdtdh="http://schemas.microsoft.com/office/word/2020/wordml/sdtdatahash" xmlns:w16se="http://schemas.microsoft.com/office/word/2015/wordml/symex" xmlns:wpg="http://schemas.microsoft.com/office/word/2010/wordprocessingGroup" xmlns:wpi="http://schemas.microsoft.com/office/word/2010/wordprocessingInk" xmlns:wne="http://schemas.microsoft.com/office/word/2006/wordml" xmlns:wps="http://schemas.microsoft.com/office/word/2010/wordprocessingShape" mc:Ignorable="w14 w15 w16se w16cid w16 w16cex w16sdtdh wp14">
+<w:hdr xmlns:wpc="http://schemas.microsoft.com/office/word/2010/wordprocessingCanvas" xmlns:mc="http://schemas.openxmlformats.org/markup-compatibility/2006" xmlns:o="urn:schemas-microsoft-com:office:office" xmlns:r="http://schemas.openxmlformats.org/officeDocument/2006/relationships" xmlns:m="http://schemas.openxmlformats.org/officeDocument/2006/math" xmlns:v="urn:schemas-microsoft-com:vml" xmlns:wp14="http://schemas.microsoft.com/office/word/2010/wordprocessingDrawing" xmlns:wp="http://schemas.openxmlformats.org/drawingml/2006/wordprocessingDrawing" xmlns:w10="urn:schemas-microsoft-com:office:word" xmlns:w="http://schemas.openxmlformats.org/wordprocessingml/2006/main" xmlns:w14="http://schemas.microsoft.com/office/word/2010/wordml" xmlns:w15="http://schemas.microsoft.com/office/word/2012/wordml" xmlns:wpg="http://schemas.microsoft.com/office/word/2010/wordprocessingGroup" xmlns:wpi="http://schemas.microsoft.com/office/word/2010/wordprocessingInk" xmlns:wne="http://schemas.microsoft.com/office/word/2006/wordml" xmlns:wps="http://schemas.microsoft.com/office/word/2010/wordprocessingShape" mc:Ignorable="w14 w15 wp14">
   <w:p>
     <w:pPr>
       <w:pStyle w:val="a4"/>
@@ -28892,7 +28741,7 @@
         <w:b/>
         <w:noProof/>
       </w:rPr>
-      <w:t>2538</w:t>
+      <w:t>2539</w:t>
     </w:r>
     <w:r>
       <w:rPr>
@@ -29029,7 +28878,7 @@
         <w:b/>
         <w:noProof/>
       </w:rPr>
-      <w:t>21</w:t>
+      <w:t>28</w:t>
     </w:r>
     <w:r>
       <w:rPr>
@@ -29101,7 +28950,7 @@
         <w:b/>
         <w:noProof/>
       </w:rPr>
-      <w:t>2538</w:t>
+      <w:t>2539</w:t>
     </w:r>
     <w:r>
       <w:rPr>
@@ -29238,7 +29087,7 @@
         <w:b/>
         <w:noProof/>
       </w:rPr>
-      <w:t>21</w:t>
+      <w:t>28</w:t>
     </w:r>
     <w:r>
       <w:rPr>
@@ -29278,7 +29127,7 @@
 </file>
 
 <file path=word/header2.xml><?xml version="1.0" encoding="utf-8"?>
-<w:hdr xmlns:wpc="http://schemas.microsoft.com/office/word/2010/wordprocessingCanvas" xmlns:cx="http://schemas.microsoft.com/office/drawing/2014/chartex" xmlns:cx1="http://schemas.microsoft.com/office/drawing/2015/9/8/chartex" xmlns:cx2="http://schemas.microsoft.com/office/drawing/2015/10/21/chartex" xmlns:cx3="http://schemas.microsoft.com/office/drawing/2016/5/9/chartex" xmlns:cx4="http://schemas.microsoft.com/office/drawing/2016/5/10/chartex" xmlns:cx5="http://schemas.microsoft.com/office/drawing/2016/5/11/chartex" xmlns:cx6="http://schemas.microsoft.com/office/drawing/2016/5/12/chartex" xmlns:cx7="http://schemas.microsoft.com/office/drawing/2016/5/13/chartex" xmlns:cx8="http://schemas.microsoft.com/office/drawing/2016/5/14/chartex" xmlns:mc="http://schemas.openxmlformats.org/markup-compatibility/2006" xmlns:aink="http://schemas.microsoft.com/office/drawing/2016/ink" xmlns:am3d="http://schemas.microsoft.com/office/drawing/2017/model3d" xmlns:o="urn:schemas-microsoft-com:office:office" xmlns:oel="http://schemas.microsoft.com/office/2019/extlst" xmlns:r="http://schemas.openxmlformats.org/officeDocument/2006/relationships" xmlns:m="http://schemas.openxmlformats.org/officeDocument/2006/math" xmlns:v="urn:schemas-microsoft-com:vml" xmlns:wp14="http://schemas.microsoft.com/office/word/2010/wordprocessingDrawing" xmlns:wp="http://schemas.openxmlformats.org/drawingml/2006/wordprocessingDrawing" xmlns:w10="urn:schemas-microsoft-com:office:word" xmlns:w="http://schemas.openxmlformats.org/wordprocessingml/2006/main" xmlns:w14="http://schemas.microsoft.com/office/word/2010/wordml" xmlns:w15="http://schemas.microsoft.com/office/word/2012/wordml" xmlns:w16cex="http://schemas.microsoft.com/office/word/2018/wordml/cex" xmlns:w16cid="http://schemas.microsoft.com/office/word/2016/wordml/cid" xmlns:w16="http://schemas.microsoft.com/office/word/2018/wordml" xmlns:w16sdtdh="http://schemas.microsoft.com/office/word/2020/wordml/sdtdatahash" xmlns:w16se="http://schemas.microsoft.com/office/word/2015/wordml/symex" xmlns:wpg="http://schemas.microsoft.com/office/word/2010/wordprocessingGroup" xmlns:wpi="http://schemas.microsoft.com/office/word/2010/wordprocessingInk" xmlns:wne="http://schemas.microsoft.com/office/word/2006/wordml" xmlns:wps="http://schemas.microsoft.com/office/word/2010/wordprocessingShape" mc:Ignorable="w14 w15 w16se w16cid w16 w16cex w16sdtdh wp14">
+<w:hdr xmlns:wpc="http://schemas.microsoft.com/office/word/2010/wordprocessingCanvas" xmlns:mc="http://schemas.openxmlformats.org/markup-compatibility/2006" xmlns:o="urn:schemas-microsoft-com:office:office" xmlns:r="http://schemas.openxmlformats.org/officeDocument/2006/relationships" xmlns:m="http://schemas.openxmlformats.org/officeDocument/2006/math" xmlns:v="urn:schemas-microsoft-com:vml" xmlns:wp14="http://schemas.microsoft.com/office/word/2010/wordprocessingDrawing" xmlns:wp="http://schemas.openxmlformats.org/drawingml/2006/wordprocessingDrawing" xmlns:w10="urn:schemas-microsoft-com:office:word" xmlns:w="http://schemas.openxmlformats.org/wordprocessingml/2006/main" xmlns:w14="http://schemas.microsoft.com/office/word/2010/wordml" xmlns:w15="http://schemas.microsoft.com/office/word/2012/wordml" xmlns:wpg="http://schemas.microsoft.com/office/word/2010/wordprocessingGroup" xmlns:wpi="http://schemas.microsoft.com/office/word/2010/wordprocessingInk" xmlns:wne="http://schemas.microsoft.com/office/word/2006/wordml" xmlns:wps="http://schemas.microsoft.com/office/word/2010/wordprocessingShape" mc:Ignorable="w14 w15 wp14">
   <w:p>
     <w:pPr>
       <w:pStyle w:val="a4"/>
@@ -29736,7 +29585,7 @@
 </file>
 
 <file path=word/header3.xml><?xml version="1.0" encoding="utf-8"?>
-<w:hdr xmlns:wpc="http://schemas.microsoft.com/office/word/2010/wordprocessingCanvas" xmlns:cx="http://schemas.microsoft.com/office/drawing/2014/chartex" xmlns:cx1="http://schemas.microsoft.com/office/drawing/2015/9/8/chartex" xmlns:cx2="http://schemas.microsoft.com/office/drawing/2015/10/21/chartex" xmlns:cx3="http://schemas.microsoft.com/office/drawing/2016/5/9/chartex" xmlns:cx4="http://schemas.microsoft.com/office/drawing/2016/5/10/chartex" xmlns:cx5="http://schemas.microsoft.com/office/drawing/2016/5/11/chartex" xmlns:cx6="http://schemas.microsoft.com/office/drawing/2016/5/12/chartex" xmlns:cx7="http://schemas.microsoft.com/office/drawing/2016/5/13/chartex" xmlns:cx8="http://schemas.microsoft.com/office/drawing/2016/5/14/chartex" xmlns:mc="http://schemas.openxmlformats.org/markup-compatibility/2006" xmlns:aink="http://schemas.microsoft.com/office/drawing/2016/ink" xmlns:am3d="http://schemas.microsoft.com/office/drawing/2017/model3d" xmlns:o="urn:schemas-microsoft-com:office:office" xmlns:oel="http://schemas.microsoft.com/office/2019/extlst" xmlns:r="http://schemas.openxmlformats.org/officeDocument/2006/relationships" xmlns:m="http://schemas.openxmlformats.org/officeDocument/2006/math" xmlns:v="urn:schemas-microsoft-com:vml" xmlns:wp14="http://schemas.microsoft.com/office/word/2010/wordprocessingDrawing" xmlns:wp="http://schemas.openxmlformats.org/drawingml/2006/wordprocessingDrawing" xmlns:w10="urn:schemas-microsoft-com:office:word" xmlns:w="http://schemas.openxmlformats.org/wordprocessingml/2006/main" xmlns:w14="http://schemas.microsoft.com/office/word/2010/wordml" xmlns:w15="http://schemas.microsoft.com/office/word/2012/wordml" xmlns:w16cex="http://schemas.microsoft.com/office/word/2018/wordml/cex" xmlns:w16cid="http://schemas.microsoft.com/office/word/2016/wordml/cid" xmlns:w16="http://schemas.microsoft.com/office/word/2018/wordml" xmlns:w16sdtdh="http://schemas.microsoft.com/office/word/2020/wordml/sdtdatahash" xmlns:w16se="http://schemas.microsoft.com/office/word/2015/wordml/symex" xmlns:wpg="http://schemas.microsoft.com/office/word/2010/wordprocessingGroup" xmlns:wpi="http://schemas.microsoft.com/office/word/2010/wordprocessingInk" xmlns:wne="http://schemas.microsoft.com/office/word/2006/wordml" xmlns:wps="http://schemas.microsoft.com/office/word/2010/wordprocessingShape" mc:Ignorable="w14 w15 w16se w16cid w16 w16cex w16sdtdh wp14">
+<w:hdr xmlns:wpc="http://schemas.microsoft.com/office/word/2010/wordprocessingCanvas" xmlns:mc="http://schemas.openxmlformats.org/markup-compatibility/2006" xmlns:o="urn:schemas-microsoft-com:office:office" xmlns:r="http://schemas.openxmlformats.org/officeDocument/2006/relationships" xmlns:m="http://schemas.openxmlformats.org/officeDocument/2006/math" xmlns:v="urn:schemas-microsoft-com:vml" xmlns:wp14="http://schemas.microsoft.com/office/word/2010/wordprocessingDrawing" xmlns:wp="http://schemas.openxmlformats.org/drawingml/2006/wordprocessingDrawing" xmlns:w10="urn:schemas-microsoft-com:office:word" xmlns:w="http://schemas.openxmlformats.org/wordprocessingml/2006/main" xmlns:w14="http://schemas.microsoft.com/office/word/2010/wordml" xmlns:w15="http://schemas.microsoft.com/office/word/2012/wordml" xmlns:wpg="http://schemas.microsoft.com/office/word/2010/wordprocessingGroup" xmlns:wpi="http://schemas.microsoft.com/office/word/2010/wordprocessingInk" xmlns:wne="http://schemas.microsoft.com/office/word/2006/wordml" xmlns:wps="http://schemas.microsoft.com/office/word/2010/wordprocessingShape" mc:Ignorable="w14 w15 wp14">
   <w:p>
     <w:pPr>
       <w:pStyle w:val="a4"/>
@@ -30194,7 +30043,7 @@
 </file>
 
 <file path=word/header4.xml><?xml version="1.0" encoding="utf-8"?>
-<w:hdr xmlns:wpc="http://schemas.microsoft.com/office/word/2010/wordprocessingCanvas" xmlns:cx="http://schemas.microsoft.com/office/drawing/2014/chartex" xmlns:cx1="http://schemas.microsoft.com/office/drawing/2015/9/8/chartex" xmlns:cx2="http://schemas.microsoft.com/office/drawing/2015/10/21/chartex" xmlns:cx3="http://schemas.microsoft.com/office/drawing/2016/5/9/chartex" xmlns:cx4="http://schemas.microsoft.com/office/drawing/2016/5/10/chartex" xmlns:cx5="http://schemas.microsoft.com/office/drawing/2016/5/11/chartex" xmlns:cx6="http://schemas.microsoft.com/office/drawing/2016/5/12/chartex" xmlns:cx7="http://schemas.microsoft.com/office/drawing/2016/5/13/chartex" xmlns:cx8="http://schemas.microsoft.com/office/drawing/2016/5/14/chartex" xmlns:mc="http://schemas.openxmlformats.org/markup-compatibility/2006" xmlns:aink="http://schemas.microsoft.com/office/drawing/2016/ink" xmlns:am3d="http://schemas.microsoft.com/office/drawing/2017/model3d" xmlns:o="urn:schemas-microsoft-com:office:office" xmlns:oel="http://schemas.microsoft.com/office/2019/extlst" xmlns:r="http://schemas.openxmlformats.org/officeDocument/2006/relationships" xmlns:m="http://schemas.openxmlformats.org/officeDocument/2006/math" xmlns:v="urn:schemas-microsoft-com:vml" xmlns:wp14="http://schemas.microsoft.com/office/word/2010/wordprocessingDrawing" xmlns:wp="http://schemas.openxmlformats.org/drawingml/2006/wordprocessingDrawing" xmlns:w10="urn:schemas-microsoft-com:office:word" xmlns:w="http://schemas.openxmlformats.org/wordprocessingml/2006/main" xmlns:w14="http://schemas.microsoft.com/office/word/2010/wordml" xmlns:w15="http://schemas.microsoft.com/office/word/2012/wordml" xmlns:w16cex="http://schemas.microsoft.com/office/word/2018/wordml/cex" xmlns:w16cid="http://schemas.microsoft.com/office/word/2016/wordml/cid" xmlns:w16="http://schemas.microsoft.com/office/word/2018/wordml" xmlns:w16sdtdh="http://schemas.microsoft.com/office/word/2020/wordml/sdtdatahash" xmlns:w16se="http://schemas.microsoft.com/office/word/2015/wordml/symex" xmlns:wpg="http://schemas.microsoft.com/office/word/2010/wordprocessingGroup" xmlns:wpi="http://schemas.microsoft.com/office/word/2010/wordprocessingInk" xmlns:wne="http://schemas.microsoft.com/office/word/2006/wordml" xmlns:wps="http://schemas.microsoft.com/office/word/2010/wordprocessingShape" mc:Ignorable="w14 w15 w16se w16cid w16 w16cex w16sdtdh wp14">
+<w:hdr xmlns:wpc="http://schemas.microsoft.com/office/word/2010/wordprocessingCanvas" xmlns:mc="http://schemas.openxmlformats.org/markup-compatibility/2006" xmlns:o="urn:schemas-microsoft-com:office:office" xmlns:r="http://schemas.openxmlformats.org/officeDocument/2006/relationships" xmlns:m="http://schemas.openxmlformats.org/officeDocument/2006/math" xmlns:v="urn:schemas-microsoft-com:vml" xmlns:wp14="http://schemas.microsoft.com/office/word/2010/wordprocessingDrawing" xmlns:wp="http://schemas.openxmlformats.org/drawingml/2006/wordprocessingDrawing" xmlns:w10="urn:schemas-microsoft-com:office:word" xmlns:w="http://schemas.openxmlformats.org/wordprocessingml/2006/main" xmlns:w14="http://schemas.microsoft.com/office/word/2010/wordml" xmlns:w15="http://schemas.microsoft.com/office/word/2012/wordml" xmlns:wpg="http://schemas.microsoft.com/office/word/2010/wordprocessingGroup" xmlns:wpi="http://schemas.microsoft.com/office/word/2010/wordprocessingInk" xmlns:wne="http://schemas.microsoft.com/office/word/2006/wordml" xmlns:wps="http://schemas.microsoft.com/office/word/2010/wordprocessingShape" mc:Ignorable="w14 w15 wp14">
   <w:p>
     <w:pPr>
       <w:pStyle w:val="a4"/>
@@ -30266,7 +30115,7 @@
         <w:b/>
         <w:noProof/>
       </w:rPr>
-      <w:t>2538</w:t>
+      <w:t>2539</w:t>
     </w:r>
     <w:r>
       <w:rPr>
@@ -30403,7 +30252,7 @@
         <w:b/>
         <w:noProof/>
       </w:rPr>
-      <w:t>21</w:t>
+      <w:t>28</w:t>
     </w:r>
     <w:r>
       <w:rPr>
@@ -30475,7 +30324,7 @@
         <w:b/>
         <w:noProof/>
       </w:rPr>
-      <w:t>2538</w:t>
+      <w:t>2539</w:t>
     </w:r>
     <w:r>
       <w:rPr>
@@ -30612,7 +30461,7 @@
         <w:b/>
         <w:noProof/>
       </w:rPr>
-      <w:t>21</w:t>
+      <w:t>28</w:t>
     </w:r>
     <w:r>
       <w:rPr>
@@ -30652,7 +30501,7 @@
 </file>
 
 <file path=word/numbering.xml><?xml version="1.0" encoding="utf-8"?>
-<w:numbering xmlns:wpc="http://schemas.microsoft.com/office/word/2010/wordprocessingCanvas" xmlns:cx="http://schemas.microsoft.com/office/drawing/2014/chartex" xmlns:cx1="http://schemas.microsoft.com/office/drawing/2015/9/8/chartex" xmlns:cx2="http://schemas.microsoft.com/office/drawing/2015/10/21/chartex" xmlns:cx3="http://schemas.microsoft.com/office/drawing/2016/5/9/chartex" xmlns:cx4="http://schemas.microsoft.com/office/drawing/2016/5/10/chartex" xmlns:cx5="http://schemas.microsoft.com/office/drawing/2016/5/11/chartex" xmlns:cx6="http://schemas.microsoft.com/office/drawing/2016/5/12/chartex" xmlns:cx7="http://schemas.microsoft.com/office/drawing/2016/5/13/chartex" xmlns:cx8="http://schemas.microsoft.com/office/drawing/2016/5/14/chartex" xmlns:mc="http://schemas.openxmlformats.org/markup-compatibility/2006" xmlns:aink="http://schemas.microsoft.com/office/drawing/2016/ink" xmlns:am3d="http://schemas.microsoft.com/office/drawing/2017/model3d" xmlns:o="urn:schemas-microsoft-com:office:office" xmlns:oel="http://schemas.microsoft.com/office/2019/extlst" xmlns:r="http://schemas.openxmlformats.org/officeDocument/2006/relationships" xmlns:m="http://schemas.openxmlformats.org/officeDocument/2006/math" xmlns:v="urn:schemas-microsoft-com:vml" xmlns:wp14="http://schemas.microsoft.com/office/word/2010/wordprocessingDrawing" xmlns:wp="http://schemas.openxmlformats.org/drawingml/2006/wordprocessingDrawing" xmlns:w10="urn:schemas-microsoft-com:office:word" xmlns:w="http://schemas.openxmlformats.org/wordprocessingml/2006/main" xmlns:w14="http://schemas.microsoft.com/office/word/2010/wordml" xmlns:w15="http://schemas.microsoft.com/office/word/2012/wordml" xmlns:w16cex="http://schemas.microsoft.com/office/word/2018/wordml/cex" xmlns:w16cid="http://schemas.microsoft.com/office/word/2016/wordml/cid" xmlns:w16="http://schemas.microsoft.com/office/word/2018/wordml" xmlns:w16sdtdh="http://schemas.microsoft.com/office/word/2020/wordml/sdtdatahash" xmlns:w16se="http://schemas.microsoft.com/office/word/2015/wordml/symex" xmlns:wpg="http://schemas.microsoft.com/office/word/2010/wordprocessingGroup" xmlns:wpi="http://schemas.microsoft.com/office/word/2010/wordprocessingInk" xmlns:wne="http://schemas.microsoft.com/office/word/2006/wordml" xmlns:wps="http://schemas.microsoft.com/office/word/2010/wordprocessingShape" mc:Ignorable="w14 w15 w16se w16cid w16 w16cex w16sdtdh wp14">
+<w:numbering xmlns:wpc="http://schemas.microsoft.com/office/word/2010/wordprocessingCanvas" xmlns:mc="http://schemas.openxmlformats.org/markup-compatibility/2006" xmlns:o="urn:schemas-microsoft-com:office:office" xmlns:r="http://schemas.openxmlformats.org/officeDocument/2006/relationships" xmlns:m="http://schemas.openxmlformats.org/officeDocument/2006/math" xmlns:v="urn:schemas-microsoft-com:vml" xmlns:wp14="http://schemas.microsoft.com/office/word/2010/wordprocessingDrawing" xmlns:wp="http://schemas.openxmlformats.org/drawingml/2006/wordprocessingDrawing" xmlns:w10="urn:schemas-microsoft-com:office:word" xmlns:w="http://schemas.openxmlformats.org/wordprocessingml/2006/main" xmlns:w14="http://schemas.microsoft.com/office/word/2010/wordml" xmlns:w15="http://schemas.microsoft.com/office/word/2012/wordml" xmlns:wpg="http://schemas.microsoft.com/office/word/2010/wordprocessingGroup" xmlns:wpi="http://schemas.microsoft.com/office/word/2010/wordprocessingInk" xmlns:wne="http://schemas.microsoft.com/office/word/2006/wordml" xmlns:wps="http://schemas.microsoft.com/office/word/2010/wordprocessingShape" mc:Ignorable="w14 w15 wp14">
   <w:abstractNum w:abstractNumId="0" w15:restartNumberingAfterBreak="0">
     <w:nsid w:val="08892758"/>
     <w:multiLevelType w:val="hybridMultilevel"/>
@@ -31988,56 +31837,56 @@
       </w:pPr>
     </w:lvl>
   </w:abstractNum>
-  <w:num w:numId="1" w16cid:durableId="1785342986">
+  <w:num w:numId="1">
     <w:abstractNumId w:val="14"/>
   </w:num>
-  <w:num w:numId="2" w16cid:durableId="1022710383">
+  <w:num w:numId="2">
     <w:abstractNumId w:val="4"/>
   </w:num>
-  <w:num w:numId="3" w16cid:durableId="1815413443">
+  <w:num w:numId="3">
     <w:abstractNumId w:val="6"/>
   </w:num>
-  <w:num w:numId="4" w16cid:durableId="1721241594">
+  <w:num w:numId="4">
     <w:abstractNumId w:val="2"/>
   </w:num>
-  <w:num w:numId="5" w16cid:durableId="1325008060">
+  <w:num w:numId="5">
     <w:abstractNumId w:val="7"/>
   </w:num>
-  <w:num w:numId="6" w16cid:durableId="289824457">
+  <w:num w:numId="6">
     <w:abstractNumId w:val="13"/>
   </w:num>
-  <w:num w:numId="7" w16cid:durableId="37052911">
+  <w:num w:numId="7">
     <w:abstractNumId w:val="12"/>
   </w:num>
-  <w:num w:numId="8" w16cid:durableId="2018773197">
+  <w:num w:numId="8">
     <w:abstractNumId w:val="5"/>
   </w:num>
-  <w:num w:numId="9" w16cid:durableId="858276850">
+  <w:num w:numId="9">
     <w:abstractNumId w:val="11"/>
   </w:num>
-  <w:num w:numId="10" w16cid:durableId="1441294127">
+  <w:num w:numId="10">
     <w:abstractNumId w:val="3"/>
   </w:num>
-  <w:num w:numId="11" w16cid:durableId="673145112">
+  <w:num w:numId="11">
     <w:abstractNumId w:val="8"/>
   </w:num>
-  <w:num w:numId="12" w16cid:durableId="404306944">
+  <w:num w:numId="12">
     <w:abstractNumId w:val="1"/>
   </w:num>
-  <w:num w:numId="13" w16cid:durableId="495846975">
+  <w:num w:numId="13">
     <w:abstractNumId w:val="9"/>
   </w:num>
-  <w:num w:numId="14" w16cid:durableId="1577856616">
+  <w:num w:numId="14">
     <w:abstractNumId w:val="10"/>
   </w:num>
-  <w:num w:numId="15" w16cid:durableId="266037675">
+  <w:num w:numId="15">
     <w:abstractNumId w:val="0"/>
   </w:num>
 </w:numbering>
 </file>
 
 <file path=word/styles.xml><?xml version="1.0" encoding="utf-8"?>
-<w:styles xmlns:mc="http://schemas.openxmlformats.org/markup-compatibility/2006" xmlns:r="http://schemas.openxmlformats.org/officeDocument/2006/relationships" xmlns:w="http://schemas.openxmlformats.org/wordprocessingml/2006/main" xmlns:w14="http://schemas.microsoft.com/office/word/2010/wordml" xmlns:w15="http://schemas.microsoft.com/office/word/2012/wordml" xmlns:w16cex="http://schemas.microsoft.com/office/word/2018/wordml/cex" xmlns:w16cid="http://schemas.microsoft.com/office/word/2016/wordml/cid" xmlns:w16="http://schemas.microsoft.com/office/word/2018/wordml" xmlns:w16sdtdh="http://schemas.microsoft.com/office/word/2020/wordml/sdtdatahash" xmlns:w16se="http://schemas.microsoft.com/office/word/2015/wordml/symex" mc:Ignorable="w14 w15 w16se w16cid w16 w16cex w16sdtdh">
+<w:styles xmlns:mc="http://schemas.openxmlformats.org/markup-compatibility/2006" xmlns:r="http://schemas.openxmlformats.org/officeDocument/2006/relationships" xmlns:w="http://schemas.openxmlformats.org/wordprocessingml/2006/main" xmlns:w14="http://schemas.microsoft.com/office/word/2010/wordml" xmlns:w15="http://schemas.microsoft.com/office/word/2012/wordml" mc:Ignorable="w14 w15">
   <w:docDefaults>
     <w:rPrDefault>
       <w:rPr>
@@ -32050,7 +31899,7 @@
     </w:rPrDefault>
     <w:pPrDefault/>
   </w:docDefaults>
-  <w:latentStyles w:defLockedState="0" w:defUIPriority="99" w:defSemiHidden="0" w:defUnhideWhenUsed="0" w:defQFormat="0" w:count="376">
+  <w:latentStyles w:defLockedState="0" w:defUIPriority="99" w:defSemiHidden="0" w:defUnhideWhenUsed="0" w:defQFormat="0" w:count="371">
     <w:lsdException w:name="Normal" w:uiPriority="0" w:qFormat="1"/>
     <w:lsdException w:name="heading 1" w:uiPriority="9" w:qFormat="1"/>
     <w:lsdException w:name="heading 2" w:semiHidden="1" w:uiPriority="9" w:unhideWhenUsed="1" w:qFormat="1"/>
@@ -32422,11 +32271,6 @@
     <w:lsdException w:name="List Table 5 Dark Accent 6" w:uiPriority="50"/>
     <w:lsdException w:name="List Table 6 Colorful Accent 6" w:uiPriority="51"/>
     <w:lsdException w:name="List Table 7 Colorful Accent 6" w:uiPriority="52"/>
-    <w:lsdException w:name="Mention" w:semiHidden="1" w:unhideWhenUsed="1"/>
-    <w:lsdException w:name="Smart Hyperlink" w:semiHidden="1" w:unhideWhenUsed="1"/>
-    <w:lsdException w:name="Hashtag" w:semiHidden="1" w:unhideWhenUsed="1"/>
-    <w:lsdException w:name="Unresolved Mention" w:semiHidden="1" w:unhideWhenUsed="1"/>
-    <w:lsdException w:name="Smart Link" w:semiHidden="1" w:unhideWhenUsed="1"/>
   </w:latentStyles>
   <w:style w:type="paragraph" w:default="1" w:styleId="a">
     <w:name w:val="Normal"/>
@@ -33065,7 +32909,7 @@
 </file>
 
 <file path=customXml/itemProps1.xml><?xml version="1.0" encoding="utf-8"?>
-<ds:datastoreItem xmlns:ds="http://schemas.openxmlformats.org/officeDocument/2006/customXml" ds:itemID="{A830FF57-955B-4A2D-A1E0-35474C23CE5B}">
+<ds:datastoreItem xmlns:ds="http://schemas.openxmlformats.org/officeDocument/2006/customXml" ds:itemID="{6DC1F754-8F9B-411A-BAA1-B0F733F4DA38}">
   <ds:schemaRefs>
     <ds:schemaRef ds:uri="http://schemas.openxmlformats.org/officeDocument/2006/bibliography"/>
   </ds:schemaRefs>
